--- a/Puzzle8/DDD.docx
+++ b/Puzzle8/DDD.docx
@@ -727,62 +727,33 @@
     <w:p>
       <w:pPr>
         <w:pStyle w:val="Prrafodelista"/>
-        <w:numPr>
-          <w:ilvl w:val="0"/>
-          <w:numId w:val="2"/>
-        </w:numPr>
-        <w:rPr>
-          <w:sz w:val="24"/>
-        </w:rPr>
-      </w:pPr>
-      <w:r>
-        <w:rPr>
-          <w:sz w:val="24"/>
-        </w:rPr>
-        <w:t xml:space="preserve">Para general el puzle, </w:t>
-      </w:r>
-      <w:r>
-        <w:rPr>
-          <w:sz w:val="24"/>
-        </w:rPr>
-        <w:t xml:space="preserve">tenemos un script </w:t>
-      </w:r>
+        <w:rPr>
+          <w:sz w:val="24"/>
+        </w:rPr>
+      </w:pPr>
+    </w:p>
+    <w:p>
+      <w:pPr>
+        <w:pStyle w:val="Prrafodelista"/>
+        <w:jc w:val="center"/>
+        <w:rPr>
+          <w:b/>
+          <w:i/>
+          <w:sz w:val="24"/>
+          <w:u w:val="single"/>
+        </w:rPr>
+      </w:pPr>
       <w:proofErr w:type="spellStart"/>
       <w:r>
         <w:rPr>
-          <w:sz w:val="24"/>
-        </w:rPr>
-        <w:t>CreateGame</w:t>
+          <w:b/>
+          <w:i/>
+          <w:sz w:val="24"/>
+          <w:u w:val="single"/>
+        </w:rPr>
+        <w:t>GameObjects</w:t>
       </w:r>
       <w:proofErr w:type="spellEnd"/>
-      <w:r>
-        <w:rPr>
-          <w:sz w:val="24"/>
-        </w:rPr>
-        <w:t xml:space="preserve"> encargado de generar 9 fichas y almacenarlas en un vector, tanto los </w:t>
-      </w:r>
-      <w:proofErr w:type="spellStart"/>
-      <w:r>
-        <w:rPr>
-          <w:sz w:val="24"/>
-        </w:rPr>
-        <w:t>GameObjects</w:t>
-      </w:r>
-      <w:proofErr w:type="spellEnd"/>
-      <w:r>
-        <w:rPr>
-          <w:sz w:val="24"/>
-        </w:rPr>
-        <w:t xml:space="preserve"> como sus respectivas posiciones iniciales, que luego usaremos para compararlas con las posiciones actuales y ver si se ha logrado completar o no el desafío.</w:t>
-      </w:r>
-    </w:p>
-    <w:p>
-      <w:pPr>
-        <w:pStyle w:val="Prrafodelista"/>
-        <w:rPr>
-          <w:sz w:val="24"/>
-        </w:rPr>
-      </w:pPr>
     </w:p>
     <w:p>
       <w:pPr>
@@ -799,72 +770,6 @@
         <w:rPr>
           <w:sz w:val="24"/>
         </w:rPr>
-        <w:t xml:space="preserve">De las 9 fichas generadas, </w:t>
-      </w:r>
-      <w:r>
-        <w:rPr>
-          <w:sz w:val="24"/>
-        </w:rPr>
-        <w:t>inhabilitaremos una de ellas para que pueda haber un hueco donde mover las demás fichas.</w:t>
-      </w:r>
-    </w:p>
-    <w:p>
-      <w:pPr>
-        <w:pStyle w:val="Prrafodelista"/>
-        <w:rPr>
-          <w:sz w:val="24"/>
-        </w:rPr>
-      </w:pPr>
-    </w:p>
-    <w:p>
-      <w:pPr>
-        <w:pStyle w:val="Prrafodelista"/>
-        <w:numPr>
-          <w:ilvl w:val="0"/>
-          <w:numId w:val="2"/>
-        </w:numPr>
-        <w:rPr>
-          <w:sz w:val="24"/>
-        </w:rPr>
-      </w:pPr>
-      <w:r>
-        <w:rPr>
-          <w:sz w:val="24"/>
-        </w:rPr>
-        <w:t xml:space="preserve"> Luego hacemos un bucle que intercambia aleatoriamente posiciones de fichas entre sí y así creamos el tablero aleatorio.</w:t>
-      </w:r>
-    </w:p>
-    <w:p>
-      <w:pPr>
-        <w:pStyle w:val="Prrafodelista"/>
-        <w:rPr>
-          <w:sz w:val="24"/>
-        </w:rPr>
-      </w:pPr>
-    </w:p>
-    <w:p>
-      <w:pPr>
-        <w:pStyle w:val="Prrafodelista"/>
-        <w:rPr>
-          <w:sz w:val="24"/>
-        </w:rPr>
-      </w:pPr>
-    </w:p>
-    <w:p>
-      <w:pPr>
-        <w:pStyle w:val="Prrafodelista"/>
-        <w:numPr>
-          <w:ilvl w:val="0"/>
-          <w:numId w:val="2"/>
-        </w:numPr>
-        <w:rPr>
-          <w:sz w:val="24"/>
-        </w:rPr>
-      </w:pPr>
-      <w:r>
-        <w:rPr>
-          <w:sz w:val="24"/>
-        </w:rPr>
         <w:t xml:space="preserve">El </w:t>
       </w:r>
       <w:proofErr w:type="spellStart"/>
@@ -879,7 +784,37 @@
         <w:rPr>
           <w:sz w:val="24"/>
         </w:rPr>
-        <w:t xml:space="preserve"> “ficha” consta de 4 </w:t>
+        <w:t xml:space="preserve"> </w:t>
+      </w:r>
+      <w:r>
+        <w:rPr>
+          <w:sz w:val="24"/>
+        </w:rPr>
+        <w:t xml:space="preserve">principal del juego es la </w:t>
+      </w:r>
+      <w:r>
+        <w:rPr>
+          <w:sz w:val="24"/>
+        </w:rPr>
+        <w:t>“ficha”</w:t>
+      </w:r>
+      <w:r>
+        <w:rPr>
+          <w:sz w:val="24"/>
+        </w:rPr>
+        <w:t>.  C</w:t>
+      </w:r>
+      <w:r>
+        <w:rPr>
+          <w:sz w:val="24"/>
+        </w:rPr>
+        <w:t xml:space="preserve">onsta de </w:t>
+      </w:r>
+      <w:r>
+        <w:rPr>
+          <w:sz w:val="24"/>
+        </w:rPr>
+        <w:t xml:space="preserve">4 </w:t>
       </w:r>
       <w:proofErr w:type="spellStart"/>
       <w:r>
@@ -893,7 +828,13 @@
         <w:rPr>
           <w:sz w:val="24"/>
         </w:rPr>
-        <w:t xml:space="preserve"> llamados sensores, que detectan con la función </w:t>
+        <w:t xml:space="preserve"> llamados sensores. Estos sensores se encargan de detectar en su Script</w:t>
+      </w:r>
+      <w:r>
+        <w:rPr>
+          <w:sz w:val="24"/>
+        </w:rPr>
+        <w:t xml:space="preserve"> con la función </w:t>
       </w:r>
       <w:proofErr w:type="spellStart"/>
       <w:r>
@@ -907,12 +848,47 @@
         <w:rPr>
           <w:sz w:val="24"/>
         </w:rPr>
-        <w:t xml:space="preserve"> en un cierto radio la presencia o no de otra ficha. Éstos valores los almacenamos en 4 booleanos y los podremos usar después para saber si hay hueco para mover la ficha o no.</w:t>
-      </w:r>
-    </w:p>
-    <w:p>
-      <w:pPr>
-        <w:pStyle w:val="Prrafodelista"/>
+        <w:t xml:space="preserve"> </w:t>
+      </w:r>
+      <w:r>
+        <w:rPr>
+          <w:sz w:val="24"/>
+        </w:rPr>
+        <w:t>si</w:t>
+      </w:r>
+      <w:r>
+        <w:rPr>
+          <w:sz w:val="24"/>
+        </w:rPr>
+        <w:t xml:space="preserve"> un cierto radio </w:t>
+      </w:r>
+      <w:r>
+        <w:rPr>
+          <w:sz w:val="24"/>
+        </w:rPr>
+        <w:t xml:space="preserve">existe </w:t>
+      </w:r>
+      <w:r>
+        <w:rPr>
+          <w:sz w:val="24"/>
+        </w:rPr>
+        <w:t>la presencia o no de otra ficha</w:t>
+      </w:r>
+      <w:r>
+        <w:rPr>
+          <w:sz w:val="24"/>
+        </w:rPr>
+        <w:t xml:space="preserve"> (o un borde)</w:t>
+      </w:r>
+      <w:r>
+        <w:rPr>
+          <w:sz w:val="24"/>
+        </w:rPr>
+        <w:t>. Éstos valores los almacenamos en 4 booleanos y los podremos usar después para saber si hay hueco para mover la ficha o no.</w:t>
+      </w:r>
+    </w:p>
+    <w:p>
+      <w:pPr>
         <w:rPr>
           <w:sz w:val="24"/>
         </w:rPr>
@@ -930,13 +906,13 @@
           <w:lang w:eastAsia="es-ES"/>
         </w:rPr>
         <w:drawing>
-          <wp:anchor distT="0" distB="0" distL="114300" distR="114300" simplePos="0" relativeHeight="251661312" behindDoc="0" locked="0" layoutInCell="1" allowOverlap="1" wp14:anchorId="753F7AE6" wp14:editId="1F5AC8A3">
+          <wp:anchor distT="0" distB="0" distL="114300" distR="114300" simplePos="0" relativeHeight="251661312" behindDoc="0" locked="0" layoutInCell="1" allowOverlap="1" wp14:anchorId="35D51BD6" wp14:editId="4B99ACA5">
             <wp:simplePos x="0" y="0"/>
             <wp:positionH relativeFrom="column">
-              <wp:posOffset>3629025</wp:posOffset>
+              <wp:posOffset>3324225</wp:posOffset>
             </wp:positionH>
             <wp:positionV relativeFrom="paragraph">
-              <wp:posOffset>55245</wp:posOffset>
+              <wp:posOffset>-1905</wp:posOffset>
             </wp:positionV>
             <wp:extent cx="1927860" cy="2423160"/>
             <wp:effectExtent l="190500" t="190500" r="186690" b="186690"/>
@@ -1012,13 +988,13 @@
           <w:lang w:eastAsia="es-ES"/>
         </w:rPr>
         <w:drawing>
-          <wp:anchor distT="0" distB="0" distL="114300" distR="114300" simplePos="0" relativeHeight="251663360" behindDoc="0" locked="0" layoutInCell="1" allowOverlap="1" wp14:anchorId="6E560C71" wp14:editId="76282E54">
+          <wp:anchor distT="0" distB="0" distL="114300" distR="114300" simplePos="0" relativeHeight="251663360" behindDoc="0" locked="0" layoutInCell="1" allowOverlap="1" wp14:anchorId="71DA200A" wp14:editId="580C1F29">
             <wp:simplePos x="0" y="0"/>
             <wp:positionH relativeFrom="column">
-              <wp:posOffset>520065</wp:posOffset>
+              <wp:posOffset>664845</wp:posOffset>
             </wp:positionH>
             <wp:positionV relativeFrom="paragraph">
-              <wp:posOffset>191135</wp:posOffset>
+              <wp:posOffset>187325</wp:posOffset>
             </wp:positionV>
             <wp:extent cx="1661160" cy="1153160"/>
             <wp:effectExtent l="76200" t="76200" r="129540" b="142240"/>
@@ -1096,8 +1072,7 @@
     <w:p>
       <w:pPr>
         <w:rPr>
-          <w:noProof/>
-          <w:lang w:eastAsia="es-ES"/>
+          <w:sz w:val="24"/>
         </w:rPr>
       </w:pPr>
     </w:p>
@@ -1123,13 +1098,13 @@
         <mc:AlternateContent>
           <mc:Choice Requires="wps">
             <w:drawing>
-              <wp:anchor distT="0" distB="0" distL="114300" distR="114300" simplePos="0" relativeHeight="251662336" behindDoc="0" locked="0" layoutInCell="1" allowOverlap="1" wp14:anchorId="23FE10CF" wp14:editId="64D79AF5">
+              <wp:anchor distT="0" distB="0" distL="114300" distR="114300" simplePos="0" relativeHeight="251662336" behindDoc="0" locked="0" layoutInCell="1" allowOverlap="1" wp14:anchorId="2D6EBBEC" wp14:editId="0C2C13D8">
                 <wp:simplePos x="0" y="0"/>
                 <wp:positionH relativeFrom="column">
-                  <wp:posOffset>3529965</wp:posOffset>
+                  <wp:posOffset>3240405</wp:posOffset>
                 </wp:positionH>
                 <wp:positionV relativeFrom="paragraph">
-                  <wp:posOffset>106045</wp:posOffset>
+                  <wp:posOffset>12700</wp:posOffset>
                 </wp:positionV>
                 <wp:extent cx="1257300" cy="815340"/>
                 <wp:effectExtent l="0" t="0" r="19050" b="22860"/>
@@ -1186,7 +1161,7 @@
           </mc:Choice>
           <mc:Fallback>
             <w:pict>
-              <v:oval id="6 Elipse" o:spid="_x0000_s1026" style="position:absolute;margin-left:277.95pt;margin-top:8.35pt;width:99pt;height:64.2pt;z-index:251662336;visibility:visible;mso-wrap-style:square;mso-width-percent:0;mso-height-percent:0;mso-wrap-distance-left:9pt;mso-wrap-distance-top:0;mso-wrap-distance-right:9pt;mso-wrap-distance-bottom:0;mso-position-horizontal:absolute;mso-position-horizontal-relative:text;mso-position-vertical:absolute;mso-position-vertical-relative:text;mso-width-percent:0;mso-height-percent:0;mso-width-relative:margin;mso-height-relative:margin;v-text-anchor:middle" o:gfxdata="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" filled="f" strokecolor="#243f60 [1604]" strokeweight="2pt"/>
+              <v:oval id="6 Elipse" o:spid="_x0000_s1026" style="position:absolute;margin-left:255.15pt;margin-top:1pt;width:99pt;height:64.2pt;z-index:251662336;visibility:visible;mso-wrap-style:square;mso-width-percent:0;mso-height-percent:0;mso-wrap-distance-left:9pt;mso-wrap-distance-top:0;mso-wrap-distance-right:9pt;mso-wrap-distance-bottom:0;mso-position-horizontal:absolute;mso-position-horizontal-relative:text;mso-position-vertical:absolute;mso-position-vertical-relative:text;mso-width-percent:0;mso-height-percent:0;mso-width-relative:margin;mso-height-relative:margin;v-text-anchor:middle" o:gfxdata="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" filled="f" strokecolor="#243f60 [1604]" strokeweight="2pt"/>
             </w:pict>
           </mc:Fallback>
         </mc:AlternateContent>
@@ -1194,27 +1169,8 @@
     </w:p>
     <w:p>
       <w:pPr>
-        <w:pStyle w:val="Prrafodelista"/>
-        <w:rPr>
-          <w:sz w:val="24"/>
-        </w:rPr>
-      </w:pPr>
-    </w:p>
-    <w:p>
-      <w:pPr>
-        <w:pStyle w:val="Prrafodelista"/>
-        <w:rPr>
-          <w:noProof/>
-          <w:lang w:eastAsia="es-ES"/>
-        </w:rPr>
-      </w:pPr>
-    </w:p>
-    <w:p>
-      <w:pPr>
-        <w:pStyle w:val="Prrafodelista"/>
-        <w:rPr>
-          <w:noProof/>
-          <w:lang w:eastAsia="es-ES"/>
+        <w:rPr>
+          <w:sz w:val="24"/>
         </w:rPr>
       </w:pPr>
     </w:p>
@@ -1240,13 +1196,820 @@
         <w:rPr>
           <w:sz w:val="24"/>
         </w:rPr>
+        <w:t xml:space="preserve">Los demás </w:t>
+      </w:r>
+      <w:proofErr w:type="spellStart"/>
+      <w:r>
+        <w:rPr>
+          <w:sz w:val="24"/>
+        </w:rPr>
+        <w:t>GameObjects</w:t>
+      </w:r>
+      <w:proofErr w:type="spellEnd"/>
+      <w:r>
+        <w:rPr>
+          <w:sz w:val="24"/>
+        </w:rPr>
+        <w:t xml:space="preserve"> del juego son los bordes (</w:t>
+      </w:r>
+      <w:proofErr w:type="spellStart"/>
+      <w:r>
+        <w:rPr>
+          <w:sz w:val="24"/>
+        </w:rPr>
+        <w:t>triggers</w:t>
+      </w:r>
+      <w:proofErr w:type="spellEnd"/>
+      <w:r>
+        <w:rPr>
+          <w:sz w:val="24"/>
+        </w:rPr>
+        <w:t xml:space="preserve"> invisibles con Box </w:t>
+      </w:r>
+      <w:proofErr w:type="spellStart"/>
+      <w:r>
+        <w:rPr>
+          <w:sz w:val="24"/>
+        </w:rPr>
+        <w:t>collider</w:t>
+      </w:r>
+      <w:proofErr w:type="spellEnd"/>
+      <w:r>
+        <w:rPr>
+          <w:sz w:val="24"/>
+        </w:rPr>
+        <w:t xml:space="preserve"> para detectarlos), y los textos y botones que se ven en el juego.</w:t>
+      </w:r>
+    </w:p>
+    <w:p>
+      <w:pPr>
+        <w:jc w:val="center"/>
+        <w:rPr>
+          <w:noProof/>
+          <w:lang w:eastAsia="es-ES"/>
+        </w:rPr>
+      </w:pPr>
+      <w:r>
+        <w:rPr>
+          <w:noProof/>
+          <w:lang w:eastAsia="es-ES"/>
+        </w:rPr>
+        <mc:AlternateContent>
+          <mc:Choice Requires="wps">
+            <w:drawing>
+              <wp:anchor distT="0" distB="0" distL="114300" distR="114300" simplePos="0" relativeHeight="251665408" behindDoc="0" locked="0" layoutInCell="1" allowOverlap="1" wp14:anchorId="2BEFB903" wp14:editId="26996DDA">
+                <wp:simplePos x="0" y="0"/>
+                <wp:positionH relativeFrom="column">
+                  <wp:posOffset>1754505</wp:posOffset>
+                </wp:positionH>
+                <wp:positionV relativeFrom="paragraph">
+                  <wp:posOffset>160655</wp:posOffset>
+                </wp:positionV>
+                <wp:extent cx="1859280" cy="548640"/>
+                <wp:effectExtent l="0" t="0" r="26670" b="22860"/>
+                <wp:wrapNone/>
+                <wp:docPr id="9" name="9 Rectángulo"/>
+                <wp:cNvGraphicFramePr/>
+                <a:graphic xmlns:a="http://schemas.openxmlformats.org/drawingml/2006/main">
+                  <a:graphicData uri="http://schemas.microsoft.com/office/word/2010/wordprocessingShape">
+                    <wps:wsp>
+                      <wps:cNvSpPr/>
+                      <wps:spPr>
+                        <a:xfrm>
+                          <a:off x="0" y="0"/>
+                          <a:ext cx="1859280" cy="548640"/>
+                        </a:xfrm>
+                        <a:prstGeom prst="rect">
+                          <a:avLst/>
+                        </a:prstGeom>
+                        <a:noFill/>
+                      </wps:spPr>
+                      <wps:style>
+                        <a:lnRef idx="2">
+                          <a:schemeClr val="dk1"/>
+                        </a:lnRef>
+                        <a:fillRef idx="1">
+                          <a:schemeClr val="lt1"/>
+                        </a:fillRef>
+                        <a:effectRef idx="0">
+                          <a:schemeClr val="dk1"/>
+                        </a:effectRef>
+                        <a:fontRef idx="minor">
+                          <a:schemeClr val="dk1"/>
+                        </a:fontRef>
+                      </wps:style>
+                      <wps:bodyPr rot="0" spcFirstLastPara="0" vertOverflow="overflow" horzOverflow="overflow" vert="horz" wrap="square" lIns="91440" tIns="45720" rIns="91440" bIns="45720" numCol="1" spcCol="0" rtlCol="0" fromWordArt="0" anchor="ctr" anchorCtr="0" forceAA="0" compatLnSpc="1">
+                        <a:prstTxWarp prst="textNoShape">
+                          <a:avLst/>
+                        </a:prstTxWarp>
+                        <a:noAutofit/>
+                      </wps:bodyPr>
+                    </wps:wsp>
+                  </a:graphicData>
+                </a:graphic>
+                <wp14:sizeRelH relativeFrom="margin">
+                  <wp14:pctWidth>0</wp14:pctWidth>
+                </wp14:sizeRelH>
+              </wp:anchor>
+            </w:drawing>
+          </mc:Choice>
+          <mc:Fallback>
+            <w:pict>
+              <v:rect id="9 Rectángulo" o:spid="_x0000_s1026" style="position:absolute;margin-left:138.15pt;margin-top:12.65pt;width:146.4pt;height:43.2pt;z-index:251665408;visibility:visible;mso-wrap-style:square;mso-width-percent:0;mso-wrap-distance-left:9pt;mso-wrap-distance-top:0;mso-wrap-distance-right:9pt;mso-wrap-distance-bottom:0;mso-position-horizontal:absolute;mso-position-horizontal-relative:text;mso-position-vertical:absolute;mso-position-vertical-relative:text;mso-width-percent:0;mso-width-relative:margin;v-text-anchor:middle" o:gfxdata="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" filled="f" strokecolor="black [3200]" strokeweight="2pt"/>
+            </w:pict>
+          </mc:Fallback>
+        </mc:AlternateContent>
+      </w:r>
+    </w:p>
+    <w:p>
+      <w:pPr>
+        <w:jc w:val="center"/>
+        <w:rPr>
+          <w:sz w:val="24"/>
+        </w:rPr>
+      </w:pPr>
+      <w:r>
+        <w:rPr>
+          <w:noProof/>
+          <w:lang w:eastAsia="es-ES"/>
+        </w:rPr>
+        <w:drawing>
+          <wp:anchor distT="0" distB="0" distL="114300" distR="114300" simplePos="0" relativeHeight="251664384" behindDoc="0" locked="0" layoutInCell="1" allowOverlap="1" wp14:anchorId="6717FBCA" wp14:editId="1E236C0C">
+            <wp:simplePos x="0" y="0"/>
+            <wp:positionH relativeFrom="column">
+              <wp:posOffset>519430</wp:posOffset>
+            </wp:positionH>
+            <wp:positionV relativeFrom="paragraph">
+              <wp:posOffset>256540</wp:posOffset>
+            </wp:positionV>
+            <wp:extent cx="4281055" cy="2354580"/>
+            <wp:effectExtent l="0" t="0" r="5715" b="7620"/>
+            <wp:wrapNone/>
+            <wp:docPr id="8" name="Imagen 8"/>
+            <wp:cNvGraphicFramePr>
+              <a:graphicFrameLocks xmlns:a="http://schemas.openxmlformats.org/drawingml/2006/main" noChangeAspect="1"/>
+            </wp:cNvGraphicFramePr>
+            <a:graphic xmlns:a="http://schemas.openxmlformats.org/drawingml/2006/main">
+              <a:graphicData uri="http://schemas.openxmlformats.org/drawingml/2006/picture">
+                <pic:pic xmlns:pic="http://schemas.openxmlformats.org/drawingml/2006/picture">
+                  <pic:nvPicPr>
+                    <pic:cNvPr id="0" name=""/>
+                    <pic:cNvPicPr/>
+                  </pic:nvPicPr>
+                  <pic:blipFill rotWithShape="1">
+                    <a:blip r:embed="rId11" cstate="print">
+                      <a:extLst>
+                        <a:ext uri="{28A0092B-C50C-407E-A947-70E740481C1C}">
+                          <a14:useLocalDpi xmlns:a14="http://schemas.microsoft.com/office/drawing/2010/main" val="0"/>
+                        </a:ext>
+                      </a:extLst>
+                    </a:blip>
+                    <a:srcRect l="23527" t="11529" r="28501" b="41604"/>
+                    <a:stretch/>
+                  </pic:blipFill>
+                  <pic:spPr bwMode="auto">
+                    <a:xfrm>
+                      <a:off x="0" y="0"/>
+                      <a:ext cx="4281055" cy="2354580"/>
+                    </a:xfrm>
+                    <a:prstGeom prst="rect">
+                      <a:avLst/>
+                    </a:prstGeom>
+                    <a:ln>
+                      <a:noFill/>
+                    </a:ln>
+                    <a:extLst>
+                      <a:ext uri="{53640926-AAD7-44D8-BBD7-CCE9431645EC}">
+                        <a14:shadowObscured xmlns:a14="http://schemas.microsoft.com/office/drawing/2010/main"/>
+                      </a:ext>
+                    </a:extLst>
+                  </pic:spPr>
+                </pic:pic>
+              </a:graphicData>
+            </a:graphic>
+            <wp14:sizeRelH relativeFrom="page">
+              <wp14:pctWidth>0</wp14:pctWidth>
+            </wp14:sizeRelH>
+            <wp14:sizeRelV relativeFrom="page">
+              <wp14:pctHeight>0</wp14:pctHeight>
+            </wp14:sizeRelV>
+          </wp:anchor>
+        </w:drawing>
+      </w:r>
+      <w:r>
+        <w:rPr>
+          <w:sz w:val="24"/>
+        </w:rPr>
+        <w:t>Borde</w:t>
+      </w:r>
+    </w:p>
+    <w:p>
+      <w:pPr>
+        <w:jc w:val="center"/>
+        <w:rPr>
+          <w:b/>
+          <w:sz w:val="24"/>
+          <w:u w:val="single"/>
+        </w:rPr>
+      </w:pPr>
+      <w:r>
+        <w:rPr>
+          <w:noProof/>
+          <w:lang w:eastAsia="es-ES"/>
+        </w:rPr>
+        <mc:AlternateContent>
+          <mc:Choice Requires="wps">
+            <w:drawing>
+              <wp:anchor distT="0" distB="0" distL="114300" distR="114300" simplePos="0" relativeHeight="251669504" behindDoc="0" locked="0" layoutInCell="1" allowOverlap="1" wp14:anchorId="4FF4BEE8" wp14:editId="7B4CAD1C">
+                <wp:simplePos x="0" y="0"/>
+                <wp:positionH relativeFrom="column">
+                  <wp:posOffset>3682365</wp:posOffset>
+                </wp:positionH>
+                <wp:positionV relativeFrom="paragraph">
+                  <wp:posOffset>121285</wp:posOffset>
+                </wp:positionV>
+                <wp:extent cx="708660" cy="1851660"/>
+                <wp:effectExtent l="0" t="0" r="15240" b="15240"/>
+                <wp:wrapNone/>
+                <wp:docPr id="11" name="11 Rectángulo"/>
+                <wp:cNvGraphicFramePr/>
+                <a:graphic xmlns:a="http://schemas.openxmlformats.org/drawingml/2006/main">
+                  <a:graphicData uri="http://schemas.microsoft.com/office/word/2010/wordprocessingShape">
+                    <wps:wsp>
+                      <wps:cNvSpPr/>
+                      <wps:spPr>
+                        <a:xfrm>
+                          <a:off x="0" y="0"/>
+                          <a:ext cx="708660" cy="1851660"/>
+                        </a:xfrm>
+                        <a:prstGeom prst="rect">
+                          <a:avLst/>
+                        </a:prstGeom>
+                        <a:noFill/>
+                        <a:ln w="25400" cap="flat" cmpd="sng" algn="ctr">
+                          <a:solidFill>
+                            <a:sysClr val="windowText" lastClr="000000"/>
+                          </a:solidFill>
+                          <a:prstDash val="solid"/>
+                        </a:ln>
+                        <a:effectLst/>
+                      </wps:spPr>
+                      <wps:bodyPr rot="0" spcFirstLastPara="0" vertOverflow="overflow" horzOverflow="overflow" vert="horz" wrap="square" lIns="91440" tIns="45720" rIns="91440" bIns="45720" numCol="1" spcCol="0" rtlCol="0" fromWordArt="0" anchor="ctr" anchorCtr="0" forceAA="0" compatLnSpc="1">
+                        <a:prstTxWarp prst="textNoShape">
+                          <a:avLst/>
+                        </a:prstTxWarp>
+                        <a:noAutofit/>
+                      </wps:bodyPr>
+                    </wps:wsp>
+                  </a:graphicData>
+                </a:graphic>
+                <wp14:sizeRelH relativeFrom="margin">
+                  <wp14:pctWidth>0</wp14:pctWidth>
+                </wp14:sizeRelH>
+                <wp14:sizeRelV relativeFrom="margin">
+                  <wp14:pctHeight>0</wp14:pctHeight>
+                </wp14:sizeRelV>
+              </wp:anchor>
+            </w:drawing>
+          </mc:Choice>
+          <mc:Fallback>
+            <w:pict>
+              <v:rect id="11 Rectángulo" o:spid="_x0000_s1026" style="position:absolute;margin-left:289.95pt;margin-top:9.55pt;width:55.8pt;height:145.8pt;z-index:251669504;visibility:visible;mso-wrap-style:square;mso-width-percent:0;mso-height-percent:0;mso-wrap-distance-left:9pt;mso-wrap-distance-top:0;mso-wrap-distance-right:9pt;mso-wrap-distance-bottom:0;mso-position-horizontal:absolute;mso-position-horizontal-relative:text;mso-position-vertical:absolute;mso-position-vertical-relative:text;mso-width-percent:0;mso-height-percent:0;mso-width-relative:margin;mso-height-relative:margin;v-text-anchor:middle" o:gfxdata="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" filled="f" strokecolor="windowText" strokeweight="2pt"/>
+            </w:pict>
+          </mc:Fallback>
+        </mc:AlternateContent>
+      </w:r>
+      <w:r>
+        <w:rPr>
+          <w:noProof/>
+          <w:lang w:eastAsia="es-ES"/>
+        </w:rPr>
+        <mc:AlternateContent>
+          <mc:Choice Requires="wps">
+            <w:drawing>
+              <wp:anchor distT="0" distB="0" distL="114300" distR="114300" simplePos="0" relativeHeight="251667456" behindDoc="0" locked="0" layoutInCell="1" allowOverlap="1" wp14:anchorId="4799FB6A" wp14:editId="794EEF17">
+                <wp:simplePos x="0" y="0"/>
+                <wp:positionH relativeFrom="column">
+                  <wp:posOffset>984885</wp:posOffset>
+                </wp:positionH>
+                <wp:positionV relativeFrom="paragraph">
+                  <wp:posOffset>121285</wp:posOffset>
+                </wp:positionV>
+                <wp:extent cx="708660" cy="1851660"/>
+                <wp:effectExtent l="0" t="0" r="15240" b="15240"/>
+                <wp:wrapNone/>
+                <wp:docPr id="10" name="10 Rectángulo"/>
+                <wp:cNvGraphicFramePr/>
+                <a:graphic xmlns:a="http://schemas.openxmlformats.org/drawingml/2006/main">
+                  <a:graphicData uri="http://schemas.microsoft.com/office/word/2010/wordprocessingShape">
+                    <wps:wsp>
+                      <wps:cNvSpPr/>
+                      <wps:spPr>
+                        <a:xfrm>
+                          <a:off x="0" y="0"/>
+                          <a:ext cx="708660" cy="1851660"/>
+                        </a:xfrm>
+                        <a:prstGeom prst="rect">
+                          <a:avLst/>
+                        </a:prstGeom>
+                        <a:noFill/>
+                        <a:ln w="25400" cap="flat" cmpd="sng" algn="ctr">
+                          <a:solidFill>
+                            <a:sysClr val="windowText" lastClr="000000"/>
+                          </a:solidFill>
+                          <a:prstDash val="solid"/>
+                        </a:ln>
+                        <a:effectLst/>
+                      </wps:spPr>
+                      <wps:bodyPr rot="0" spcFirstLastPara="0" vertOverflow="overflow" horzOverflow="overflow" vert="horz" wrap="square" lIns="91440" tIns="45720" rIns="91440" bIns="45720" numCol="1" spcCol="0" rtlCol="0" fromWordArt="0" anchor="ctr" anchorCtr="0" forceAA="0" compatLnSpc="1">
+                        <a:prstTxWarp prst="textNoShape">
+                          <a:avLst/>
+                        </a:prstTxWarp>
+                        <a:noAutofit/>
+                      </wps:bodyPr>
+                    </wps:wsp>
+                  </a:graphicData>
+                </a:graphic>
+                <wp14:sizeRelH relativeFrom="margin">
+                  <wp14:pctWidth>0</wp14:pctWidth>
+                </wp14:sizeRelH>
+                <wp14:sizeRelV relativeFrom="margin">
+                  <wp14:pctHeight>0</wp14:pctHeight>
+                </wp14:sizeRelV>
+              </wp:anchor>
+            </w:drawing>
+          </mc:Choice>
+          <mc:Fallback>
+            <w:pict>
+              <v:rect id="10 Rectángulo" o:spid="_x0000_s1026" style="position:absolute;margin-left:77.55pt;margin-top:9.55pt;width:55.8pt;height:145.8pt;z-index:251667456;visibility:visible;mso-wrap-style:square;mso-width-percent:0;mso-height-percent:0;mso-wrap-distance-left:9pt;mso-wrap-distance-top:0;mso-wrap-distance-right:9pt;mso-wrap-distance-bottom:0;mso-position-horizontal:absolute;mso-position-horizontal-relative:text;mso-position-vertical:absolute;mso-position-vertical-relative:text;mso-width-percent:0;mso-height-percent:0;mso-width-relative:margin;mso-height-relative:margin;v-text-anchor:middle" o:gfxdata="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" filled="f" strokecolor="windowText" strokeweight="2pt"/>
+            </w:pict>
+          </mc:Fallback>
+        </mc:AlternateContent>
+      </w:r>
+    </w:p>
+    <w:p>
+      <w:pPr>
+        <w:jc w:val="center"/>
+        <w:rPr>
+          <w:b/>
+          <w:sz w:val="24"/>
+          <w:u w:val="single"/>
+        </w:rPr>
+      </w:pPr>
+    </w:p>
+    <w:p>
+      <w:pPr>
+        <w:jc w:val="center"/>
+        <w:rPr>
+          <w:b/>
+          <w:sz w:val="24"/>
+          <w:u w:val="single"/>
+        </w:rPr>
+      </w:pPr>
+      <w:r>
+        <w:rPr>
+          <w:b/>
+          <w:noProof/>
+          <w:sz w:val="24"/>
+          <w:u w:val="single"/>
+        </w:rPr>
+        <mc:AlternateContent>
+          <mc:Choice Requires="wps">
+            <w:drawing>
+              <wp:anchor distT="0" distB="0" distL="114300" distR="114300" simplePos="0" relativeHeight="251673600" behindDoc="0" locked="0" layoutInCell="1" allowOverlap="1" wp14:anchorId="47FDEB53" wp14:editId="7339A578">
+                <wp:simplePos x="0" y="0"/>
+                <wp:positionH relativeFrom="column">
+                  <wp:posOffset>1019810</wp:posOffset>
+                </wp:positionH>
+                <wp:positionV relativeFrom="paragraph">
+                  <wp:posOffset>174625</wp:posOffset>
+                </wp:positionV>
+                <wp:extent cx="617220" cy="1403985"/>
+                <wp:effectExtent l="0" t="0" r="0" b="0"/>
+                <wp:wrapNone/>
+                <wp:docPr id="307" name="Cuadro de texto 2"/>
+                <wp:cNvGraphicFramePr>
+                  <a:graphicFrameLocks xmlns:a="http://schemas.openxmlformats.org/drawingml/2006/main"/>
+                </wp:cNvGraphicFramePr>
+                <a:graphic xmlns:a="http://schemas.openxmlformats.org/drawingml/2006/main">
+                  <a:graphicData uri="http://schemas.microsoft.com/office/word/2010/wordprocessingShape">
+                    <wps:wsp>
+                      <wps:cNvSpPr txBox="1">
+                        <a:spLocks noChangeArrowheads="1"/>
+                      </wps:cNvSpPr>
+                      <wps:spPr bwMode="auto">
+                        <a:xfrm>
+                          <a:off x="0" y="0"/>
+                          <a:ext cx="617220" cy="1403985"/>
+                        </a:xfrm>
+                        <a:prstGeom prst="rect">
+                          <a:avLst/>
+                        </a:prstGeom>
+                        <a:noFill/>
+                        <a:ln w="9525">
+                          <a:noFill/>
+                          <a:miter lim="800000"/>
+                          <a:headEnd/>
+                          <a:tailEnd/>
+                        </a:ln>
+                      </wps:spPr>
+                      <wps:txbx>
+                        <w:txbxContent>
+                          <w:p>
+                            <w:pPr>
+                              <w:jc w:val="center"/>
+                            </w:pPr>
+                            <w:r>
+                              <w:t>Borde</w:t>
+                            </w:r>
+                          </w:p>
+                        </w:txbxContent>
+                      </wps:txbx>
+                      <wps:bodyPr rot="0" vert="horz" wrap="square" lIns="91440" tIns="45720" rIns="91440" bIns="45720" anchor="t" anchorCtr="0">
+                        <a:spAutoFit/>
+                      </wps:bodyPr>
+                    </wps:wsp>
+                  </a:graphicData>
+                </a:graphic>
+                <wp14:sizeRelH relativeFrom="margin">
+                  <wp14:pctWidth>0</wp14:pctWidth>
+                </wp14:sizeRelH>
+                <wp14:sizeRelV relativeFrom="margin">
+                  <wp14:pctHeight>20000</wp14:pctHeight>
+                </wp14:sizeRelV>
+              </wp:anchor>
+            </w:drawing>
+          </mc:Choice>
+          <mc:Fallback>
+            <w:pict>
+              <v:shapetype id="_x0000_t202" coordsize="21600,21600" o:spt="202" path="m,l,21600r21600,l21600,xe">
+                <v:stroke joinstyle="miter"/>
+                <v:path gradientshapeok="t" o:connecttype="rect"/>
+              </v:shapetype>
+              <v:shape id="Cuadro de texto 2" o:spid="_x0000_s1026" type="#_x0000_t202" style="position:absolute;left:0;text-align:left;margin-left:80.3pt;margin-top:13.75pt;width:48.6pt;height:110.55pt;z-index:251673600;visibility:visible;mso-wrap-style:square;mso-width-percent:0;mso-height-percent:200;mso-wrap-distance-left:9pt;mso-wrap-distance-top:0;mso-wrap-distance-right:9pt;mso-wrap-distance-bottom:0;mso-position-horizontal:absolute;mso-position-horizontal-relative:text;mso-position-vertical:absolute;mso-position-vertical-relative:text;mso-width-percent:0;mso-height-percent:200;mso-width-relative:margin;mso-height-relative:margin;v-text-anchor:top" o:gfxdata="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" filled="f" stroked="f">
+                <v:textbox style="mso-fit-shape-to-text:t">
+                  <w:txbxContent>
+                    <w:p>
+                      <w:pPr>
+                        <w:jc w:val="center"/>
+                      </w:pPr>
+                      <w:r>
+                        <w:t>Borde</w:t>
+                      </w:r>
+                    </w:p>
+                  </w:txbxContent>
+                </v:textbox>
+              </v:shape>
+            </w:pict>
+          </mc:Fallback>
+        </mc:AlternateContent>
+      </w:r>
+      <w:r>
+        <w:rPr>
+          <w:b/>
+          <w:noProof/>
+          <w:sz w:val="24"/>
+          <w:u w:val="single"/>
+        </w:rPr>
+        <mc:AlternateContent>
+          <mc:Choice Requires="wps">
+            <w:drawing>
+              <wp:anchor distT="0" distB="0" distL="114300" distR="114300" simplePos="0" relativeHeight="251675648" behindDoc="0" locked="0" layoutInCell="1" allowOverlap="1" wp14:anchorId="058DD007" wp14:editId="2C725185">
+                <wp:simplePos x="0" y="0"/>
+                <wp:positionH relativeFrom="column">
+                  <wp:posOffset>3732530</wp:posOffset>
+                </wp:positionH>
+                <wp:positionV relativeFrom="paragraph">
+                  <wp:posOffset>197485</wp:posOffset>
+                </wp:positionV>
+                <wp:extent cx="617220" cy="1403985"/>
+                <wp:effectExtent l="0" t="0" r="0" b="0"/>
+                <wp:wrapNone/>
+                <wp:docPr id="13" name="Cuadro de texto 2"/>
+                <wp:cNvGraphicFramePr>
+                  <a:graphicFrameLocks xmlns:a="http://schemas.openxmlformats.org/drawingml/2006/main"/>
+                </wp:cNvGraphicFramePr>
+                <a:graphic xmlns:a="http://schemas.openxmlformats.org/drawingml/2006/main">
+                  <a:graphicData uri="http://schemas.microsoft.com/office/word/2010/wordprocessingShape">
+                    <wps:wsp>
+                      <wps:cNvSpPr txBox="1">
+                        <a:spLocks noChangeArrowheads="1"/>
+                      </wps:cNvSpPr>
+                      <wps:spPr bwMode="auto">
+                        <a:xfrm>
+                          <a:off x="0" y="0"/>
+                          <a:ext cx="617220" cy="1403985"/>
+                        </a:xfrm>
+                        <a:prstGeom prst="rect">
+                          <a:avLst/>
+                        </a:prstGeom>
+                        <a:noFill/>
+                        <a:ln w="9525">
+                          <a:noFill/>
+                          <a:miter lim="800000"/>
+                          <a:headEnd/>
+                          <a:tailEnd/>
+                        </a:ln>
+                      </wps:spPr>
+                      <wps:txbx>
+                        <w:txbxContent>
+                          <w:p>
+                            <w:pPr>
+                              <w:jc w:val="center"/>
+                            </w:pPr>
+                            <w:r>
+                              <w:t>Borde</w:t>
+                            </w:r>
+                          </w:p>
+                        </w:txbxContent>
+                      </wps:txbx>
+                      <wps:bodyPr rot="0" vert="horz" wrap="square" lIns="91440" tIns="45720" rIns="91440" bIns="45720" anchor="t" anchorCtr="0">
+                        <a:spAutoFit/>
+                      </wps:bodyPr>
+                    </wps:wsp>
+                  </a:graphicData>
+                </a:graphic>
+                <wp14:sizeRelH relativeFrom="margin">
+                  <wp14:pctWidth>0</wp14:pctWidth>
+                </wp14:sizeRelH>
+                <wp14:sizeRelV relativeFrom="margin">
+                  <wp14:pctHeight>20000</wp14:pctHeight>
+                </wp14:sizeRelV>
+              </wp:anchor>
+            </w:drawing>
+          </mc:Choice>
+          <mc:Fallback>
+            <w:pict>
+              <v:shape id="_x0000_s1027" type="#_x0000_t202" style="position:absolute;left:0;text-align:left;margin-left:293.9pt;margin-top:15.55pt;width:48.6pt;height:110.55pt;z-index:251675648;visibility:visible;mso-wrap-style:square;mso-width-percent:0;mso-height-percent:200;mso-wrap-distance-left:9pt;mso-wrap-distance-top:0;mso-wrap-distance-right:9pt;mso-wrap-distance-bottom:0;mso-position-horizontal:absolute;mso-position-horizontal-relative:text;mso-position-vertical:absolute;mso-position-vertical-relative:text;mso-width-percent:0;mso-height-percent:200;mso-width-relative:margin;mso-height-relative:margin;v-text-anchor:top" o:gfxdata="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" filled="f" stroked="f">
+                <v:textbox style="mso-fit-shape-to-text:t">
+                  <w:txbxContent>
+                    <w:p>
+                      <w:pPr>
+                        <w:jc w:val="center"/>
+                      </w:pPr>
+                      <w:r>
+                        <w:t>Borde</w:t>
+                      </w:r>
+                    </w:p>
+                  </w:txbxContent>
+                </v:textbox>
+              </v:shape>
+            </w:pict>
+          </mc:Fallback>
+        </mc:AlternateContent>
+      </w:r>
+    </w:p>
+    <w:p>
+      <w:pPr>
+        <w:jc w:val="center"/>
+        <w:rPr>
+          <w:b/>
+          <w:sz w:val="24"/>
+          <w:u w:val="single"/>
+        </w:rPr>
+      </w:pPr>
+    </w:p>
+    <w:p>
+      <w:pPr>
+        <w:jc w:val="center"/>
+        <w:rPr>
+          <w:b/>
+          <w:sz w:val="24"/>
+          <w:u w:val="single"/>
+        </w:rPr>
+      </w:pPr>
+    </w:p>
+    <w:p>
+      <w:pPr>
+        <w:jc w:val="center"/>
+        <w:rPr>
+          <w:b/>
+          <w:sz w:val="24"/>
+          <w:u w:val="single"/>
+        </w:rPr>
+      </w:pPr>
+      <w:r>
+        <w:rPr>
+          <w:noProof/>
+          <w:lang w:eastAsia="es-ES"/>
+        </w:rPr>
+        <mc:AlternateContent>
+          <mc:Choice Requires="wps">
+            <w:drawing>
+              <wp:anchor distT="0" distB="0" distL="114300" distR="114300" simplePos="0" relativeHeight="251671552" behindDoc="0" locked="0" layoutInCell="1" allowOverlap="1" wp14:anchorId="38AE1EE7" wp14:editId="0AE4579E">
+                <wp:simplePos x="0" y="0"/>
+                <wp:positionH relativeFrom="column">
+                  <wp:posOffset>1754505</wp:posOffset>
+                </wp:positionH>
+                <wp:positionV relativeFrom="paragraph">
+                  <wp:posOffset>321945</wp:posOffset>
+                </wp:positionV>
+                <wp:extent cx="1859280" cy="548640"/>
+                <wp:effectExtent l="0" t="0" r="26670" b="22860"/>
+                <wp:wrapNone/>
+                <wp:docPr id="12" name="12 Rectángulo"/>
+                <wp:cNvGraphicFramePr/>
+                <a:graphic xmlns:a="http://schemas.openxmlformats.org/drawingml/2006/main">
+                  <a:graphicData uri="http://schemas.microsoft.com/office/word/2010/wordprocessingShape">
+                    <wps:wsp>
+                      <wps:cNvSpPr/>
+                      <wps:spPr>
+                        <a:xfrm>
+                          <a:off x="0" y="0"/>
+                          <a:ext cx="1859280" cy="548640"/>
+                        </a:xfrm>
+                        <a:prstGeom prst="rect">
+                          <a:avLst/>
+                        </a:prstGeom>
+                        <a:noFill/>
+                      </wps:spPr>
+                      <wps:style>
+                        <a:lnRef idx="2">
+                          <a:schemeClr val="dk1"/>
+                        </a:lnRef>
+                        <a:fillRef idx="1">
+                          <a:schemeClr val="lt1"/>
+                        </a:fillRef>
+                        <a:effectRef idx="0">
+                          <a:schemeClr val="dk1"/>
+                        </a:effectRef>
+                        <a:fontRef idx="minor">
+                          <a:schemeClr val="dk1"/>
+                        </a:fontRef>
+                      </wps:style>
+                      <wps:bodyPr rot="0" spcFirstLastPara="0" vertOverflow="overflow" horzOverflow="overflow" vert="horz" wrap="square" lIns="91440" tIns="45720" rIns="91440" bIns="45720" numCol="1" spcCol="0" rtlCol="0" fromWordArt="0" anchor="ctr" anchorCtr="0" forceAA="0" compatLnSpc="1">
+                        <a:prstTxWarp prst="textNoShape">
+                          <a:avLst/>
+                        </a:prstTxWarp>
+                        <a:noAutofit/>
+                      </wps:bodyPr>
+                    </wps:wsp>
+                  </a:graphicData>
+                </a:graphic>
+                <wp14:sizeRelH relativeFrom="margin">
+                  <wp14:pctWidth>0</wp14:pctWidth>
+                </wp14:sizeRelH>
+              </wp:anchor>
+            </w:drawing>
+          </mc:Choice>
+          <mc:Fallback>
+            <w:pict>
+              <v:rect id="12 Rectángulo" o:spid="_x0000_s1026" style="position:absolute;margin-left:138.15pt;margin-top:25.35pt;width:146.4pt;height:43.2pt;z-index:251671552;visibility:visible;mso-wrap-style:square;mso-width-percent:0;mso-wrap-distance-left:9pt;mso-wrap-distance-top:0;mso-wrap-distance-right:9pt;mso-wrap-distance-bottom:0;mso-position-horizontal:absolute;mso-position-horizontal-relative:text;mso-position-vertical:absolute;mso-position-vertical-relative:text;mso-width-percent:0;mso-width-relative:margin;v-text-anchor:middle" o:gfxdata="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" filled="f" strokecolor="black [3200]" strokeweight="2pt"/>
+            </w:pict>
+          </mc:Fallback>
+        </mc:AlternateContent>
+      </w:r>
+    </w:p>
+    <w:p>
+      <w:pPr>
+        <w:jc w:val="center"/>
+        <w:rPr>
+          <w:b/>
+          <w:sz w:val="24"/>
+          <w:u w:val="single"/>
+        </w:rPr>
+      </w:pPr>
+      <w:r>
+        <w:rPr>
+          <w:b/>
+          <w:noProof/>
+          <w:sz w:val="24"/>
+          <w:u w:val="single"/>
+        </w:rPr>
+        <mc:AlternateContent>
+          <mc:Choice Requires="wps">
+            <w:drawing>
+              <wp:anchor distT="0" distB="0" distL="114300" distR="114300" simplePos="0" relativeHeight="251677696" behindDoc="0" locked="0" layoutInCell="1" allowOverlap="1" wp14:anchorId="194CF777" wp14:editId="38BE3D43">
+                <wp:simplePos x="0" y="0"/>
+                <wp:positionH relativeFrom="column">
+                  <wp:posOffset>2391410</wp:posOffset>
+                </wp:positionH>
+                <wp:positionV relativeFrom="paragraph">
+                  <wp:posOffset>125095</wp:posOffset>
+                </wp:positionV>
+                <wp:extent cx="617220" cy="1403985"/>
+                <wp:effectExtent l="0" t="0" r="0" b="0"/>
+                <wp:wrapNone/>
+                <wp:docPr id="14" name="Cuadro de texto 2"/>
+                <wp:cNvGraphicFramePr>
+                  <a:graphicFrameLocks xmlns:a="http://schemas.openxmlformats.org/drawingml/2006/main"/>
+                </wp:cNvGraphicFramePr>
+                <a:graphic xmlns:a="http://schemas.openxmlformats.org/drawingml/2006/main">
+                  <a:graphicData uri="http://schemas.microsoft.com/office/word/2010/wordprocessingShape">
+                    <wps:wsp>
+                      <wps:cNvSpPr txBox="1">
+                        <a:spLocks noChangeArrowheads="1"/>
+                      </wps:cNvSpPr>
+                      <wps:spPr bwMode="auto">
+                        <a:xfrm>
+                          <a:off x="0" y="0"/>
+                          <a:ext cx="617220" cy="1403985"/>
+                        </a:xfrm>
+                        <a:prstGeom prst="rect">
+                          <a:avLst/>
+                        </a:prstGeom>
+                        <a:noFill/>
+                        <a:ln w="9525">
+                          <a:noFill/>
+                          <a:miter lim="800000"/>
+                          <a:headEnd/>
+                          <a:tailEnd/>
+                        </a:ln>
+                      </wps:spPr>
+                      <wps:txbx>
+                        <w:txbxContent>
+                          <w:p>
+                            <w:r>
+                              <w:t>Borde</w:t>
+                            </w:r>
+                          </w:p>
+                        </w:txbxContent>
+                      </wps:txbx>
+                      <wps:bodyPr rot="0" vert="horz" wrap="square" lIns="91440" tIns="45720" rIns="91440" bIns="45720" anchor="t" anchorCtr="0">
+                        <a:spAutoFit/>
+                      </wps:bodyPr>
+                    </wps:wsp>
+                  </a:graphicData>
+                </a:graphic>
+                <wp14:sizeRelH relativeFrom="margin">
+                  <wp14:pctWidth>0</wp14:pctWidth>
+                </wp14:sizeRelH>
+                <wp14:sizeRelV relativeFrom="margin">
+                  <wp14:pctHeight>20000</wp14:pctHeight>
+                </wp14:sizeRelV>
+              </wp:anchor>
+            </w:drawing>
+          </mc:Choice>
+          <mc:Fallback>
+            <w:pict>
+              <v:shape id="_x0000_s1028" type="#_x0000_t202" style="position:absolute;left:0;text-align:left;margin-left:188.3pt;margin-top:9.85pt;width:48.6pt;height:110.55pt;z-index:251677696;visibility:visible;mso-wrap-style:square;mso-width-percent:0;mso-height-percent:200;mso-wrap-distance-left:9pt;mso-wrap-distance-top:0;mso-wrap-distance-right:9pt;mso-wrap-distance-bottom:0;mso-position-horizontal:absolute;mso-position-horizontal-relative:text;mso-position-vertical:absolute;mso-position-vertical-relative:text;mso-width-percent:0;mso-height-percent:200;mso-width-relative:margin;mso-height-relative:margin;v-text-anchor:top" o:gfxdata="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" filled="f" stroked="f">
+                <v:textbox style="mso-fit-shape-to-text:t">
+                  <w:txbxContent>
+                    <w:p>
+                      <w:r>
+                        <w:t>Borde</w:t>
+                      </w:r>
+                    </w:p>
+                  </w:txbxContent>
+                </v:textbox>
+              </v:shape>
+            </w:pict>
+          </mc:Fallback>
+        </mc:AlternateContent>
+      </w:r>
+    </w:p>
+    <w:p>
+      <w:pPr>
+        <w:jc w:val="center"/>
+        <w:rPr>
+          <w:sz w:val="24"/>
+        </w:rPr>
+      </w:pPr>
+      <w:r>
+        <w:rPr>
+          <w:b/>
+          <w:i/>
+          <w:sz w:val="24"/>
+          <w:u w:val="single"/>
+        </w:rPr>
+        <w:lastRenderedPageBreak/>
+        <w:t>Scripts</w:t>
+      </w:r>
+    </w:p>
+    <w:p>
+      <w:pPr>
+        <w:pStyle w:val="Prrafodelista"/>
+        <w:numPr>
+          <w:ilvl w:val="0"/>
+          <w:numId w:val="2"/>
+        </w:numPr>
+        <w:rPr>
+          <w:sz w:val="24"/>
+        </w:rPr>
+      </w:pPr>
+      <w:r>
+        <w:rPr>
+          <w:sz w:val="24"/>
+        </w:rPr>
         <w:t xml:space="preserve">En el </w:t>
       </w:r>
       <w:r>
         <w:rPr>
           <w:sz w:val="24"/>
         </w:rPr>
-        <w:t xml:space="preserve">Script de </w:t>
+        <w:t xml:space="preserve">Script </w:t>
+      </w:r>
+      <w:r>
+        <w:rPr>
+          <w:sz w:val="24"/>
+        </w:rPr>
+        <w:t>principal del juego es el</w:t>
+      </w:r>
+      <w:r>
+        <w:rPr>
+          <w:sz w:val="24"/>
+        </w:rPr>
+        <w:t xml:space="preserve"> </w:t>
       </w:r>
       <w:proofErr w:type="spellStart"/>
       <w:r>
@@ -1261,69 +2024,907 @@
         </w:rPr>
         <w:t>r</w:t>
       </w:r>
+      <w:proofErr w:type="spellEnd"/>
+      <w:r>
+        <w:rPr>
+          <w:sz w:val="24"/>
+        </w:rPr>
+        <w:t xml:space="preserve"> </w:t>
+      </w:r>
+      <w:r>
+        <w:rPr>
+          <w:sz w:val="24"/>
+        </w:rPr>
+        <w:t>encargado de gestionar todo el juego. Consta de los siguientes métodos:</w:t>
+      </w:r>
+    </w:p>
+    <w:p>
+      <w:pPr>
+        <w:pStyle w:val="Prrafodelista"/>
+        <w:rPr>
+          <w:sz w:val="24"/>
+        </w:rPr>
+      </w:pPr>
+    </w:p>
+    <w:p>
+      <w:pPr>
+        <w:pStyle w:val="Prrafodelista"/>
+        <w:numPr>
+          <w:ilvl w:val="1"/>
+          <w:numId w:val="2"/>
+        </w:numPr>
+        <w:rPr>
+          <w:sz w:val="24"/>
+        </w:rPr>
+      </w:pPr>
+      <w:r>
+        <w:rPr>
+          <w:sz w:val="24"/>
+        </w:rPr>
+        <w:t xml:space="preserve">El método </w:t>
+      </w:r>
+      <w:proofErr w:type="spellStart"/>
+      <w:r>
+        <w:rPr>
+          <w:sz w:val="24"/>
+        </w:rPr>
+        <w:t>Start</w:t>
+      </w:r>
+      <w:proofErr w:type="spellEnd"/>
+      <w:r>
+        <w:rPr>
+          <w:sz w:val="24"/>
+        </w:rPr>
+        <w:t>()</w:t>
+      </w:r>
+      <w:r>
+        <w:rPr>
+          <w:sz w:val="24"/>
+        </w:rPr>
+        <w:t xml:space="preserve">  </w:t>
+      </w:r>
+      <w:r>
+        <w:rPr>
+          <w:sz w:val="24"/>
+        </w:rPr>
+        <w:t>c</w:t>
+      </w:r>
+      <w:r>
+        <w:rPr>
+          <w:sz w:val="24"/>
+        </w:rPr>
+        <w:t>rea el tablero de fichas (que lo</w:t>
+      </w:r>
+      <w:r>
+        <w:rPr>
+          <w:sz w:val="24"/>
+        </w:rPr>
+        <w:t xml:space="preserve"> almacenamos en un </w:t>
+      </w:r>
+      <w:proofErr w:type="spellStart"/>
+      <w:r>
+        <w:rPr>
+          <w:sz w:val="24"/>
+        </w:rPr>
+        <w:t>array</w:t>
+      </w:r>
+      <w:proofErr w:type="spellEnd"/>
+      <w:r>
+        <w:rPr>
+          <w:sz w:val="24"/>
+        </w:rPr>
+        <w:t>)</w:t>
+      </w:r>
+      <w:r>
+        <w:rPr>
+          <w:sz w:val="24"/>
+        </w:rPr>
+        <w:t xml:space="preserve"> con las posiciones correctas de cada ficha, que también las guardamos para luego compararlas con las posiciones </w:t>
+      </w:r>
+      <w:r>
+        <w:rPr>
+          <w:sz w:val="24"/>
+        </w:rPr>
+        <w:t>mientras se juega. También crea los bordes y llama al método Baraja().</w:t>
+      </w:r>
+    </w:p>
+    <w:p>
+      <w:pPr>
+        <w:pStyle w:val="Prrafodelista"/>
+        <w:numPr>
+          <w:ilvl w:val="1"/>
+          <w:numId w:val="2"/>
+        </w:numPr>
+        <w:rPr>
+          <w:sz w:val="24"/>
+        </w:rPr>
+      </w:pPr>
+      <w:r>
+        <w:rPr>
+          <w:sz w:val="24"/>
+        </w:rPr>
+        <w:t>El método Baraja inicializa todos los contadores de tiempo y movimientos a 0, y crea nuevas posiciones aleatorias para cada ficha (la forma de dar posiciones aleatorias hemos decidido que sea recorriendo el tablero y por cada ficha, intercambiar su posición por otra ficha del tablero aleatoriamente).</w:t>
+      </w:r>
+    </w:p>
+    <w:p>
+      <w:pPr>
+        <w:pStyle w:val="Prrafodelista"/>
+        <w:numPr>
+          <w:ilvl w:val="1"/>
+          <w:numId w:val="2"/>
+        </w:numPr>
+        <w:rPr>
+          <w:sz w:val="24"/>
+        </w:rPr>
+      </w:pPr>
+      <w:r>
+        <w:rPr>
+          <w:sz w:val="24"/>
+        </w:rPr>
+        <w:t xml:space="preserve">El método Victoria() comprueba si se ha ganado o no la partida comparando las posiciones correctas con las posiciones que actualmente tiene cada ficha. En vez de llamarse cada </w:t>
+      </w:r>
+      <w:proofErr w:type="spellStart"/>
+      <w:r>
+        <w:rPr>
+          <w:sz w:val="24"/>
+        </w:rPr>
+        <w:t>update</w:t>
+      </w:r>
+      <w:proofErr w:type="spellEnd"/>
+      <w:r>
+        <w:rPr>
+          <w:sz w:val="24"/>
+        </w:rPr>
+        <w:t>, se llama sólo si se ha movido una ficha</w:t>
+      </w:r>
+      <w:r>
+        <w:rPr>
+          <w:sz w:val="24"/>
+        </w:rPr>
+        <w:t>.</w:t>
+      </w:r>
+    </w:p>
+    <w:p>
+      <w:pPr>
+        <w:pStyle w:val="Prrafodelista"/>
+        <w:numPr>
+          <w:ilvl w:val="1"/>
+          <w:numId w:val="2"/>
+        </w:numPr>
+        <w:rPr>
+          <w:sz w:val="24"/>
+        </w:rPr>
+      </w:pPr>
+      <w:r>
+        <w:rPr>
+          <w:sz w:val="24"/>
+        </w:rPr>
+        <w:t xml:space="preserve">El método </w:t>
+      </w:r>
+      <w:proofErr w:type="spellStart"/>
+      <w:r>
+        <w:rPr>
+          <w:sz w:val="24"/>
+        </w:rPr>
+        <w:t>mueveFicha</w:t>
+      </w:r>
+      <w:proofErr w:type="spellEnd"/>
+      <w:r>
+        <w:rPr>
+          <w:sz w:val="24"/>
+        </w:rPr>
+        <w:t>() se encarga de, recibiendo el identificador de una ficha, mover dicha ficha en la dirección donde ésta pueda, si es que puede (ya que no puede encontrar más de un hueco para moverla si lo hay). Si hay hueco, mueve la ficha, suma movimientos y comprueba si se ha ganado la partida con ello.</w:t>
+      </w:r>
+    </w:p>
+    <w:p>
+      <w:pPr>
+        <w:pStyle w:val="Prrafodelista"/>
+        <w:ind w:left="1440"/>
+        <w:rPr>
+          <w:sz w:val="24"/>
+        </w:rPr>
+      </w:pPr>
+    </w:p>
+    <w:p>
+      <w:pPr>
+        <w:pStyle w:val="Prrafodelista"/>
+        <w:numPr>
+          <w:ilvl w:val="0"/>
+          <w:numId w:val="2"/>
+        </w:numPr>
+        <w:rPr>
+          <w:sz w:val="24"/>
+        </w:rPr>
+      </w:pPr>
+      <w:r>
+        <w:rPr>
+          <w:sz w:val="24"/>
+        </w:rPr>
+        <w:t xml:space="preserve">El Script </w:t>
+      </w:r>
+      <w:proofErr w:type="spellStart"/>
+      <w:r>
+        <w:rPr>
+          <w:sz w:val="24"/>
+        </w:rPr>
+        <w:t>Index</w:t>
+      </w:r>
+      <w:proofErr w:type="spellEnd"/>
+      <w:r>
+        <w:rPr>
+          <w:sz w:val="24"/>
+        </w:rPr>
+        <w:t xml:space="preserve"> se encarga de dar un identificador a cada ficha para que sea única y podamos saber cuál es en todo momento.</w:t>
+      </w:r>
+    </w:p>
+    <w:p>
+      <w:pPr>
+        <w:pStyle w:val="Prrafodelista"/>
+        <w:rPr>
+          <w:sz w:val="24"/>
+        </w:rPr>
+      </w:pPr>
+    </w:p>
+    <w:p>
+      <w:pPr>
+        <w:pStyle w:val="Prrafodelista"/>
+        <w:numPr>
+          <w:ilvl w:val="0"/>
+          <w:numId w:val="2"/>
+        </w:numPr>
+        <w:rPr>
+          <w:sz w:val="24"/>
+        </w:rPr>
+      </w:pPr>
+      <w:r>
+        <w:rPr>
+          <w:sz w:val="24"/>
+        </w:rPr>
+        <w:t xml:space="preserve">Cada ficha tiene un Script </w:t>
+      </w:r>
+      <w:proofErr w:type="spellStart"/>
+      <w:r>
+        <w:rPr>
+          <w:sz w:val="24"/>
+        </w:rPr>
+        <w:t>Move</w:t>
+      </w:r>
+      <w:proofErr w:type="spellEnd"/>
+      <w:r>
+        <w:rPr>
+          <w:sz w:val="24"/>
+        </w:rPr>
+        <w:t xml:space="preserve">, que detecta si se ha hecho </w:t>
+      </w:r>
+      <w:proofErr w:type="spellStart"/>
+      <w:r>
+        <w:rPr>
+          <w:sz w:val="24"/>
+        </w:rPr>
+        <w:t>click</w:t>
+      </w:r>
+      <w:proofErr w:type="spellEnd"/>
+      <w:r>
+        <w:rPr>
+          <w:sz w:val="24"/>
+        </w:rPr>
+        <w:t xml:space="preserve"> sobre ella para poder moverla llamando al método </w:t>
+      </w:r>
+      <w:proofErr w:type="spellStart"/>
+      <w:r>
+        <w:rPr>
+          <w:sz w:val="24"/>
+        </w:rPr>
+        <w:t>mueveficha</w:t>
+      </w:r>
+      <w:proofErr w:type="spellEnd"/>
+      <w:r>
+        <w:rPr>
+          <w:sz w:val="24"/>
+        </w:rPr>
+        <w:t xml:space="preserve">() del </w:t>
+      </w:r>
+      <w:proofErr w:type="spellStart"/>
+      <w:r>
+        <w:rPr>
+          <w:sz w:val="24"/>
+        </w:rPr>
+        <w:t>GameManager</w:t>
+      </w:r>
+      <w:proofErr w:type="spellEnd"/>
+      <w:r>
+        <w:rPr>
+          <w:sz w:val="24"/>
+        </w:rPr>
+        <w:t>.</w:t>
+      </w:r>
+    </w:p>
+    <w:p>
+      <w:pPr>
+        <w:pStyle w:val="Prrafodelista"/>
+        <w:rPr>
+          <w:sz w:val="24"/>
+        </w:rPr>
+      </w:pPr>
+    </w:p>
+    <w:p>
+      <w:pPr>
+        <w:pStyle w:val="Prrafodelista"/>
+        <w:numPr>
+          <w:ilvl w:val="0"/>
+          <w:numId w:val="2"/>
+        </w:numPr>
+        <w:rPr>
+          <w:sz w:val="24"/>
+        </w:rPr>
+      </w:pPr>
+      <w:r>
+        <w:rPr>
+          <w:sz w:val="24"/>
+        </w:rPr>
+        <w:t xml:space="preserve">El Script de los sensores se encarga de ver con la función </w:t>
+      </w:r>
+      <w:proofErr w:type="spellStart"/>
+      <w:r>
+        <w:rPr>
+          <w:sz w:val="24"/>
+        </w:rPr>
+        <w:t>Overlap</w:t>
+      </w:r>
+      <w:proofErr w:type="spellEnd"/>
+      <w:r>
+        <w:rPr>
+          <w:sz w:val="24"/>
+        </w:rPr>
+        <w:t xml:space="preserve">, si en una distancia X entra en contacto con un box </w:t>
+      </w:r>
+      <w:proofErr w:type="spellStart"/>
+      <w:r>
+        <w:rPr>
+          <w:sz w:val="24"/>
+        </w:rPr>
+        <w:t>collider</w:t>
+      </w:r>
+      <w:proofErr w:type="spellEnd"/>
+      <w:r>
+        <w:rPr>
+          <w:sz w:val="24"/>
+        </w:rPr>
+        <w:t xml:space="preserve"> o no, y lo almacena en el booleano que corresponda.</w:t>
+      </w:r>
+    </w:p>
+    <w:p>
+      <w:pPr>
+        <w:pStyle w:val="Prrafodelista"/>
+        <w:rPr>
+          <w:sz w:val="24"/>
+        </w:rPr>
+      </w:pPr>
+    </w:p>
+    <w:p>
+      <w:pPr>
+        <w:pStyle w:val="Prrafodelista"/>
+        <w:numPr>
+          <w:ilvl w:val="0"/>
+          <w:numId w:val="2"/>
+        </w:numPr>
+        <w:rPr>
+          <w:sz w:val="24"/>
+        </w:rPr>
+      </w:pPr>
+      <w:r>
+        <w:rPr>
+          <w:sz w:val="24"/>
+        </w:rPr>
+        <w:t>Por último, el Script de UI es el que gestiona los textos del juego, qué muestran y se reinician a 0. Hay un texto que indica los movimientos, un texto que indica el tiempo transcurrido y un texto final que muestra las estadísticas.</w:t>
+      </w:r>
+    </w:p>
+    <w:p>
+      <w:pPr>
+        <w:pStyle w:val="Prrafodelista"/>
+        <w:rPr>
+          <w:sz w:val="24"/>
+        </w:rPr>
+      </w:pPr>
+    </w:p>
+    <w:p>
+      <w:pPr>
+        <w:pStyle w:val="Prrafodelista"/>
+        <w:numPr>
+          <w:ilvl w:val="0"/>
+          <w:numId w:val="2"/>
+        </w:numPr>
+      </w:pPr>
+      <w:r>
+        <w:rPr>
+          <w:sz w:val="24"/>
+        </w:rPr>
+        <w:t>SCRIPT DEL ALGORITMO, EXPLICADO EN</w:t>
+      </w:r>
+      <w:r>
+        <w:rPr>
+          <w:sz w:val="24"/>
+        </w:rPr>
+        <w:t xml:space="preserve"> LA SIGUIENTE PAG</w:t>
+      </w:r>
+    </w:p>
+    <w:p>
+      <w:pPr>
+        <w:rPr>
+          <w:sz w:val="24"/>
+        </w:rPr>
+      </w:pPr>
+    </w:p>
+    <w:p>
+      <w:pPr>
+        <w:pStyle w:val="Ttulo"/>
+        <w:jc w:val="center"/>
+      </w:pPr>
+      <w:r>
+        <w:lastRenderedPageBreak/>
+        <w:t>Algoritmos</w:t>
+      </w:r>
+    </w:p>
+    <w:p>
+      <w:pPr>
+        <w:jc w:val="right"/>
+        <w:rPr>
+          <w:i/>
+        </w:rPr>
+      </w:pPr>
+    </w:p>
+    <w:p>
+      <w:pPr>
+        <w:jc w:val="right"/>
+        <w:rPr>
+          <w:i/>
+        </w:rPr>
+      </w:pPr>
+    </w:p>
+    <w:p>
+      <w:pPr>
+        <w:jc w:val="right"/>
+        <w:rPr>
+          <w:i/>
+        </w:rPr>
+      </w:pPr>
+    </w:p>
+    <w:p>
+      <w:pPr>
+        <w:jc w:val="right"/>
+        <w:rPr>
+          <w:i/>
+        </w:rPr>
+      </w:pPr>
+    </w:p>
+    <w:p>
+      <w:pPr>
+        <w:jc w:val="right"/>
+        <w:rPr>
+          <w:i/>
+        </w:rPr>
+      </w:pPr>
+    </w:p>
+    <w:p>
+      <w:pPr>
+        <w:jc w:val="right"/>
+        <w:rPr>
+          <w:i/>
+        </w:rPr>
+      </w:pPr>
+    </w:p>
+    <w:p>
+      <w:pPr>
+        <w:jc w:val="right"/>
+        <w:rPr>
+          <w:i/>
+        </w:rPr>
+      </w:pPr>
+    </w:p>
+    <w:p>
+      <w:pPr>
+        <w:jc w:val="right"/>
+        <w:rPr>
+          <w:i/>
+        </w:rPr>
+      </w:pPr>
+    </w:p>
+    <w:p>
+      <w:pPr>
+        <w:jc w:val="right"/>
+        <w:rPr>
+          <w:i/>
+        </w:rPr>
+      </w:pPr>
+    </w:p>
+    <w:p>
+      <w:pPr>
+        <w:jc w:val="right"/>
+        <w:rPr>
+          <w:i/>
+        </w:rPr>
+      </w:pPr>
+    </w:p>
+    <w:p>
+      <w:pPr>
+        <w:jc w:val="right"/>
+        <w:rPr>
+          <w:i/>
+        </w:rPr>
+      </w:pPr>
+    </w:p>
+    <w:p>
+      <w:pPr>
+        <w:jc w:val="right"/>
+        <w:rPr>
+          <w:i/>
+        </w:rPr>
+      </w:pPr>
+    </w:p>
+    <w:p>
+      <w:pPr>
+        <w:jc w:val="right"/>
+        <w:rPr>
+          <w:i/>
+        </w:rPr>
+      </w:pPr>
+    </w:p>
+    <w:p>
+      <w:pPr>
+        <w:jc w:val="right"/>
+        <w:rPr>
+          <w:i/>
+        </w:rPr>
+      </w:pPr>
+    </w:p>
+    <w:p>
+      <w:pPr>
+        <w:jc w:val="right"/>
+        <w:rPr>
+          <w:i/>
+        </w:rPr>
+      </w:pPr>
+    </w:p>
+    <w:p>
+      <w:pPr>
+        <w:jc w:val="right"/>
+        <w:rPr>
+          <w:i/>
+        </w:rPr>
+      </w:pPr>
+    </w:p>
+    <w:p>
+      <w:pPr>
+        <w:jc w:val="right"/>
+        <w:rPr>
+          <w:i/>
+        </w:rPr>
+      </w:pPr>
+    </w:p>
+    <w:p>
+      <w:pPr>
+        <w:jc w:val="right"/>
+        <w:rPr>
+          <w:i/>
+        </w:rPr>
+      </w:pPr>
+    </w:p>
+    <w:p>
+      <w:pPr>
+        <w:jc w:val="right"/>
+        <w:rPr>
+          <w:i/>
+        </w:rPr>
+      </w:pPr>
+    </w:p>
+    <w:p>
+      <w:pPr>
+        <w:jc w:val="right"/>
+        <w:rPr>
+          <w:i/>
+        </w:rPr>
+      </w:pPr>
+    </w:p>
+    <w:p>
+      <w:pPr>
+        <w:jc w:val="right"/>
+        <w:rPr>
+          <w:i/>
+        </w:rPr>
+      </w:pPr>
+    </w:p>
+    <w:p>
+      <w:pPr>
+        <w:jc w:val="right"/>
+        <w:rPr>
+          <w:i/>
+        </w:rPr>
+      </w:pPr>
+    </w:p>
+    <w:p>
+      <w:pPr>
+        <w:jc w:val="right"/>
+        <w:rPr>
+          <w:i/>
+        </w:rPr>
+      </w:pPr>
+    </w:p>
+    <w:p>
+      <w:pPr>
+        <w:jc w:val="right"/>
+        <w:rPr>
+          <w:i/>
+        </w:rPr>
+      </w:pPr>
+    </w:p>
+    <w:p>
+      <w:pPr>
+        <w:jc w:val="right"/>
+        <w:rPr>
+          <w:i/>
+        </w:rPr>
+      </w:pPr>
+    </w:p>
+    <w:p>
+      <w:pPr>
+        <w:pStyle w:val="Ttulo"/>
+        <w:jc w:val="center"/>
+      </w:pPr>
+      <w:r>
+        <w:lastRenderedPageBreak/>
+        <w:t>Juego final</w:t>
+      </w:r>
+    </w:p>
+    <w:p>
+      <w:pPr>
+        <w:jc w:val="center"/>
+      </w:pPr>
+      <w:r>
+        <w:t>Ésta es la pantalla que se muestra al comenzar el juego</w:t>
+      </w:r>
+    </w:p>
+    <w:p>
+      <w:pPr>
+        <w:rPr>
+          <w:noProof/>
+          <w:lang w:eastAsia="es-ES"/>
+        </w:rPr>
+      </w:pPr>
+      <w:r>
+        <w:rPr>
+          <w:noProof/>
+          <w:lang w:eastAsia="es-ES"/>
+        </w:rPr>
+        <w:drawing>
+          <wp:anchor distT="0" distB="0" distL="114300" distR="114300" simplePos="0" relativeHeight="251678720" behindDoc="0" locked="0" layoutInCell="1" allowOverlap="1" wp14:anchorId="6470A2ED" wp14:editId="50274772">
+            <wp:simplePos x="0" y="0"/>
+            <wp:positionH relativeFrom="column">
+              <wp:posOffset>139065</wp:posOffset>
+            </wp:positionH>
+            <wp:positionV relativeFrom="paragraph">
+              <wp:posOffset>201295</wp:posOffset>
+            </wp:positionV>
+            <wp:extent cx="5037455" cy="2240280"/>
+            <wp:effectExtent l="114300" t="57150" r="106045" b="160020"/>
+            <wp:wrapNone/>
+            <wp:docPr id="15" name="Imagen 15"/>
+            <wp:cNvGraphicFramePr>
+              <a:graphicFrameLocks xmlns:a="http://schemas.openxmlformats.org/drawingml/2006/main" noChangeAspect="1"/>
+            </wp:cNvGraphicFramePr>
+            <a:graphic xmlns:a="http://schemas.openxmlformats.org/drawingml/2006/main">
+              <a:graphicData uri="http://schemas.openxmlformats.org/drawingml/2006/picture">
+                <pic:pic xmlns:pic="http://schemas.openxmlformats.org/drawingml/2006/picture">
+                  <pic:nvPicPr>
+                    <pic:cNvPr id="0" name=""/>
+                    <pic:cNvPicPr/>
+                  </pic:nvPicPr>
+                  <pic:blipFill rotWithShape="1">
+                    <a:blip r:embed="rId12" cstate="print">
+                      <a:extLst>
+                        <a:ext uri="{28A0092B-C50C-407E-A947-70E740481C1C}">
+                          <a14:useLocalDpi xmlns:a14="http://schemas.microsoft.com/office/drawing/2010/main" val="0"/>
+                        </a:ext>
+                      </a:extLst>
+                    </a:blip>
+                    <a:srcRect l="16087" t="6516" r="22672" b="45113"/>
+                    <a:stretch/>
+                  </pic:blipFill>
+                  <pic:spPr bwMode="auto">
+                    <a:xfrm>
+                      <a:off x="0" y="0"/>
+                      <a:ext cx="5037455" cy="2240280"/>
+                    </a:xfrm>
+                    <a:prstGeom prst="roundRect">
+                      <a:avLst>
+                        <a:gd name="adj" fmla="val 16667"/>
+                      </a:avLst>
+                    </a:prstGeom>
+                    <a:ln>
+                      <a:noFill/>
+                    </a:ln>
+                    <a:effectLst>
+                      <a:outerShdw blurRad="76200" dist="38100" dir="7800000" algn="tl" rotWithShape="0">
+                        <a:srgbClr val="000000">
+                          <a:alpha val="40000"/>
+                        </a:srgbClr>
+                      </a:outerShdw>
+                    </a:effectLst>
+                    <a:scene3d>
+                      <a:camera prst="orthographicFront"/>
+                      <a:lightRig rig="contrasting" dir="t">
+                        <a:rot lat="0" lon="0" rev="4200000"/>
+                      </a:lightRig>
+                    </a:scene3d>
+                    <a:sp3d prstMaterial="plastic">
+                      <a:bevelT w="381000" h="114300" prst="relaxedInset"/>
+                      <a:contourClr>
+                        <a:srgbClr val="969696"/>
+                      </a:contourClr>
+                    </a:sp3d>
+                    <a:extLst>
+                      <a:ext uri="{53640926-AAD7-44D8-BBD7-CCE9431645EC}">
+                        <a14:shadowObscured xmlns:a14="http://schemas.microsoft.com/office/drawing/2010/main"/>
+                      </a:ext>
+                    </a:extLst>
+                  </pic:spPr>
+                </pic:pic>
+              </a:graphicData>
+            </a:graphic>
+            <wp14:sizeRelH relativeFrom="page">
+              <wp14:pctWidth>0</wp14:pctWidth>
+            </wp14:sizeRelH>
+            <wp14:sizeRelV relativeFrom="page">
+              <wp14:pctHeight>0</wp14:pctHeight>
+            </wp14:sizeRelV>
+          </wp:anchor>
+        </w:drawing>
+      </w:r>
+    </w:p>
+    <w:p/>
+    <w:p/>
+    <w:p/>
+    <w:p/>
+    <w:p/>
+    <w:p/>
+    <w:p/>
+    <w:p/>
+    <w:p>
+      <w:r>
+        <w:t xml:space="preserve">-Si se hace </w:t>
+      </w:r>
+      <w:proofErr w:type="spellStart"/>
+      <w:r>
+        <w:t>click</w:t>
+      </w:r>
+      <w:proofErr w:type="spellEnd"/>
+      <w:r>
+        <w:t xml:space="preserve"> en una ficha que se pueda mover, se pondrá en la posición del hueco y sumará 1 al contador de movimientos.</w:t>
+      </w:r>
+    </w:p>
+    <w:p>
+      <w:r>
+        <w:t>-Si se pincha el botón de reiniciar, se ponen a 0 los contadores de movimiento y tiempo y se vuelven a barajar las fichas (de forma completamente distinta a la anterior y dejando el hueco en el mismo sitio, abajo a la derecha).</w:t>
+      </w:r>
+    </w:p>
+    <w:p>
+      <w:r>
+        <w:t>-Si se pincha en el botón resolver, desde el estado actual del juego y mediante el algoritmo, se moverán solas las piezas hasta completar automáticamente el puzle (mostrando los movimientos también).</w:t>
+      </w:r>
+    </w:p>
+    <w:p>
+      <w:r>
+        <w:t>-Si se completa el puzle, ya sea jugando o dándole al botón de resolver, sale la imagen completa con un texto que te informa de que has ganado y otro texto que muestra las estadísticas. Si se desea empezar otra partida sólo hay que darle al botón de reiniciar y se volverá todo como al principio.</w:t>
+      </w:r>
+      <w:r>
+        <w:rPr>
+          <w:noProof/>
+          <w:lang w:eastAsia="es-ES"/>
+        </w:rPr>
+        <w:t xml:space="preserve"> </w:t>
+      </w:r>
+    </w:p>
+    <w:p>
+      <w:r>
+        <w:rPr>
+          <w:noProof/>
+          <w:lang w:eastAsia="es-ES"/>
+        </w:rPr>
+        <w:drawing>
+          <wp:anchor distT="0" distB="0" distL="114300" distR="114300" simplePos="0" relativeHeight="251679744" behindDoc="0" locked="0" layoutInCell="1" allowOverlap="1" wp14:anchorId="4355A0DD" wp14:editId="470928E8">
+            <wp:simplePos x="0" y="0"/>
+            <wp:positionH relativeFrom="column">
+              <wp:posOffset>78740</wp:posOffset>
+            </wp:positionH>
+            <wp:positionV relativeFrom="paragraph">
+              <wp:posOffset>85725</wp:posOffset>
+            </wp:positionV>
+            <wp:extent cx="5021580" cy="2338705"/>
+            <wp:effectExtent l="95250" t="57150" r="83820" b="156845"/>
+            <wp:wrapNone/>
+            <wp:docPr id="16" name="Imagen 16"/>
+            <wp:cNvGraphicFramePr>
+              <a:graphicFrameLocks xmlns:a="http://schemas.openxmlformats.org/drawingml/2006/main" noChangeAspect="1"/>
+            </wp:cNvGraphicFramePr>
+            <a:graphic xmlns:a="http://schemas.openxmlformats.org/drawingml/2006/main">
+              <a:graphicData uri="http://schemas.openxmlformats.org/drawingml/2006/picture">
+                <pic:pic xmlns:pic="http://schemas.openxmlformats.org/drawingml/2006/picture">
+                  <pic:nvPicPr>
+                    <pic:cNvPr id="0" name=""/>
+                    <pic:cNvPicPr/>
+                  </pic:nvPicPr>
+                  <pic:blipFill rotWithShape="1">
+                    <a:blip r:embed="rId13" cstate="print">
+                      <a:extLst>
+                        <a:ext uri="{28A0092B-C50C-407E-A947-70E740481C1C}">
+                          <a14:useLocalDpi xmlns:a14="http://schemas.microsoft.com/office/drawing/2010/main" val="0"/>
+                        </a:ext>
+                      </a:extLst>
+                    </a:blip>
+                    <a:srcRect l="16366" t="6015" r="23958" b="44611"/>
+                    <a:stretch/>
+                  </pic:blipFill>
+                  <pic:spPr bwMode="auto">
+                    <a:xfrm>
+                      <a:off x="0" y="0"/>
+                      <a:ext cx="5021580" cy="2338705"/>
+                    </a:xfrm>
+                    <a:prstGeom prst="roundRect">
+                      <a:avLst>
+                        <a:gd name="adj" fmla="val 16667"/>
+                      </a:avLst>
+                    </a:prstGeom>
+                    <a:ln>
+                      <a:noFill/>
+                    </a:ln>
+                    <a:effectLst>
+                      <a:outerShdw blurRad="76200" dist="38100" dir="7800000" algn="tl" rotWithShape="0">
+                        <a:srgbClr val="000000">
+                          <a:alpha val="40000"/>
+                        </a:srgbClr>
+                      </a:outerShdw>
+                    </a:effectLst>
+                    <a:scene3d>
+                      <a:camera prst="orthographicFront"/>
+                      <a:lightRig rig="contrasting" dir="t">
+                        <a:rot lat="0" lon="0" rev="4200000"/>
+                      </a:lightRig>
+                    </a:scene3d>
+                    <a:sp3d prstMaterial="plastic">
+                      <a:bevelT w="381000" h="114300" prst="relaxedInset"/>
+                      <a:contourClr>
+                        <a:srgbClr val="969696"/>
+                      </a:contourClr>
+                    </a:sp3d>
+                    <a:extLst>
+                      <a:ext uri="{53640926-AAD7-44D8-BBD7-CCE9431645EC}">
+                        <a14:shadowObscured xmlns:a14="http://schemas.microsoft.com/office/drawing/2010/main"/>
+                      </a:ext>
+                    </a:extLst>
+                  </pic:spPr>
+                </pic:pic>
+              </a:graphicData>
+            </a:graphic>
+            <wp14:sizeRelH relativeFrom="page">
+              <wp14:pctWidth>0</wp14:pctWidth>
+            </wp14:sizeRelH>
+            <wp14:sizeRelV relativeFrom="page">
+              <wp14:pctHeight>0</wp14:pctHeight>
+            </wp14:sizeRelV>
+          </wp:anchor>
+        </w:drawing>
+      </w:r>
+    </w:p>
+    <w:p/>
+    <w:p/>
+    <w:p/>
+    <w:p/>
+    <w:p/>
+    <w:p/>
+    <w:p>
       <w:bookmarkStart w:id="0" w:name="_GoBack"/>
       <w:bookmarkEnd w:id="0"/>
-      <w:proofErr w:type="spellEnd"/>
-      <w:r>
-        <w:rPr>
-          <w:sz w:val="24"/>
-        </w:rPr>
-        <w:t xml:space="preserve"> </w:t>
-      </w:r>
-      <w:r>
-        <w:rPr>
-          <w:sz w:val="24"/>
-        </w:rPr>
-        <w:t xml:space="preserve">empleamos el método </w:t>
-      </w:r>
-      <w:proofErr w:type="spellStart"/>
-      <w:r>
-        <w:rPr>
-          <w:sz w:val="24"/>
-        </w:rPr>
-        <w:t>onMouseDown</w:t>
-      </w:r>
-      <w:proofErr w:type="spellEnd"/>
-      <w:r>
-        <w:rPr>
-          <w:sz w:val="24"/>
-        </w:rPr>
-        <w:t xml:space="preserve">() para detectar la posición del ratón, ver si al hacer </w:t>
-      </w:r>
-      <w:proofErr w:type="spellStart"/>
-      <w:r>
-        <w:rPr>
-          <w:sz w:val="24"/>
-        </w:rPr>
-        <w:t>click</w:t>
-      </w:r>
-      <w:proofErr w:type="spellEnd"/>
-      <w:r>
-        <w:rPr>
-          <w:sz w:val="24"/>
-        </w:rPr>
-        <w:t xml:space="preserve"> está el puntero sobre una ficha y si es así, con la ayuda de los booleanos, ver si hay un hueco libre para poder mover la ficha y cambiar su posición.  </w:t>
-      </w:r>
-    </w:p>
-    <w:p>
-      <w:pPr>
-        <w:jc w:val="right"/>
-        <w:rPr>
-          <w:i/>
-        </w:rPr>
-      </w:pPr>
-    </w:p>
-    <w:p>
-      <w:pPr>
-        <w:pStyle w:val="Prrafodelista"/>
-        <w:rPr>
-          <w:sz w:val="24"/>
-        </w:rPr>
-      </w:pPr>
-    </w:p>
-    <w:p/>
-    <w:p>
-      <w:r>
+      <w:r>
+        <w:lastRenderedPageBreak/>
         <w:t xml:space="preserve">Referencias y apoyos del desarrollo de la práctica: </w:t>
       </w:r>
     </w:p>
@@ -1402,7 +3003,7 @@
           <w:i/>
         </w:rPr>
       </w:pPr>
-      <w:hyperlink r:id="rId11" w:history="1">
+      <w:hyperlink r:id="rId14" w:history="1">
         <w:r>
           <w:rPr>
             <w:rStyle w:val="Hipervnculo"/>
@@ -1445,7 +3046,7 @@
         <w:rFonts w:ascii="Calibri" w:eastAsiaTheme="minorHAnsi" w:hAnsi="Calibri" w:cs="Calibri" w:hint="default"/>
       </w:rPr>
     </w:lvl>
-    <w:lvl w:ilvl="1" w:tplc="0C0A0003" w:tentative="1">
+    <w:lvl w:ilvl="1" w:tplc="0C0A0003">
       <w:start w:val="1"/>
       <w:numFmt w:val="bullet"/>
       <w:lvlText w:val="o"/>

--- a/Puzzle8/DDD.docx
+++ b/Puzzle8/DDD.docx
@@ -1,6 +1,6 @@
 
 <file path=word/document.xml><?xml version="1.0" encoding="utf-8"?>
-<w:document xmlns:wpc="http://schemas.microsoft.com/office/word/2010/wordprocessingCanvas" xmlns:mc="http://schemas.openxmlformats.org/markup-compatibility/2006" xmlns:o="urn:schemas-microsoft-com:office:office" xmlns:r="http://schemas.openxmlformats.org/officeDocument/2006/relationships" xmlns:m="http://schemas.openxmlformats.org/officeDocument/2006/math" xmlns:v="urn:schemas-microsoft-com:vml" xmlns:wp14="http://schemas.microsoft.com/office/word/2010/wordprocessingDrawing" xmlns:wp="http://schemas.openxmlformats.org/drawingml/2006/wordprocessingDrawing" xmlns:w10="urn:schemas-microsoft-com:office:word" xmlns:w="http://schemas.openxmlformats.org/wordprocessingml/2006/main" xmlns:w14="http://schemas.microsoft.com/office/word/2010/wordml" xmlns:wpg="http://schemas.microsoft.com/office/word/2010/wordprocessingGroup" xmlns:wpi="http://schemas.microsoft.com/office/word/2010/wordprocessingInk" xmlns:wne="http://schemas.microsoft.com/office/word/2006/wordml" xmlns:wps="http://schemas.microsoft.com/office/word/2010/wordprocessingShape" mc:Ignorable="w14 wp14">
+<w:document xmlns:ve="http://schemas.openxmlformats.org/markup-compatibility/2006" xmlns:o="urn:schemas-microsoft-com:office:office" xmlns:r="http://schemas.openxmlformats.org/officeDocument/2006/relationships" xmlns:m="http://schemas.openxmlformats.org/officeDocument/2006/math" xmlns:v="urn:schemas-microsoft-com:vml" xmlns:wp="http://schemas.openxmlformats.org/drawingml/2006/wordprocessingDrawing" xmlns:w10="urn:schemas-microsoft-com:office:word" xmlns:w="http://schemas.openxmlformats.org/wordprocessingml/2006/main" xmlns:wne="http://schemas.microsoft.com/office/word/2006/wordml">
   <w:body>
     <w:p>
       <w:pPr>
@@ -63,7 +63,7 @@
           <w:lang w:eastAsia="es-ES"/>
         </w:rPr>
         <w:drawing>
-          <wp:inline distT="0" distB="0" distL="0" distR="0" wp14:anchorId="66E03683" wp14:editId="6D22012B">
+          <wp:inline distT="0" distB="0" distL="0" distR="0">
             <wp:extent cx="3107519" cy="3009900"/>
             <wp:effectExtent l="19050" t="0" r="17145" b="952500"/>
             <wp:docPr id="1" name="Imagen 1"/>
@@ -78,7 +78,7 @@
                     <pic:cNvPicPr/>
                   </pic:nvPicPr>
                   <pic:blipFill rotWithShape="1">
-                    <a:blip r:embed="rId6"/>
+                    <a:blip r:embed="rId5"/>
                     <a:srcRect l="32737" t="36090" r="40311" b="17544"/>
                     <a:stretch/>
                   </pic:blipFill>
@@ -105,7 +105,7 @@
                     </a:effectLst>
                     <a:extLst>
                       <a:ext uri="{53640926-AAD7-44D8-BBD7-CCE9431645EC}">
-                        <a14:shadowObscured xmlns:a14="http://schemas.microsoft.com/office/drawing/2010/main"/>
+                        <a14:shadowObscured xmlns:a14="http://schemas.microsoft.com/office/drawing/2010/main" xmlns:wps="http://schemas.microsoft.com/office/word/2010/wordprocessingShape" xmlns:wpi="http://schemas.microsoft.com/office/word/2010/wordprocessingInk" xmlns:wpg="http://schemas.microsoft.com/office/word/2010/wordprocessingGroup" xmlns:w14="http://schemas.microsoft.com/office/word/2010/wordml" xmlns:w="http://schemas.openxmlformats.org/wordprocessingml/2006/main" xmlns:w10="urn:schemas-microsoft-com:office:word" xmlns:wp14="http://schemas.microsoft.com/office/word/2010/wordprocessingDrawing" xmlns:v="urn:schemas-microsoft-com:vml" xmlns:o="urn:schemas-microsoft-com:office:office" xmlns:mc="http://schemas.openxmlformats.org/markup-compatibility/2006" xmlns:wpc="http://schemas.microsoft.com/office/word/2010/wordprocessingCanvas" xmlns=""/>
                       </a:ext>
                     </a:extLst>
                   </pic:spPr>
@@ -257,27 +257,20 @@
         </w:rPr>
         <w:t>el típico juego para niños de puzle de 9 piezas que forman una imagen o un conjunto de números, donde falta una pieza para poder mover las 8 restantes y así poder ordenar o desordenar el desafío.</w:t>
       </w:r>
+    </w:p>
+    <w:p>
+      <w:pPr>
+        <w:rPr>
+          <w:i/>
+        </w:rPr>
+      </w:pPr>
       <w:r>
         <w:rPr>
           <w:noProof/>
           <w:lang w:eastAsia="es-ES"/>
         </w:rPr>
-        <w:t xml:space="preserve"> </w:t>
-      </w:r>
-    </w:p>
-    <w:p>
-      <w:pPr>
-        <w:rPr>
-          <w:i/>
-        </w:rPr>
-      </w:pPr>
-      <w:r>
-        <w:rPr>
-          <w:noProof/>
-          <w:lang w:eastAsia="es-ES"/>
-        </w:rPr>
         <w:drawing>
-          <wp:anchor distT="0" distB="0" distL="114300" distR="114300" simplePos="0" relativeHeight="251660288" behindDoc="0" locked="0" layoutInCell="1" allowOverlap="1" wp14:anchorId="3150436A" wp14:editId="6F371943">
+          <wp:anchor distT="0" distB="0" distL="114300" distR="114300" simplePos="0" relativeHeight="251660288" behindDoc="0" locked="0" layoutInCell="1" allowOverlap="1">
             <wp:simplePos x="0" y="0"/>
             <wp:positionH relativeFrom="column">
               <wp:posOffset>3491865</wp:posOffset>
@@ -300,10 +293,10 @@
                     <pic:cNvPicPr/>
                   </pic:nvPicPr>
                   <pic:blipFill rotWithShape="1">
-                    <a:blip r:embed="rId7" cstate="print">
+                    <a:blip r:embed="rId6" cstate="print">
                       <a:extLst>
                         <a:ext uri="{28A0092B-C50C-407E-A947-70E740481C1C}">
-                          <a14:useLocalDpi xmlns:a14="http://schemas.microsoft.com/office/drawing/2010/main" val="0"/>
+                          <a14:useLocalDpi xmlns:a14="http://schemas.microsoft.com/office/drawing/2010/main" xmlns:wps="http://schemas.microsoft.com/office/word/2010/wordprocessingShape" xmlns:wpi="http://schemas.microsoft.com/office/word/2010/wordprocessingInk" xmlns:wpg="http://schemas.microsoft.com/office/word/2010/wordprocessingGroup" xmlns:w14="http://schemas.microsoft.com/office/word/2010/wordml" xmlns:w="http://schemas.openxmlformats.org/wordprocessingml/2006/main" xmlns:w10="urn:schemas-microsoft-com:office:word" xmlns:wp14="http://schemas.microsoft.com/office/word/2010/wordprocessingDrawing" xmlns:v="urn:schemas-microsoft-com:vml" xmlns:o="urn:schemas-microsoft-com:office:office" xmlns:mc="http://schemas.openxmlformats.org/markup-compatibility/2006" xmlns:wpc="http://schemas.microsoft.com/office/word/2010/wordprocessingCanvas" xmlns="" val="0"/>
                         </a:ext>
                       </a:extLst>
                     </a:blip>
@@ -330,19 +323,13 @@
                     </a:effectLst>
                     <a:extLst>
                       <a:ext uri="{53640926-AAD7-44D8-BBD7-CCE9431645EC}">
-                        <a14:shadowObscured xmlns:a14="http://schemas.microsoft.com/office/drawing/2010/main"/>
+                        <a14:shadowObscured xmlns:a14="http://schemas.microsoft.com/office/drawing/2010/main" xmlns:wps="http://schemas.microsoft.com/office/word/2010/wordprocessingShape" xmlns:wpi="http://schemas.microsoft.com/office/word/2010/wordprocessingInk" xmlns:wpg="http://schemas.microsoft.com/office/word/2010/wordprocessingGroup" xmlns:w14="http://schemas.microsoft.com/office/word/2010/wordml" xmlns:w="http://schemas.openxmlformats.org/wordprocessingml/2006/main" xmlns:w10="urn:schemas-microsoft-com:office:word" xmlns:wp14="http://schemas.microsoft.com/office/word/2010/wordprocessingDrawing" xmlns:v="urn:schemas-microsoft-com:vml" xmlns:o="urn:schemas-microsoft-com:office:office" xmlns:mc="http://schemas.openxmlformats.org/markup-compatibility/2006" xmlns:wpc="http://schemas.microsoft.com/office/word/2010/wordprocessingCanvas" xmlns=""/>
                       </a:ext>
                     </a:extLst>
                   </pic:spPr>
                 </pic:pic>
               </a:graphicData>
             </a:graphic>
-            <wp14:sizeRelH relativeFrom="page">
-              <wp14:pctWidth>0</wp14:pctWidth>
-            </wp14:sizeRelH>
-            <wp14:sizeRelV relativeFrom="page">
-              <wp14:pctHeight>0</wp14:pctHeight>
-            </wp14:sizeRelV>
           </wp:anchor>
         </w:drawing>
       </w:r>
@@ -352,7 +339,7 @@
           <w:lang w:eastAsia="es-ES"/>
         </w:rPr>
         <w:drawing>
-          <wp:anchor distT="0" distB="0" distL="114300" distR="114300" simplePos="0" relativeHeight="251658240" behindDoc="1" locked="0" layoutInCell="1" allowOverlap="1" wp14:anchorId="64C3CD4D" wp14:editId="46A7E02F">
+          <wp:anchor distT="0" distB="0" distL="114300" distR="114300" simplePos="0" relativeHeight="251658240" behindDoc="1" locked="0" layoutInCell="1" allowOverlap="1">
             <wp:simplePos x="0" y="0"/>
             <wp:positionH relativeFrom="column">
               <wp:posOffset>-165735</wp:posOffset>
@@ -375,10 +362,10 @@
                     <pic:cNvPicPr/>
                   </pic:nvPicPr>
                   <pic:blipFill rotWithShape="1">
-                    <a:blip r:embed="rId8">
+                    <a:blip r:embed="rId7">
                       <a:extLst>
                         <a:ext uri="{28A0092B-C50C-407E-A947-70E740481C1C}">
-                          <a14:useLocalDpi xmlns:a14="http://schemas.microsoft.com/office/drawing/2010/main" val="0"/>
+                          <a14:useLocalDpi xmlns:a14="http://schemas.microsoft.com/office/drawing/2010/main" xmlns:wps="http://schemas.microsoft.com/office/word/2010/wordprocessingShape" xmlns:wpi="http://schemas.microsoft.com/office/word/2010/wordprocessingInk" xmlns:wpg="http://schemas.microsoft.com/office/word/2010/wordprocessingGroup" xmlns:w14="http://schemas.microsoft.com/office/word/2010/wordml" xmlns:w="http://schemas.openxmlformats.org/wordprocessingml/2006/main" xmlns:w10="urn:schemas-microsoft-com:office:word" xmlns:wp14="http://schemas.microsoft.com/office/word/2010/wordprocessingDrawing" xmlns:v="urn:schemas-microsoft-com:vml" xmlns:o="urn:schemas-microsoft-com:office:office" xmlns:mc="http://schemas.openxmlformats.org/markup-compatibility/2006" xmlns:wpc="http://schemas.microsoft.com/office/word/2010/wordprocessingCanvas" xmlns="" val="0"/>
                         </a:ext>
                       </a:extLst>
                     </a:blip>
@@ -405,19 +392,13 @@
                     </a:effectLst>
                     <a:extLst>
                       <a:ext uri="{53640926-AAD7-44D8-BBD7-CCE9431645EC}">
-                        <a14:shadowObscured xmlns:a14="http://schemas.microsoft.com/office/drawing/2010/main"/>
+                        <a14:shadowObscured xmlns:a14="http://schemas.microsoft.com/office/drawing/2010/main" xmlns:wps="http://schemas.microsoft.com/office/word/2010/wordprocessingShape" xmlns:wpi="http://schemas.microsoft.com/office/word/2010/wordprocessingInk" xmlns:wpg="http://schemas.microsoft.com/office/word/2010/wordprocessingGroup" xmlns:w14="http://schemas.microsoft.com/office/word/2010/wordml" xmlns:w="http://schemas.openxmlformats.org/wordprocessingml/2006/main" xmlns:w10="urn:schemas-microsoft-com:office:word" xmlns:wp14="http://schemas.microsoft.com/office/word/2010/wordprocessingDrawing" xmlns:v="urn:schemas-microsoft-com:vml" xmlns:o="urn:schemas-microsoft-com:office:office" xmlns:mc="http://schemas.openxmlformats.org/markup-compatibility/2006" xmlns:wpc="http://schemas.microsoft.com/office/word/2010/wordprocessingCanvas" xmlns=""/>
                       </a:ext>
                     </a:extLst>
                   </pic:spPr>
                 </pic:pic>
               </a:graphicData>
             </a:graphic>
-            <wp14:sizeRelH relativeFrom="page">
-              <wp14:pctWidth>0</wp14:pctWidth>
-            </wp14:sizeRelH>
-            <wp14:sizeRelV relativeFrom="page">
-              <wp14:pctHeight>0</wp14:pctHeight>
-            </wp14:sizeRelV>
           </wp:anchor>
         </w:drawing>
       </w:r>
@@ -451,72 +432,16 @@
           <w:noProof/>
           <w:lang w:eastAsia="es-ES"/>
         </w:rPr>
-        <mc:AlternateContent>
-          <mc:Choice Requires="wps">
-            <w:drawing>
-              <wp:anchor distT="0" distB="0" distL="114300" distR="114300" simplePos="0" relativeHeight="251659264" behindDoc="0" locked="0" layoutInCell="1" allowOverlap="1" wp14:anchorId="6D945022" wp14:editId="6DD30855">
-                <wp:simplePos x="0" y="0"/>
-                <wp:positionH relativeFrom="column">
-                  <wp:posOffset>2310765</wp:posOffset>
-                </wp:positionH>
-                <wp:positionV relativeFrom="paragraph">
-                  <wp:posOffset>306070</wp:posOffset>
-                </wp:positionV>
-                <wp:extent cx="982980" cy="7620"/>
-                <wp:effectExtent l="0" t="133350" r="0" b="163830"/>
-                <wp:wrapNone/>
-                <wp:docPr id="3" name="3 Conector recto de flecha"/>
-                <wp:cNvGraphicFramePr/>
-                <a:graphic xmlns:a="http://schemas.openxmlformats.org/drawingml/2006/main">
-                  <a:graphicData uri="http://schemas.microsoft.com/office/word/2010/wordprocessingShape">
-                    <wps:wsp>
-                      <wps:cNvCnPr/>
-                      <wps:spPr>
-                        <a:xfrm flipV="1">
-                          <a:off x="0" y="0"/>
-                          <a:ext cx="982980" cy="7620"/>
-                        </a:xfrm>
-                        <a:prstGeom prst="straightConnector1">
-                          <a:avLst/>
-                        </a:prstGeom>
-                        <a:ln>
-                          <a:tailEnd type="arrow"/>
-                        </a:ln>
-                      </wps:spPr>
-                      <wps:style>
-                        <a:lnRef idx="3">
-                          <a:schemeClr val="accent1"/>
-                        </a:lnRef>
-                        <a:fillRef idx="0">
-                          <a:schemeClr val="accent1"/>
-                        </a:fillRef>
-                        <a:effectRef idx="2">
-                          <a:schemeClr val="accent1"/>
-                        </a:effectRef>
-                        <a:fontRef idx="minor">
-                          <a:schemeClr val="tx1"/>
-                        </a:fontRef>
-                      </wps:style>
-                      <wps:bodyPr/>
-                    </wps:wsp>
-                  </a:graphicData>
-                </a:graphic>
-              </wp:anchor>
-            </w:drawing>
-          </mc:Choice>
-          <mc:Fallback>
-            <w:pict>
-              <v:shapetype id="_x0000_t32" coordsize="21600,21600" o:spt="32" o:oned="t" path="m,l21600,21600e" filled="f">
-                <v:path arrowok="t" fillok="f" o:connecttype="none"/>
-                <o:lock v:ext="edit" shapetype="t"/>
-              </v:shapetype>
-              <v:shape id="3 Conector recto de flecha" o:spid="_x0000_s1026" type="#_x0000_t32" style="position:absolute;margin-left:181.95pt;margin-top:24.1pt;width:77.4pt;height:.6pt;flip:y;z-index:251659264;visibility:visible;mso-wrap-style:square;mso-wrap-distance-left:9pt;mso-wrap-distance-top:0;mso-wrap-distance-right:9pt;mso-wrap-distance-bottom:0;mso-position-horizontal:absolute;mso-position-horizontal-relative:text;mso-position-vertical:absolute;mso-position-vertical-relative:text" o:gfxdata="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" strokecolor="#4f81bd [3204]" strokeweight="3pt">
-                <v:stroke endarrow="open"/>
-                <v:shadow on="t" color="black" opacity="22937f" origin=",.5" offset="0,.63889mm"/>
-              </v:shape>
-            </w:pict>
-          </mc:Fallback>
-        </mc:AlternateContent>
+        <w:pict>
+          <v:shapetype id="_x0000_t32" coordsize="21600,21600" o:spt="32" o:oned="t" path="m,l21600,21600e" filled="f">
+            <v:path arrowok="t" fillok="f" o:connecttype="none"/>
+            <o:lock v:ext="edit" shapetype="t"/>
+          </v:shapetype>
+          <v:shape id="3 Conector recto de flecha" o:spid="_x0000_s1026" type="#_x0000_t32" style="position:absolute;margin-left:181.95pt;margin-top:24.1pt;width:77.4pt;height:.6pt;flip:y;z-index:251659264;visibility:visible" o:gfxdata="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" strokecolor="#4f81bd [3204]" strokeweight="3pt">
+            <v:stroke endarrow="open"/>
+            <v:shadow on="t" color="black" opacity="22937f" origin=",.5" offset="0,.63889mm"/>
+          </v:shape>
+        </w:pict>
       </w:r>
     </w:p>
     <w:p>
@@ -906,7 +831,7 @@
           <w:lang w:eastAsia="es-ES"/>
         </w:rPr>
         <w:drawing>
-          <wp:anchor distT="0" distB="0" distL="114300" distR="114300" simplePos="0" relativeHeight="251661312" behindDoc="0" locked="0" layoutInCell="1" allowOverlap="1" wp14:anchorId="35D51BD6" wp14:editId="4B99ACA5">
+          <wp:anchor distT="0" distB="0" distL="114300" distR="114300" simplePos="0" relativeHeight="251661312" behindDoc="0" locked="0" layoutInCell="1" allowOverlap="1">
             <wp:simplePos x="0" y="0"/>
             <wp:positionH relativeFrom="column">
               <wp:posOffset>3324225</wp:posOffset>
@@ -929,10 +854,10 @@
                     <pic:cNvPicPr/>
                   </pic:nvPicPr>
                   <pic:blipFill rotWithShape="1">
-                    <a:blip r:embed="rId9">
+                    <a:blip r:embed="rId8">
                       <a:extLst>
                         <a:ext uri="{28A0092B-C50C-407E-A947-70E740481C1C}">
-                          <a14:useLocalDpi xmlns:a14="http://schemas.microsoft.com/office/drawing/2010/main" val="0"/>
+                          <a14:useLocalDpi xmlns:a14="http://schemas.microsoft.com/office/drawing/2010/main" xmlns:wps="http://schemas.microsoft.com/office/word/2010/wordprocessingShape" xmlns:wpi="http://schemas.microsoft.com/office/word/2010/wordprocessingInk" xmlns:wpg="http://schemas.microsoft.com/office/word/2010/wordprocessingGroup" xmlns:w14="http://schemas.microsoft.com/office/word/2010/wordml" xmlns:w="http://schemas.openxmlformats.org/wordprocessingml/2006/main" xmlns:w10="urn:schemas-microsoft-com:office:word" xmlns:wp14="http://schemas.microsoft.com/office/word/2010/wordprocessingDrawing" xmlns:v="urn:schemas-microsoft-com:vml" xmlns:o="urn:schemas-microsoft-com:office:office" xmlns:mc="http://schemas.openxmlformats.org/markup-compatibility/2006" xmlns:wpc="http://schemas.microsoft.com/office/word/2010/wordprocessingCanvas" xmlns="" val="0"/>
                         </a:ext>
                       </a:extLst>
                     </a:blip>
@@ -959,19 +884,13 @@
                     </a:effectLst>
                     <a:extLst>
                       <a:ext uri="{53640926-AAD7-44D8-BBD7-CCE9431645EC}">
-                        <a14:shadowObscured xmlns:a14="http://schemas.microsoft.com/office/drawing/2010/main"/>
+                        <a14:shadowObscured xmlns:a14="http://schemas.microsoft.com/office/drawing/2010/main" xmlns:wps="http://schemas.microsoft.com/office/word/2010/wordprocessingShape" xmlns:wpi="http://schemas.microsoft.com/office/word/2010/wordprocessingInk" xmlns:wpg="http://schemas.microsoft.com/office/word/2010/wordprocessingGroup" xmlns:w14="http://schemas.microsoft.com/office/word/2010/wordml" xmlns:w="http://schemas.openxmlformats.org/wordprocessingml/2006/main" xmlns:w10="urn:schemas-microsoft-com:office:word" xmlns:wp14="http://schemas.microsoft.com/office/word/2010/wordprocessingDrawing" xmlns:v="urn:schemas-microsoft-com:vml" xmlns:o="urn:schemas-microsoft-com:office:office" xmlns:mc="http://schemas.openxmlformats.org/markup-compatibility/2006" xmlns:wpc="http://schemas.microsoft.com/office/word/2010/wordprocessingCanvas" xmlns=""/>
                       </a:ext>
                     </a:extLst>
                   </pic:spPr>
                 </pic:pic>
               </a:graphicData>
             </a:graphic>
-            <wp14:sizeRelH relativeFrom="page">
-              <wp14:pctWidth>0</wp14:pctWidth>
-            </wp14:sizeRelH>
-            <wp14:sizeRelV relativeFrom="page">
-              <wp14:pctHeight>0</wp14:pctHeight>
-            </wp14:sizeRelV>
           </wp:anchor>
         </w:drawing>
       </w:r>
@@ -988,7 +907,7 @@
           <w:lang w:eastAsia="es-ES"/>
         </w:rPr>
         <w:drawing>
-          <wp:anchor distT="0" distB="0" distL="114300" distR="114300" simplePos="0" relativeHeight="251663360" behindDoc="0" locked="0" layoutInCell="1" allowOverlap="1" wp14:anchorId="71DA200A" wp14:editId="580C1F29">
+          <wp:anchor distT="0" distB="0" distL="114300" distR="114300" simplePos="0" relativeHeight="251663360" behindDoc="0" locked="0" layoutInCell="1" allowOverlap="1">
             <wp:simplePos x="0" y="0"/>
             <wp:positionH relativeFrom="column">
               <wp:posOffset>664845</wp:posOffset>
@@ -1011,10 +930,10 @@
                     <pic:cNvPicPr/>
                   </pic:nvPicPr>
                   <pic:blipFill rotWithShape="1">
-                    <a:blip r:embed="rId10">
+                    <a:blip r:embed="rId9">
                       <a:extLst>
                         <a:ext uri="{28A0092B-C50C-407E-A947-70E740481C1C}">
-                          <a14:useLocalDpi xmlns:a14="http://schemas.microsoft.com/office/drawing/2010/main" val="0"/>
+                          <a14:useLocalDpi xmlns:a14="http://schemas.microsoft.com/office/drawing/2010/main" xmlns:wps="http://schemas.microsoft.com/office/word/2010/wordprocessingShape" xmlns:wpi="http://schemas.microsoft.com/office/word/2010/wordprocessingInk" xmlns:wpg="http://schemas.microsoft.com/office/word/2010/wordprocessingGroup" xmlns:w14="http://schemas.microsoft.com/office/word/2010/wordml" xmlns:w="http://schemas.openxmlformats.org/wordprocessingml/2006/main" xmlns:w10="urn:schemas-microsoft-com:office:word" xmlns:wp14="http://schemas.microsoft.com/office/word/2010/wordprocessingDrawing" xmlns:v="urn:schemas-microsoft-com:vml" xmlns:o="urn:schemas-microsoft-com:office:office" xmlns:mc="http://schemas.openxmlformats.org/markup-compatibility/2006" xmlns:wpc="http://schemas.microsoft.com/office/word/2010/wordprocessingCanvas" xmlns="" val="0"/>
                         </a:ext>
                       </a:extLst>
                     </a:blip>
@@ -1045,19 +964,13 @@
                     </a:effectLst>
                     <a:extLst>
                       <a:ext uri="{53640926-AAD7-44D8-BBD7-CCE9431645EC}">
-                        <a14:shadowObscured xmlns:a14="http://schemas.microsoft.com/office/drawing/2010/main"/>
+                        <a14:shadowObscured xmlns:a14="http://schemas.microsoft.com/office/drawing/2010/main" xmlns:wps="http://schemas.microsoft.com/office/word/2010/wordprocessingShape" xmlns:wpi="http://schemas.microsoft.com/office/word/2010/wordprocessingInk" xmlns:wpg="http://schemas.microsoft.com/office/word/2010/wordprocessingGroup" xmlns:w14="http://schemas.microsoft.com/office/word/2010/wordml" xmlns:w="http://schemas.openxmlformats.org/wordprocessingml/2006/main" xmlns:w10="urn:schemas-microsoft-com:office:word" xmlns:wp14="http://schemas.microsoft.com/office/word/2010/wordprocessingDrawing" xmlns:v="urn:schemas-microsoft-com:vml" xmlns:o="urn:schemas-microsoft-com:office:office" xmlns:mc="http://schemas.openxmlformats.org/markup-compatibility/2006" xmlns:wpc="http://schemas.microsoft.com/office/word/2010/wordprocessingCanvas" xmlns=""/>
                       </a:ext>
                     </a:extLst>
                   </pic:spPr>
                 </pic:pic>
               </a:graphicData>
             </a:graphic>
-            <wp14:sizeRelH relativeFrom="page">
-              <wp14:pctWidth>0</wp14:pctWidth>
-            </wp14:sizeRelH>
-            <wp14:sizeRelV relativeFrom="page">
-              <wp14:pctHeight>0</wp14:pctHeight>
-            </wp14:sizeRelV>
           </wp:anchor>
         </w:drawing>
       </w:r>
@@ -1095,76 +1008,9 @@
           <w:sz w:val="24"/>
           <w:lang w:eastAsia="es-ES"/>
         </w:rPr>
-        <mc:AlternateContent>
-          <mc:Choice Requires="wps">
-            <w:drawing>
-              <wp:anchor distT="0" distB="0" distL="114300" distR="114300" simplePos="0" relativeHeight="251662336" behindDoc="0" locked="0" layoutInCell="1" allowOverlap="1" wp14:anchorId="2D6EBBEC" wp14:editId="0C2C13D8">
-                <wp:simplePos x="0" y="0"/>
-                <wp:positionH relativeFrom="column">
-                  <wp:posOffset>3240405</wp:posOffset>
-                </wp:positionH>
-                <wp:positionV relativeFrom="paragraph">
-                  <wp:posOffset>12700</wp:posOffset>
-                </wp:positionV>
-                <wp:extent cx="1257300" cy="815340"/>
-                <wp:effectExtent l="0" t="0" r="19050" b="22860"/>
-                <wp:wrapNone/>
-                <wp:docPr id="6" name="6 Elipse"/>
-                <wp:cNvGraphicFramePr/>
-                <a:graphic xmlns:a="http://schemas.openxmlformats.org/drawingml/2006/main">
-                  <a:graphicData uri="http://schemas.microsoft.com/office/word/2010/wordprocessingShape">
-                    <wps:wsp>
-                      <wps:cNvSpPr/>
-                      <wps:spPr>
-                        <a:xfrm>
-                          <a:off x="0" y="0"/>
-                          <a:ext cx="1257300" cy="815340"/>
-                        </a:xfrm>
-                        <a:prstGeom prst="ellipse">
-                          <a:avLst/>
-                        </a:prstGeom>
-                        <a:noFill/>
-                      </wps:spPr>
-                      <wps:style>
-                        <a:lnRef idx="2">
-                          <a:schemeClr val="accent1">
-                            <a:shade val="50000"/>
-                          </a:schemeClr>
-                        </a:lnRef>
-                        <a:fillRef idx="1">
-                          <a:schemeClr val="accent1"/>
-                        </a:fillRef>
-                        <a:effectRef idx="0">
-                          <a:schemeClr val="accent1"/>
-                        </a:effectRef>
-                        <a:fontRef idx="minor">
-                          <a:schemeClr val="lt1"/>
-                        </a:fontRef>
-                      </wps:style>
-                      <wps:bodyPr rot="0" spcFirstLastPara="0" vertOverflow="overflow" horzOverflow="overflow" vert="horz" wrap="square" lIns="91440" tIns="45720" rIns="91440" bIns="45720" numCol="1" spcCol="0" rtlCol="0" fromWordArt="0" anchor="ctr" anchorCtr="0" forceAA="0" compatLnSpc="1">
-                        <a:prstTxWarp prst="textNoShape">
-                          <a:avLst/>
-                        </a:prstTxWarp>
-                        <a:noAutofit/>
-                      </wps:bodyPr>
-                    </wps:wsp>
-                  </a:graphicData>
-                </a:graphic>
-                <wp14:sizeRelH relativeFrom="margin">
-                  <wp14:pctWidth>0</wp14:pctWidth>
-                </wp14:sizeRelH>
-                <wp14:sizeRelV relativeFrom="margin">
-                  <wp14:pctHeight>0</wp14:pctHeight>
-                </wp14:sizeRelV>
-              </wp:anchor>
-            </w:drawing>
-          </mc:Choice>
-          <mc:Fallback>
-            <w:pict>
-              <v:oval id="6 Elipse" o:spid="_x0000_s1026" style="position:absolute;margin-left:255.15pt;margin-top:1pt;width:99pt;height:64.2pt;z-index:251662336;visibility:visible;mso-wrap-style:square;mso-width-percent:0;mso-height-percent:0;mso-wrap-distance-left:9pt;mso-wrap-distance-top:0;mso-wrap-distance-right:9pt;mso-wrap-distance-bottom:0;mso-position-horizontal:absolute;mso-position-horizontal-relative:text;mso-position-vertical:absolute;mso-position-vertical-relative:text;mso-width-percent:0;mso-height-percent:0;mso-width-relative:margin;mso-height-relative:margin;v-text-anchor:middle" o:gfxdata="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" filled="f" strokecolor="#243f60 [1604]" strokeweight="2pt"/>
-            </w:pict>
-          </mc:Fallback>
-        </mc:AlternateContent>
+        <w:pict>
+          <v:oval id="6 Elipse" o:spid="_x0000_s1034" style="position:absolute;margin-left:255.15pt;margin-top:1pt;width:99pt;height:64.2pt;z-index:251662336;visibility:visible;mso-width-relative:margin;mso-height-relative:margin;v-text-anchor:middle" o:gfxdata="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" filled="f" strokecolor="#243f60 [1604]" strokeweight="2pt"/>
+        </w:pict>
       </w:r>
     </w:p>
     <w:p>
@@ -1254,71 +1100,9 @@
           <w:noProof/>
           <w:lang w:eastAsia="es-ES"/>
         </w:rPr>
-        <mc:AlternateContent>
-          <mc:Choice Requires="wps">
-            <w:drawing>
-              <wp:anchor distT="0" distB="0" distL="114300" distR="114300" simplePos="0" relativeHeight="251665408" behindDoc="0" locked="0" layoutInCell="1" allowOverlap="1" wp14:anchorId="2BEFB903" wp14:editId="26996DDA">
-                <wp:simplePos x="0" y="0"/>
-                <wp:positionH relativeFrom="column">
-                  <wp:posOffset>1754505</wp:posOffset>
-                </wp:positionH>
-                <wp:positionV relativeFrom="paragraph">
-                  <wp:posOffset>160655</wp:posOffset>
-                </wp:positionV>
-                <wp:extent cx="1859280" cy="548640"/>
-                <wp:effectExtent l="0" t="0" r="26670" b="22860"/>
-                <wp:wrapNone/>
-                <wp:docPr id="9" name="9 Rectángulo"/>
-                <wp:cNvGraphicFramePr/>
-                <a:graphic xmlns:a="http://schemas.openxmlformats.org/drawingml/2006/main">
-                  <a:graphicData uri="http://schemas.microsoft.com/office/word/2010/wordprocessingShape">
-                    <wps:wsp>
-                      <wps:cNvSpPr/>
-                      <wps:spPr>
-                        <a:xfrm>
-                          <a:off x="0" y="0"/>
-                          <a:ext cx="1859280" cy="548640"/>
-                        </a:xfrm>
-                        <a:prstGeom prst="rect">
-                          <a:avLst/>
-                        </a:prstGeom>
-                        <a:noFill/>
-                      </wps:spPr>
-                      <wps:style>
-                        <a:lnRef idx="2">
-                          <a:schemeClr val="dk1"/>
-                        </a:lnRef>
-                        <a:fillRef idx="1">
-                          <a:schemeClr val="lt1"/>
-                        </a:fillRef>
-                        <a:effectRef idx="0">
-                          <a:schemeClr val="dk1"/>
-                        </a:effectRef>
-                        <a:fontRef idx="minor">
-                          <a:schemeClr val="dk1"/>
-                        </a:fontRef>
-                      </wps:style>
-                      <wps:bodyPr rot="0" spcFirstLastPara="0" vertOverflow="overflow" horzOverflow="overflow" vert="horz" wrap="square" lIns="91440" tIns="45720" rIns="91440" bIns="45720" numCol="1" spcCol="0" rtlCol="0" fromWordArt="0" anchor="ctr" anchorCtr="0" forceAA="0" compatLnSpc="1">
-                        <a:prstTxWarp prst="textNoShape">
-                          <a:avLst/>
-                        </a:prstTxWarp>
-                        <a:noAutofit/>
-                      </wps:bodyPr>
-                    </wps:wsp>
-                  </a:graphicData>
-                </a:graphic>
-                <wp14:sizeRelH relativeFrom="margin">
-                  <wp14:pctWidth>0</wp14:pctWidth>
-                </wp14:sizeRelH>
-              </wp:anchor>
-            </w:drawing>
-          </mc:Choice>
-          <mc:Fallback>
-            <w:pict>
-              <v:rect id="9 Rectángulo" o:spid="_x0000_s1026" style="position:absolute;margin-left:138.15pt;margin-top:12.65pt;width:146.4pt;height:43.2pt;z-index:251665408;visibility:visible;mso-wrap-style:square;mso-width-percent:0;mso-wrap-distance-left:9pt;mso-wrap-distance-top:0;mso-wrap-distance-right:9pt;mso-wrap-distance-bottom:0;mso-position-horizontal:absolute;mso-position-horizontal-relative:text;mso-position-vertical:absolute;mso-position-vertical-relative:text;mso-width-percent:0;mso-width-relative:margin;v-text-anchor:middle" o:gfxdata="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" filled="f" strokecolor="black [3200]" strokeweight="2pt"/>
-            </w:pict>
-          </mc:Fallback>
-        </mc:AlternateContent>
+        <w:pict>
+          <v:rect id="9 Rectángulo" o:spid="_x0000_s1033" style="position:absolute;left:0;text-align:left;margin-left:138.15pt;margin-top:12.65pt;width:146.4pt;height:43.2pt;z-index:251665408;visibility:visible;mso-width-relative:margin;v-text-anchor:middle" o:gfxdata="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" filled="f" strokecolor="black [3200]" strokeweight="2pt"/>
+        </w:pict>
       </w:r>
     </w:p>
     <w:p>
@@ -1334,7 +1118,7 @@
           <w:lang w:eastAsia="es-ES"/>
         </w:rPr>
         <w:drawing>
-          <wp:anchor distT="0" distB="0" distL="114300" distR="114300" simplePos="0" relativeHeight="251664384" behindDoc="0" locked="0" layoutInCell="1" allowOverlap="1" wp14:anchorId="6717FBCA" wp14:editId="1E236C0C">
+          <wp:anchor distT="0" distB="0" distL="114300" distR="114300" simplePos="0" relativeHeight="251664384" behindDoc="0" locked="0" layoutInCell="1" allowOverlap="1">
             <wp:simplePos x="0" y="0"/>
             <wp:positionH relativeFrom="column">
               <wp:posOffset>519430</wp:posOffset>
@@ -1357,10 +1141,10 @@
                     <pic:cNvPicPr/>
                   </pic:nvPicPr>
                   <pic:blipFill rotWithShape="1">
-                    <a:blip r:embed="rId11" cstate="print">
+                    <a:blip r:embed="rId10" cstate="print">
                       <a:extLst>
                         <a:ext uri="{28A0092B-C50C-407E-A947-70E740481C1C}">
-                          <a14:useLocalDpi xmlns:a14="http://schemas.microsoft.com/office/drawing/2010/main" val="0"/>
+                          <a14:useLocalDpi xmlns:a14="http://schemas.microsoft.com/office/drawing/2010/main" xmlns:wps="http://schemas.microsoft.com/office/word/2010/wordprocessingShape" xmlns:wpi="http://schemas.microsoft.com/office/word/2010/wordprocessingInk" xmlns:wpg="http://schemas.microsoft.com/office/word/2010/wordprocessingGroup" xmlns:w14="http://schemas.microsoft.com/office/word/2010/wordml" xmlns:w="http://schemas.openxmlformats.org/wordprocessingml/2006/main" xmlns:w10="urn:schemas-microsoft-com:office:word" xmlns:wp14="http://schemas.microsoft.com/office/word/2010/wordprocessingDrawing" xmlns:v="urn:schemas-microsoft-com:vml" xmlns:o="urn:schemas-microsoft-com:office:office" xmlns:mc="http://schemas.openxmlformats.org/markup-compatibility/2006" xmlns:wpc="http://schemas.microsoft.com/office/word/2010/wordprocessingCanvas" xmlns="" val="0"/>
                         </a:ext>
                       </a:extLst>
                     </a:blip>
@@ -1380,19 +1164,13 @@
                     </a:ln>
                     <a:extLst>
                       <a:ext uri="{53640926-AAD7-44D8-BBD7-CCE9431645EC}">
-                        <a14:shadowObscured xmlns:a14="http://schemas.microsoft.com/office/drawing/2010/main"/>
+                        <a14:shadowObscured xmlns:a14="http://schemas.microsoft.com/office/drawing/2010/main" xmlns:wps="http://schemas.microsoft.com/office/word/2010/wordprocessingShape" xmlns:wpi="http://schemas.microsoft.com/office/word/2010/wordprocessingInk" xmlns:wpg="http://schemas.microsoft.com/office/word/2010/wordprocessingGroup" xmlns:w14="http://schemas.microsoft.com/office/word/2010/wordml" xmlns:w="http://schemas.openxmlformats.org/wordprocessingml/2006/main" xmlns:w10="urn:schemas-microsoft-com:office:word" xmlns:wp14="http://schemas.microsoft.com/office/word/2010/wordprocessingDrawing" xmlns:v="urn:schemas-microsoft-com:vml" xmlns:o="urn:schemas-microsoft-com:office:office" xmlns:mc="http://schemas.openxmlformats.org/markup-compatibility/2006" xmlns:wpc="http://schemas.microsoft.com/office/word/2010/wordprocessingCanvas" xmlns=""/>
                       </a:ext>
                     </a:extLst>
                   </pic:spPr>
                 </pic:pic>
               </a:graphicData>
             </a:graphic>
-            <wp14:sizeRelH relativeFrom="page">
-              <wp14:pctWidth>0</wp14:pctWidth>
-            </wp14:sizeRelH>
-            <wp14:sizeRelV relativeFrom="page">
-              <wp14:pctHeight>0</wp14:pctHeight>
-            </wp14:sizeRelV>
           </wp:anchor>
         </w:drawing>
       </w:r>
@@ -1417,134 +1195,18 @@
           <w:noProof/>
           <w:lang w:eastAsia="es-ES"/>
         </w:rPr>
-        <mc:AlternateContent>
-          <mc:Choice Requires="wps">
-            <w:drawing>
-              <wp:anchor distT="0" distB="0" distL="114300" distR="114300" simplePos="0" relativeHeight="251669504" behindDoc="0" locked="0" layoutInCell="1" allowOverlap="1" wp14:anchorId="4FF4BEE8" wp14:editId="7B4CAD1C">
-                <wp:simplePos x="0" y="0"/>
-                <wp:positionH relativeFrom="column">
-                  <wp:posOffset>3682365</wp:posOffset>
-                </wp:positionH>
-                <wp:positionV relativeFrom="paragraph">
-                  <wp:posOffset>121285</wp:posOffset>
-                </wp:positionV>
-                <wp:extent cx="708660" cy="1851660"/>
-                <wp:effectExtent l="0" t="0" r="15240" b="15240"/>
-                <wp:wrapNone/>
-                <wp:docPr id="11" name="11 Rectángulo"/>
-                <wp:cNvGraphicFramePr/>
-                <a:graphic xmlns:a="http://schemas.openxmlformats.org/drawingml/2006/main">
-                  <a:graphicData uri="http://schemas.microsoft.com/office/word/2010/wordprocessingShape">
-                    <wps:wsp>
-                      <wps:cNvSpPr/>
-                      <wps:spPr>
-                        <a:xfrm>
-                          <a:off x="0" y="0"/>
-                          <a:ext cx="708660" cy="1851660"/>
-                        </a:xfrm>
-                        <a:prstGeom prst="rect">
-                          <a:avLst/>
-                        </a:prstGeom>
-                        <a:noFill/>
-                        <a:ln w="25400" cap="flat" cmpd="sng" algn="ctr">
-                          <a:solidFill>
-                            <a:sysClr val="windowText" lastClr="000000"/>
-                          </a:solidFill>
-                          <a:prstDash val="solid"/>
-                        </a:ln>
-                        <a:effectLst/>
-                      </wps:spPr>
-                      <wps:bodyPr rot="0" spcFirstLastPara="0" vertOverflow="overflow" horzOverflow="overflow" vert="horz" wrap="square" lIns="91440" tIns="45720" rIns="91440" bIns="45720" numCol="1" spcCol="0" rtlCol="0" fromWordArt="0" anchor="ctr" anchorCtr="0" forceAA="0" compatLnSpc="1">
-                        <a:prstTxWarp prst="textNoShape">
-                          <a:avLst/>
-                        </a:prstTxWarp>
-                        <a:noAutofit/>
-                      </wps:bodyPr>
-                    </wps:wsp>
-                  </a:graphicData>
-                </a:graphic>
-                <wp14:sizeRelH relativeFrom="margin">
-                  <wp14:pctWidth>0</wp14:pctWidth>
-                </wp14:sizeRelH>
-                <wp14:sizeRelV relativeFrom="margin">
-                  <wp14:pctHeight>0</wp14:pctHeight>
-                </wp14:sizeRelV>
-              </wp:anchor>
-            </w:drawing>
-          </mc:Choice>
-          <mc:Fallback>
-            <w:pict>
-              <v:rect id="11 Rectángulo" o:spid="_x0000_s1026" style="position:absolute;margin-left:289.95pt;margin-top:9.55pt;width:55.8pt;height:145.8pt;z-index:251669504;visibility:visible;mso-wrap-style:square;mso-width-percent:0;mso-height-percent:0;mso-wrap-distance-left:9pt;mso-wrap-distance-top:0;mso-wrap-distance-right:9pt;mso-wrap-distance-bottom:0;mso-position-horizontal:absolute;mso-position-horizontal-relative:text;mso-position-vertical:absolute;mso-position-vertical-relative:text;mso-width-percent:0;mso-height-percent:0;mso-width-relative:margin;mso-height-relative:margin;v-text-anchor:middle" o:gfxdata="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" filled="f" strokecolor="windowText" strokeweight="2pt"/>
-            </w:pict>
-          </mc:Fallback>
-        </mc:AlternateContent>
+        <w:pict>
+          <v:rect id="11 Rectángulo" o:spid="_x0000_s1032" style="position:absolute;left:0;text-align:left;margin-left:289.95pt;margin-top:9.55pt;width:55.8pt;height:145.8pt;z-index:251669504;visibility:visible;mso-width-relative:margin;mso-height-relative:margin;v-text-anchor:middle" o:gfxdata="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" filled="f" strokecolor="windowText" strokeweight="2pt"/>
+        </w:pict>
       </w:r>
       <w:r>
         <w:rPr>
           <w:noProof/>
           <w:lang w:eastAsia="es-ES"/>
         </w:rPr>
-        <mc:AlternateContent>
-          <mc:Choice Requires="wps">
-            <w:drawing>
-              <wp:anchor distT="0" distB="0" distL="114300" distR="114300" simplePos="0" relativeHeight="251667456" behindDoc="0" locked="0" layoutInCell="1" allowOverlap="1" wp14:anchorId="4799FB6A" wp14:editId="794EEF17">
-                <wp:simplePos x="0" y="0"/>
-                <wp:positionH relativeFrom="column">
-                  <wp:posOffset>984885</wp:posOffset>
-                </wp:positionH>
-                <wp:positionV relativeFrom="paragraph">
-                  <wp:posOffset>121285</wp:posOffset>
-                </wp:positionV>
-                <wp:extent cx="708660" cy="1851660"/>
-                <wp:effectExtent l="0" t="0" r="15240" b="15240"/>
-                <wp:wrapNone/>
-                <wp:docPr id="10" name="10 Rectángulo"/>
-                <wp:cNvGraphicFramePr/>
-                <a:graphic xmlns:a="http://schemas.openxmlformats.org/drawingml/2006/main">
-                  <a:graphicData uri="http://schemas.microsoft.com/office/word/2010/wordprocessingShape">
-                    <wps:wsp>
-                      <wps:cNvSpPr/>
-                      <wps:spPr>
-                        <a:xfrm>
-                          <a:off x="0" y="0"/>
-                          <a:ext cx="708660" cy="1851660"/>
-                        </a:xfrm>
-                        <a:prstGeom prst="rect">
-                          <a:avLst/>
-                        </a:prstGeom>
-                        <a:noFill/>
-                        <a:ln w="25400" cap="flat" cmpd="sng" algn="ctr">
-                          <a:solidFill>
-                            <a:sysClr val="windowText" lastClr="000000"/>
-                          </a:solidFill>
-                          <a:prstDash val="solid"/>
-                        </a:ln>
-                        <a:effectLst/>
-                      </wps:spPr>
-                      <wps:bodyPr rot="0" spcFirstLastPara="0" vertOverflow="overflow" horzOverflow="overflow" vert="horz" wrap="square" lIns="91440" tIns="45720" rIns="91440" bIns="45720" numCol="1" spcCol="0" rtlCol="0" fromWordArt="0" anchor="ctr" anchorCtr="0" forceAA="0" compatLnSpc="1">
-                        <a:prstTxWarp prst="textNoShape">
-                          <a:avLst/>
-                        </a:prstTxWarp>
-                        <a:noAutofit/>
-                      </wps:bodyPr>
-                    </wps:wsp>
-                  </a:graphicData>
-                </a:graphic>
-                <wp14:sizeRelH relativeFrom="margin">
-                  <wp14:pctWidth>0</wp14:pctWidth>
-                </wp14:sizeRelH>
-                <wp14:sizeRelV relativeFrom="margin">
-                  <wp14:pctHeight>0</wp14:pctHeight>
-                </wp14:sizeRelV>
-              </wp:anchor>
-            </w:drawing>
-          </mc:Choice>
-          <mc:Fallback>
-            <w:pict>
-              <v:rect id="10 Rectángulo" o:spid="_x0000_s1026" style="position:absolute;margin-left:77.55pt;margin-top:9.55pt;width:55.8pt;height:145.8pt;z-index:251667456;visibility:visible;mso-wrap-style:square;mso-width-percent:0;mso-height-percent:0;mso-wrap-distance-left:9pt;mso-wrap-distance-top:0;mso-wrap-distance-right:9pt;mso-wrap-distance-bottom:0;mso-position-horizontal:absolute;mso-position-horizontal-relative:text;mso-position-vertical:absolute;mso-position-vertical-relative:text;mso-width-percent:0;mso-height-percent:0;mso-width-relative:margin;mso-height-relative:margin;v-text-anchor:middle" o:gfxdata="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" filled="f" strokecolor="windowText" strokeweight="2pt"/>
-            </w:pict>
-          </mc:Fallback>
-        </mc:AlternateContent>
+        <w:pict>
+          <v:rect id="10 Rectángulo" o:spid="_x0000_s1031" style="position:absolute;left:0;text-align:left;margin-left:77.55pt;margin-top:9.55pt;width:55.8pt;height:145.8pt;z-index:251667456;visibility:visible;mso-width-relative:margin;mso-height-relative:margin;v-text-anchor:middle" o:gfxdata="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" filled="f" strokecolor="windowText" strokeweight="2pt"/>
+        </w:pict>
       </w:r>
     </w:p>
     <w:p>
@@ -1573,96 +1235,26 @@
           <w:sz w:val="24"/>
           <w:u w:val="single"/>
         </w:rPr>
-        <mc:AlternateContent>
-          <mc:Choice Requires="wps">
-            <w:drawing>
-              <wp:anchor distT="0" distB="0" distL="114300" distR="114300" simplePos="0" relativeHeight="251673600" behindDoc="0" locked="0" layoutInCell="1" allowOverlap="1" wp14:anchorId="47FDEB53" wp14:editId="7339A578">
-                <wp:simplePos x="0" y="0"/>
-                <wp:positionH relativeFrom="column">
-                  <wp:posOffset>1019810</wp:posOffset>
-                </wp:positionH>
-                <wp:positionV relativeFrom="paragraph">
-                  <wp:posOffset>174625</wp:posOffset>
-                </wp:positionV>
-                <wp:extent cx="617220" cy="1403985"/>
-                <wp:effectExtent l="0" t="0" r="0" b="0"/>
-                <wp:wrapNone/>
-                <wp:docPr id="307" name="Cuadro de texto 2"/>
-                <wp:cNvGraphicFramePr>
-                  <a:graphicFrameLocks xmlns:a="http://schemas.openxmlformats.org/drawingml/2006/main"/>
-                </wp:cNvGraphicFramePr>
-                <a:graphic xmlns:a="http://schemas.openxmlformats.org/drawingml/2006/main">
-                  <a:graphicData uri="http://schemas.microsoft.com/office/word/2010/wordprocessingShape">
-                    <wps:wsp>
-                      <wps:cNvSpPr txBox="1">
-                        <a:spLocks noChangeArrowheads="1"/>
-                      </wps:cNvSpPr>
-                      <wps:spPr bwMode="auto">
-                        <a:xfrm>
-                          <a:off x="0" y="0"/>
-                          <a:ext cx="617220" cy="1403985"/>
-                        </a:xfrm>
-                        <a:prstGeom prst="rect">
-                          <a:avLst/>
-                        </a:prstGeom>
-                        <a:noFill/>
-                        <a:ln w="9525">
-                          <a:noFill/>
-                          <a:miter lim="800000"/>
-                          <a:headEnd/>
-                          <a:tailEnd/>
-                        </a:ln>
-                      </wps:spPr>
-                      <wps:txbx>
-                        <w:txbxContent>
-                          <w:p>
-                            <w:pPr>
-                              <w:jc w:val="center"/>
-                            </w:pPr>
-                            <w:r>
-                              <w:t>Borde</w:t>
-                            </w:r>
-                          </w:p>
-                        </w:txbxContent>
-                      </wps:txbx>
-                      <wps:bodyPr rot="0" vert="horz" wrap="square" lIns="91440" tIns="45720" rIns="91440" bIns="45720" anchor="t" anchorCtr="0">
-                        <a:spAutoFit/>
-                      </wps:bodyPr>
-                    </wps:wsp>
-                  </a:graphicData>
-                </a:graphic>
-                <wp14:sizeRelH relativeFrom="margin">
-                  <wp14:pctWidth>0</wp14:pctWidth>
-                </wp14:sizeRelH>
-                <wp14:sizeRelV relativeFrom="margin">
-                  <wp14:pctHeight>20000</wp14:pctHeight>
-                </wp14:sizeRelV>
-              </wp:anchor>
-            </w:drawing>
-          </mc:Choice>
-          <mc:Fallback>
-            <w:pict>
-              <v:shapetype id="_x0000_t202" coordsize="21600,21600" o:spt="202" path="m,l,21600r21600,l21600,xe">
-                <v:stroke joinstyle="miter"/>
-                <v:path gradientshapeok="t" o:connecttype="rect"/>
-              </v:shapetype>
-              <v:shape id="Cuadro de texto 2" o:spid="_x0000_s1026" type="#_x0000_t202" style="position:absolute;left:0;text-align:left;margin-left:80.3pt;margin-top:13.75pt;width:48.6pt;height:110.55pt;z-index:251673600;visibility:visible;mso-wrap-style:square;mso-width-percent:0;mso-height-percent:200;mso-wrap-distance-left:9pt;mso-wrap-distance-top:0;mso-wrap-distance-right:9pt;mso-wrap-distance-bottom:0;mso-position-horizontal:absolute;mso-position-horizontal-relative:text;mso-position-vertical:absolute;mso-position-vertical-relative:text;mso-width-percent:0;mso-height-percent:200;mso-width-relative:margin;mso-height-relative:margin;v-text-anchor:top" o:gfxdata="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" filled="f" stroked="f">
-                <v:textbox style="mso-fit-shape-to-text:t">
-                  <w:txbxContent>
-                    <w:p>
-                      <w:pPr>
-                        <w:jc w:val="center"/>
-                      </w:pPr>
-                      <w:r>
-                        <w:t>Borde</w:t>
-                      </w:r>
-                    </w:p>
-                  </w:txbxContent>
-                </v:textbox>
-              </v:shape>
-            </w:pict>
-          </mc:Fallback>
-        </mc:AlternateContent>
+        <w:pict>
+          <v:shapetype id="_x0000_t202" coordsize="21600,21600" o:spt="202" path="m,l,21600r21600,l21600,xe">
+            <v:stroke joinstyle="miter"/>
+            <v:path gradientshapeok="t" o:connecttype="rect"/>
+          </v:shapetype>
+          <v:shape id="Cuadro de texto 2" o:spid="_x0000_s1030" type="#_x0000_t202" style="position:absolute;left:0;text-align:left;margin-left:80.3pt;margin-top:13.75pt;width:48.6pt;height:110.55pt;z-index:251673600;visibility:visible;mso-height-percent:200;mso-height-percent:200;mso-width-relative:margin;mso-height-relative:margin" o:gfxdata="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" filled="f" stroked="f">
+            <v:textbox style="mso-fit-shape-to-text:t">
+              <w:txbxContent>
+                <w:p>
+                  <w:pPr>
+                    <w:jc w:val="center"/>
+                  </w:pPr>
+                  <w:r>
+                    <w:t>Borde</w:t>
+                  </w:r>
+                </w:p>
+              </w:txbxContent>
+            </v:textbox>
+          </v:shape>
+        </w:pict>
       </w:r>
       <w:r>
         <w:rPr>
@@ -1671,92 +1263,22 @@
           <w:sz w:val="24"/>
           <w:u w:val="single"/>
         </w:rPr>
-        <mc:AlternateContent>
-          <mc:Choice Requires="wps">
-            <w:drawing>
-              <wp:anchor distT="0" distB="0" distL="114300" distR="114300" simplePos="0" relativeHeight="251675648" behindDoc="0" locked="0" layoutInCell="1" allowOverlap="1" wp14:anchorId="058DD007" wp14:editId="2C725185">
-                <wp:simplePos x="0" y="0"/>
-                <wp:positionH relativeFrom="column">
-                  <wp:posOffset>3732530</wp:posOffset>
-                </wp:positionH>
-                <wp:positionV relativeFrom="paragraph">
-                  <wp:posOffset>197485</wp:posOffset>
-                </wp:positionV>
-                <wp:extent cx="617220" cy="1403985"/>
-                <wp:effectExtent l="0" t="0" r="0" b="0"/>
-                <wp:wrapNone/>
-                <wp:docPr id="13" name="Cuadro de texto 2"/>
-                <wp:cNvGraphicFramePr>
-                  <a:graphicFrameLocks xmlns:a="http://schemas.openxmlformats.org/drawingml/2006/main"/>
-                </wp:cNvGraphicFramePr>
-                <a:graphic xmlns:a="http://schemas.openxmlformats.org/drawingml/2006/main">
-                  <a:graphicData uri="http://schemas.microsoft.com/office/word/2010/wordprocessingShape">
-                    <wps:wsp>
-                      <wps:cNvSpPr txBox="1">
-                        <a:spLocks noChangeArrowheads="1"/>
-                      </wps:cNvSpPr>
-                      <wps:spPr bwMode="auto">
-                        <a:xfrm>
-                          <a:off x="0" y="0"/>
-                          <a:ext cx="617220" cy="1403985"/>
-                        </a:xfrm>
-                        <a:prstGeom prst="rect">
-                          <a:avLst/>
-                        </a:prstGeom>
-                        <a:noFill/>
-                        <a:ln w="9525">
-                          <a:noFill/>
-                          <a:miter lim="800000"/>
-                          <a:headEnd/>
-                          <a:tailEnd/>
-                        </a:ln>
-                      </wps:spPr>
-                      <wps:txbx>
-                        <w:txbxContent>
-                          <w:p>
-                            <w:pPr>
-                              <w:jc w:val="center"/>
-                            </w:pPr>
-                            <w:r>
-                              <w:t>Borde</w:t>
-                            </w:r>
-                          </w:p>
-                        </w:txbxContent>
-                      </wps:txbx>
-                      <wps:bodyPr rot="0" vert="horz" wrap="square" lIns="91440" tIns="45720" rIns="91440" bIns="45720" anchor="t" anchorCtr="0">
-                        <a:spAutoFit/>
-                      </wps:bodyPr>
-                    </wps:wsp>
-                  </a:graphicData>
-                </a:graphic>
-                <wp14:sizeRelH relativeFrom="margin">
-                  <wp14:pctWidth>0</wp14:pctWidth>
-                </wp14:sizeRelH>
-                <wp14:sizeRelV relativeFrom="margin">
-                  <wp14:pctHeight>20000</wp14:pctHeight>
-                </wp14:sizeRelV>
-              </wp:anchor>
-            </w:drawing>
-          </mc:Choice>
-          <mc:Fallback>
-            <w:pict>
-              <v:shape id="_x0000_s1027" type="#_x0000_t202" style="position:absolute;left:0;text-align:left;margin-left:293.9pt;margin-top:15.55pt;width:48.6pt;height:110.55pt;z-index:251675648;visibility:visible;mso-wrap-style:square;mso-width-percent:0;mso-height-percent:200;mso-wrap-distance-left:9pt;mso-wrap-distance-top:0;mso-wrap-distance-right:9pt;mso-wrap-distance-bottom:0;mso-position-horizontal:absolute;mso-position-horizontal-relative:text;mso-position-vertical:absolute;mso-position-vertical-relative:text;mso-width-percent:0;mso-height-percent:200;mso-width-relative:margin;mso-height-relative:margin;v-text-anchor:top" o:gfxdata="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" filled="f" stroked="f">
-                <v:textbox style="mso-fit-shape-to-text:t">
-                  <w:txbxContent>
-                    <w:p>
-                      <w:pPr>
-                        <w:jc w:val="center"/>
-                      </w:pPr>
-                      <w:r>
-                        <w:t>Borde</w:t>
-                      </w:r>
-                    </w:p>
-                  </w:txbxContent>
-                </v:textbox>
-              </v:shape>
-            </w:pict>
-          </mc:Fallback>
-        </mc:AlternateContent>
+        <w:pict>
+          <v:shape id="_x0000_s1027" type="#_x0000_t202" style="position:absolute;left:0;text-align:left;margin-left:293.9pt;margin-top:15.55pt;width:48.6pt;height:110.55pt;z-index:251675648;visibility:visible;mso-height-percent:200;mso-height-percent:200;mso-width-relative:margin;mso-height-relative:margin" o:gfxdata="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" filled="f" stroked="f">
+            <v:textbox style="mso-fit-shape-to-text:t">
+              <w:txbxContent>
+                <w:p>
+                  <w:pPr>
+                    <w:jc w:val="center"/>
+                  </w:pPr>
+                  <w:r>
+                    <w:t>Borde</w:t>
+                  </w:r>
+                </w:p>
+              </w:txbxContent>
+            </v:textbox>
+          </v:shape>
+        </w:pict>
       </w:r>
     </w:p>
     <w:p>
@@ -1793,71 +1315,9 @@
           <w:noProof/>
           <w:lang w:eastAsia="es-ES"/>
         </w:rPr>
-        <mc:AlternateContent>
-          <mc:Choice Requires="wps">
-            <w:drawing>
-              <wp:anchor distT="0" distB="0" distL="114300" distR="114300" simplePos="0" relativeHeight="251671552" behindDoc="0" locked="0" layoutInCell="1" allowOverlap="1" wp14:anchorId="38AE1EE7" wp14:editId="0AE4579E">
-                <wp:simplePos x="0" y="0"/>
-                <wp:positionH relativeFrom="column">
-                  <wp:posOffset>1754505</wp:posOffset>
-                </wp:positionH>
-                <wp:positionV relativeFrom="paragraph">
-                  <wp:posOffset>321945</wp:posOffset>
-                </wp:positionV>
-                <wp:extent cx="1859280" cy="548640"/>
-                <wp:effectExtent l="0" t="0" r="26670" b="22860"/>
-                <wp:wrapNone/>
-                <wp:docPr id="12" name="12 Rectángulo"/>
-                <wp:cNvGraphicFramePr/>
-                <a:graphic xmlns:a="http://schemas.openxmlformats.org/drawingml/2006/main">
-                  <a:graphicData uri="http://schemas.microsoft.com/office/word/2010/wordprocessingShape">
-                    <wps:wsp>
-                      <wps:cNvSpPr/>
-                      <wps:spPr>
-                        <a:xfrm>
-                          <a:off x="0" y="0"/>
-                          <a:ext cx="1859280" cy="548640"/>
-                        </a:xfrm>
-                        <a:prstGeom prst="rect">
-                          <a:avLst/>
-                        </a:prstGeom>
-                        <a:noFill/>
-                      </wps:spPr>
-                      <wps:style>
-                        <a:lnRef idx="2">
-                          <a:schemeClr val="dk1"/>
-                        </a:lnRef>
-                        <a:fillRef idx="1">
-                          <a:schemeClr val="lt1"/>
-                        </a:fillRef>
-                        <a:effectRef idx="0">
-                          <a:schemeClr val="dk1"/>
-                        </a:effectRef>
-                        <a:fontRef idx="minor">
-                          <a:schemeClr val="dk1"/>
-                        </a:fontRef>
-                      </wps:style>
-                      <wps:bodyPr rot="0" spcFirstLastPara="0" vertOverflow="overflow" horzOverflow="overflow" vert="horz" wrap="square" lIns="91440" tIns="45720" rIns="91440" bIns="45720" numCol="1" spcCol="0" rtlCol="0" fromWordArt="0" anchor="ctr" anchorCtr="0" forceAA="0" compatLnSpc="1">
-                        <a:prstTxWarp prst="textNoShape">
-                          <a:avLst/>
-                        </a:prstTxWarp>
-                        <a:noAutofit/>
-                      </wps:bodyPr>
-                    </wps:wsp>
-                  </a:graphicData>
-                </a:graphic>
-                <wp14:sizeRelH relativeFrom="margin">
-                  <wp14:pctWidth>0</wp14:pctWidth>
-                </wp14:sizeRelH>
-              </wp:anchor>
-            </w:drawing>
-          </mc:Choice>
-          <mc:Fallback>
-            <w:pict>
-              <v:rect id="12 Rectángulo" o:spid="_x0000_s1026" style="position:absolute;margin-left:138.15pt;margin-top:25.35pt;width:146.4pt;height:43.2pt;z-index:251671552;visibility:visible;mso-wrap-style:square;mso-width-percent:0;mso-wrap-distance-left:9pt;mso-wrap-distance-top:0;mso-wrap-distance-right:9pt;mso-wrap-distance-bottom:0;mso-position-horizontal:absolute;mso-position-horizontal-relative:text;mso-position-vertical:absolute;mso-position-vertical-relative:text;mso-width-percent:0;mso-width-relative:margin;v-text-anchor:middle" o:gfxdata="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" filled="f" strokecolor="black [3200]" strokeweight="2pt"/>
-            </w:pict>
-          </mc:Fallback>
-        </mc:AlternateContent>
+        <w:pict>
+          <v:rect id="12 Rectángulo" o:spid="_x0000_s1029" style="position:absolute;left:0;text-align:left;margin-left:138.15pt;margin-top:25.35pt;width:146.4pt;height:43.2pt;z-index:251671552;visibility:visible;mso-width-relative:margin;v-text-anchor:middle" o:gfxdata="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" filled="f" strokecolor="black [3200]" strokeweight="2pt"/>
+        </w:pict>
       </w:r>
     </w:p>
     <w:p>
@@ -1876,86 +1336,19 @@
           <w:sz w:val="24"/>
           <w:u w:val="single"/>
         </w:rPr>
-        <mc:AlternateContent>
-          <mc:Choice Requires="wps">
-            <w:drawing>
-              <wp:anchor distT="0" distB="0" distL="114300" distR="114300" simplePos="0" relativeHeight="251677696" behindDoc="0" locked="0" layoutInCell="1" allowOverlap="1" wp14:anchorId="194CF777" wp14:editId="38BE3D43">
-                <wp:simplePos x="0" y="0"/>
-                <wp:positionH relativeFrom="column">
-                  <wp:posOffset>2391410</wp:posOffset>
-                </wp:positionH>
-                <wp:positionV relativeFrom="paragraph">
-                  <wp:posOffset>125095</wp:posOffset>
-                </wp:positionV>
-                <wp:extent cx="617220" cy="1403985"/>
-                <wp:effectExtent l="0" t="0" r="0" b="0"/>
-                <wp:wrapNone/>
-                <wp:docPr id="14" name="Cuadro de texto 2"/>
-                <wp:cNvGraphicFramePr>
-                  <a:graphicFrameLocks xmlns:a="http://schemas.openxmlformats.org/drawingml/2006/main"/>
-                </wp:cNvGraphicFramePr>
-                <a:graphic xmlns:a="http://schemas.openxmlformats.org/drawingml/2006/main">
-                  <a:graphicData uri="http://schemas.microsoft.com/office/word/2010/wordprocessingShape">
-                    <wps:wsp>
-                      <wps:cNvSpPr txBox="1">
-                        <a:spLocks noChangeArrowheads="1"/>
-                      </wps:cNvSpPr>
-                      <wps:spPr bwMode="auto">
-                        <a:xfrm>
-                          <a:off x="0" y="0"/>
-                          <a:ext cx="617220" cy="1403985"/>
-                        </a:xfrm>
-                        <a:prstGeom prst="rect">
-                          <a:avLst/>
-                        </a:prstGeom>
-                        <a:noFill/>
-                        <a:ln w="9525">
-                          <a:noFill/>
-                          <a:miter lim="800000"/>
-                          <a:headEnd/>
-                          <a:tailEnd/>
-                        </a:ln>
-                      </wps:spPr>
-                      <wps:txbx>
-                        <w:txbxContent>
-                          <w:p>
-                            <w:r>
-                              <w:t>Borde</w:t>
-                            </w:r>
-                          </w:p>
-                        </w:txbxContent>
-                      </wps:txbx>
-                      <wps:bodyPr rot="0" vert="horz" wrap="square" lIns="91440" tIns="45720" rIns="91440" bIns="45720" anchor="t" anchorCtr="0">
-                        <a:spAutoFit/>
-                      </wps:bodyPr>
-                    </wps:wsp>
-                  </a:graphicData>
-                </a:graphic>
-                <wp14:sizeRelH relativeFrom="margin">
-                  <wp14:pctWidth>0</wp14:pctWidth>
-                </wp14:sizeRelH>
-                <wp14:sizeRelV relativeFrom="margin">
-                  <wp14:pctHeight>20000</wp14:pctHeight>
-                </wp14:sizeRelV>
-              </wp:anchor>
-            </w:drawing>
-          </mc:Choice>
-          <mc:Fallback>
-            <w:pict>
-              <v:shape id="_x0000_s1028" type="#_x0000_t202" style="position:absolute;left:0;text-align:left;margin-left:188.3pt;margin-top:9.85pt;width:48.6pt;height:110.55pt;z-index:251677696;visibility:visible;mso-wrap-style:square;mso-width-percent:0;mso-height-percent:200;mso-wrap-distance-left:9pt;mso-wrap-distance-top:0;mso-wrap-distance-right:9pt;mso-wrap-distance-bottom:0;mso-position-horizontal:absolute;mso-position-horizontal-relative:text;mso-position-vertical:absolute;mso-position-vertical-relative:text;mso-width-percent:0;mso-height-percent:200;mso-width-relative:margin;mso-height-relative:margin;v-text-anchor:top" o:gfxdata="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" filled="f" stroked="f">
-                <v:textbox style="mso-fit-shape-to-text:t">
-                  <w:txbxContent>
-                    <w:p>
-                      <w:r>
-                        <w:t>Borde</w:t>
-                      </w:r>
-                    </w:p>
-                  </w:txbxContent>
-                </v:textbox>
-              </v:shape>
-            </w:pict>
-          </mc:Fallback>
-        </mc:AlternateContent>
+        <w:pict>
+          <v:shape id="_x0000_s1028" type="#_x0000_t202" style="position:absolute;left:0;text-align:left;margin-left:188.3pt;margin-top:9.85pt;width:48.6pt;height:110.55pt;z-index:251677696;visibility:visible;mso-height-percent:200;mso-height-percent:200;mso-width-relative:margin;mso-height-relative:margin" o:gfxdata="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" filled="f" stroked="f">
+            <v:textbox style="mso-fit-shape-to-text:t">
+              <w:txbxContent>
+                <w:p>
+                  <w:r>
+                    <w:t>Borde</w:t>
+                  </w:r>
+                </w:p>
+              </w:txbxContent>
+            </v:textbox>
+          </v:shape>
+        </w:pict>
       </w:r>
     </w:p>
     <w:p>
@@ -2075,19 +1468,7 @@
         <w:rPr>
           <w:sz w:val="24"/>
         </w:rPr>
-        <w:t>()</w:t>
-      </w:r>
-      <w:r>
-        <w:rPr>
-          <w:sz w:val="24"/>
-        </w:rPr>
-        <w:t xml:space="preserve">  </w:t>
-      </w:r>
-      <w:r>
-        <w:rPr>
-          <w:sz w:val="24"/>
-        </w:rPr>
-        <w:t>c</w:t>
+        <w:t>()c</w:t>
       </w:r>
       <w:r>
         <w:rPr>
@@ -2125,7 +1506,33 @@
         <w:rPr>
           <w:sz w:val="24"/>
         </w:rPr>
-        <w:t>mientras se juega. También crea los bordes y llama al método Baraja().</w:t>
+        <w:t xml:space="preserve">mientras se juega. </w:t>
+      </w:r>
+      <w:r>
+        <w:rPr>
+          <w:sz w:val="24"/>
+        </w:rPr>
+        <w:t>Además</w:t>
+      </w:r>
+      <w:r>
+        <w:rPr>
+          <w:sz w:val="24"/>
+        </w:rPr>
+        <w:t xml:space="preserve"> crea los bordes y llama al método </w:t>
+      </w:r>
+      <w:proofErr w:type="gramStart"/>
+      <w:r>
+        <w:rPr>
+          <w:sz w:val="24"/>
+        </w:rPr>
+        <w:t>Baraja(</w:t>
+      </w:r>
+      <w:proofErr w:type="gramEnd"/>
+      <w:r>
+        <w:rPr>
+          <w:sz w:val="24"/>
+        </w:rPr>
+        <w:t>).</w:t>
       </w:r>
     </w:p>
     <w:p>
@@ -2161,27 +1568,21 @@
         <w:rPr>
           <w:sz w:val="24"/>
         </w:rPr>
-        <w:t xml:space="preserve">El método Victoria() comprueba si se ha ganado o no la partida comparando las posiciones correctas con las posiciones que actualmente tiene cada ficha. En vez de llamarse cada </w:t>
-      </w:r>
-      <w:proofErr w:type="spellStart"/>
-      <w:r>
-        <w:rPr>
-          <w:sz w:val="24"/>
-        </w:rPr>
-        <w:t>update</w:t>
-      </w:r>
-      <w:proofErr w:type="spellEnd"/>
-      <w:r>
-        <w:rPr>
-          <w:sz w:val="24"/>
-        </w:rPr>
-        <w:t>, se llama sólo si se ha movido una ficha</w:t>
-      </w:r>
-      <w:r>
-        <w:rPr>
-          <w:sz w:val="24"/>
-        </w:rPr>
-        <w:t>.</w:t>
+        <w:t xml:space="preserve">El método </w:t>
+      </w:r>
+      <w:proofErr w:type="gramStart"/>
+      <w:r>
+        <w:rPr>
+          <w:sz w:val="24"/>
+        </w:rPr>
+        <w:t>Victoria(</w:t>
+      </w:r>
+      <w:proofErr w:type="gramEnd"/>
+      <w:r>
+        <w:rPr>
+          <w:sz w:val="24"/>
+        </w:rPr>
+        <w:t xml:space="preserve">) comprueba si se ha ganado o no la partida comparando las posiciones correctas con las posiciones que actualmente tiene cada ficha. </w:t>
       </w:r>
     </w:p>
     <w:p>
@@ -2202,6 +1603,7 @@
         <w:t xml:space="preserve">El método </w:t>
       </w:r>
       <w:proofErr w:type="spellStart"/>
+      <w:proofErr w:type="gramStart"/>
       <w:r>
         <w:rPr>
           <w:sz w:val="24"/>
@@ -2213,7 +1615,48 @@
         <w:rPr>
           <w:sz w:val="24"/>
         </w:rPr>
-        <w:t>() se encarga de, recibiendo el identificador de una ficha, mover dicha ficha en la dirección donde ésta pueda, si es que puede (ya que no puede encontrar más de un hueco para moverla si lo hay). Si hay hueco, mueve la ficha, suma movimientos y comprueba si se ha ganado la partida con ello.</w:t>
+        <w:t>(</w:t>
+      </w:r>
+      <w:proofErr w:type="gramEnd"/>
+      <w:r>
+        <w:rPr>
+          <w:sz w:val="24"/>
+        </w:rPr>
+        <w:t>) se encarga de, recibiendo el identificador de una ficha, mover dicha ficha en la dirección donde ésta pueda, si es que puede (ya que no puede encontrar más de un hueco para moverla si lo hay). Si hay hueco, mueve la ficha, suma movimientos y comprueba si se ha ganado la partida con ello</w:t>
+      </w:r>
+      <w:r>
+        <w:rPr>
+          <w:sz w:val="24"/>
+        </w:rPr>
+        <w:t xml:space="preserve"> (llamando a </w:t>
+      </w:r>
+      <w:proofErr w:type="spellStart"/>
+      <w:proofErr w:type="gramStart"/>
+      <w:r>
+        <w:rPr>
+          <w:sz w:val="24"/>
+        </w:rPr>
+        <w:t>Victora</w:t>
+      </w:r>
+      <w:proofErr w:type="spellEnd"/>
+      <w:r>
+        <w:rPr>
+          <w:sz w:val="24"/>
+        </w:rPr>
+        <w:t>(</w:t>
+      </w:r>
+      <w:proofErr w:type="gramEnd"/>
+      <w:r>
+        <w:rPr>
+          <w:sz w:val="24"/>
+        </w:rPr>
+        <w:t>))</w:t>
+      </w:r>
+      <w:r>
+        <w:rPr>
+          <w:sz w:val="24"/>
+        </w:rPr>
+        <w:t>.</w:t>
       </w:r>
     </w:p>
     <w:p>
@@ -2260,6 +1703,38 @@
     <w:p>
       <w:pPr>
         <w:pStyle w:val="Prrafodelista"/>
+        <w:numPr>
+          <w:ilvl w:val="0"/>
+          <w:numId w:val="2"/>
+        </w:numPr>
+        <w:rPr>
+          <w:sz w:val="24"/>
+        </w:rPr>
+      </w:pPr>
+      <w:r>
+        <w:rPr>
+          <w:sz w:val="24"/>
+        </w:rPr>
+        <w:t xml:space="preserve">El Script </w:t>
+      </w:r>
+      <w:proofErr w:type="spellStart"/>
+      <w:r>
+        <w:rPr>
+          <w:sz w:val="24"/>
+        </w:rPr>
+        <w:t>BoardPosition</w:t>
+      </w:r>
+      <w:proofErr w:type="spellEnd"/>
+      <w:r>
+        <w:rPr>
+          <w:sz w:val="24"/>
+        </w:rPr>
+        <w:t xml:space="preserve"> dota a la ficha de un Vector2Int, el cual representa su posición en el tablero (valores entre (0,0) y (2,2) siendo (0,0) la esquina superior izquierda).</w:t>
+      </w:r>
+    </w:p>
+    <w:p>
+      <w:pPr>
+        <w:pStyle w:val="Prrafodelista"/>
         <w:rPr>
           <w:sz w:val="24"/>
         </w:rPr>
@@ -2311,6 +1786,7 @@
         <w:t xml:space="preserve"> sobre ella para poder moverla llamando al método </w:t>
       </w:r>
       <w:proofErr w:type="spellStart"/>
+      <w:proofErr w:type="gramStart"/>
       <w:r>
         <w:rPr>
           <w:sz w:val="24"/>
@@ -2322,7 +1798,14 @@
         <w:rPr>
           <w:sz w:val="24"/>
         </w:rPr>
-        <w:t xml:space="preserve">() del </w:t>
+        <w:t>(</w:t>
+      </w:r>
+      <w:proofErr w:type="gramEnd"/>
+      <w:r>
+        <w:rPr>
+          <w:sz w:val="24"/>
+        </w:rPr>
+        <w:t xml:space="preserve">) del </w:t>
       </w:r>
       <w:proofErr w:type="spellStart"/>
       <w:r>
@@ -2461,7 +1944,6 @@
         <w:jc w:val="center"/>
       </w:pPr>
       <w:r>
-        <w:lastRenderedPageBreak/>
         <w:t>Algoritmos</w:t>
       </w:r>
     </w:p>
@@ -2470,6 +1952,7 @@
         <w:jc w:val="right"/>
         <w:rPr>
           <w:i/>
+          <w:u w:val="single"/>
         </w:rPr>
       </w:pPr>
     </w:p>
@@ -2671,7 +2154,6 @@
         <w:jc w:val="center"/>
       </w:pPr>
       <w:r>
-        <w:lastRenderedPageBreak/>
         <w:t>Juego final</w:t>
       </w:r>
     </w:p>
@@ -2696,7 +2178,7 @@
           <w:lang w:eastAsia="es-ES"/>
         </w:rPr>
         <w:drawing>
-          <wp:anchor distT="0" distB="0" distL="114300" distR="114300" simplePos="0" relativeHeight="251678720" behindDoc="0" locked="0" layoutInCell="1" allowOverlap="1" wp14:anchorId="6470A2ED" wp14:editId="50274772">
+          <wp:anchor distT="0" distB="0" distL="114300" distR="114300" simplePos="0" relativeHeight="251678720" behindDoc="0" locked="0" layoutInCell="1" allowOverlap="1">
             <wp:simplePos x="0" y="0"/>
             <wp:positionH relativeFrom="column">
               <wp:posOffset>139065</wp:posOffset>
@@ -2719,10 +2201,10 @@
                     <pic:cNvPicPr/>
                   </pic:nvPicPr>
                   <pic:blipFill rotWithShape="1">
-                    <a:blip r:embed="rId12" cstate="print">
+                    <a:blip r:embed="rId11" cstate="print">
                       <a:extLst>
                         <a:ext uri="{28A0092B-C50C-407E-A947-70E740481C1C}">
-                          <a14:useLocalDpi xmlns:a14="http://schemas.microsoft.com/office/drawing/2010/main" val="0"/>
+                          <a14:useLocalDpi xmlns:a14="http://schemas.microsoft.com/office/drawing/2010/main" xmlns:wps="http://schemas.microsoft.com/office/word/2010/wordprocessingShape" xmlns:wpi="http://schemas.microsoft.com/office/word/2010/wordprocessingInk" xmlns:wpg="http://schemas.microsoft.com/office/word/2010/wordprocessingGroup" xmlns:w14="http://schemas.microsoft.com/office/word/2010/wordml" xmlns:w="http://schemas.openxmlformats.org/wordprocessingml/2006/main" xmlns:w10="urn:schemas-microsoft-com:office:word" xmlns:wp14="http://schemas.microsoft.com/office/word/2010/wordprocessingDrawing" xmlns:v="urn:schemas-microsoft-com:vml" xmlns:o="urn:schemas-microsoft-com:office:office" xmlns:mc="http://schemas.openxmlformats.org/markup-compatibility/2006" xmlns:wpc="http://schemas.microsoft.com/office/word/2010/wordprocessingCanvas" xmlns="" val="0"/>
                         </a:ext>
                       </a:extLst>
                     </a:blip>
@@ -2763,19 +2245,13 @@
                     </a:sp3d>
                     <a:extLst>
                       <a:ext uri="{53640926-AAD7-44D8-BBD7-CCE9431645EC}">
-                        <a14:shadowObscured xmlns:a14="http://schemas.microsoft.com/office/drawing/2010/main"/>
+                        <a14:shadowObscured xmlns:a14="http://schemas.microsoft.com/office/drawing/2010/main" xmlns:wps="http://schemas.microsoft.com/office/word/2010/wordprocessingShape" xmlns:wpi="http://schemas.microsoft.com/office/word/2010/wordprocessingInk" xmlns:wpg="http://schemas.microsoft.com/office/word/2010/wordprocessingGroup" xmlns:w14="http://schemas.microsoft.com/office/word/2010/wordml" xmlns:w="http://schemas.openxmlformats.org/wordprocessingml/2006/main" xmlns:w10="urn:schemas-microsoft-com:office:word" xmlns:wp14="http://schemas.microsoft.com/office/word/2010/wordprocessingDrawing" xmlns:v="urn:schemas-microsoft-com:vml" xmlns:o="urn:schemas-microsoft-com:office:office" xmlns:mc="http://schemas.openxmlformats.org/markup-compatibility/2006" xmlns:wpc="http://schemas.microsoft.com/office/word/2010/wordprocessingCanvas" xmlns=""/>
                       </a:ext>
                     </a:extLst>
                   </pic:spPr>
                 </pic:pic>
               </a:graphicData>
             </a:graphic>
-            <wp14:sizeRelH relativeFrom="page">
-              <wp14:pctWidth>0</wp14:pctWidth>
-            </wp14:sizeRelH>
-            <wp14:sizeRelV relativeFrom="page">
-              <wp14:pctHeight>0</wp14:pctHeight>
-            </wp14:sizeRelV>
           </wp:anchor>
         </w:drawing>
       </w:r>
@@ -2815,22 +2291,15 @@
       <w:r>
         <w:t>-Si se completa el puzle, ya sea jugando o dándole al botón de resolver, sale la imagen completa con un texto que te informa de que has ganado y otro texto que muestra las estadísticas. Si se desea empezar otra partida sólo hay que darle al botón de reiniciar y se volverá todo como al principio.</w:t>
       </w:r>
+    </w:p>
+    <w:p>
       <w:r>
         <w:rPr>
           <w:noProof/>
           <w:lang w:eastAsia="es-ES"/>
         </w:rPr>
-        <w:t xml:space="preserve"> </w:t>
-      </w:r>
-    </w:p>
-    <w:p>
-      <w:r>
-        <w:rPr>
-          <w:noProof/>
-          <w:lang w:eastAsia="es-ES"/>
-        </w:rPr>
         <w:drawing>
-          <wp:anchor distT="0" distB="0" distL="114300" distR="114300" simplePos="0" relativeHeight="251679744" behindDoc="0" locked="0" layoutInCell="1" allowOverlap="1" wp14:anchorId="4355A0DD" wp14:editId="470928E8">
+          <wp:anchor distT="0" distB="0" distL="114300" distR="114300" simplePos="0" relativeHeight="251679744" behindDoc="0" locked="0" layoutInCell="1" allowOverlap="1">
             <wp:simplePos x="0" y="0"/>
             <wp:positionH relativeFrom="column">
               <wp:posOffset>78740</wp:posOffset>
@@ -2853,10 +2322,10 @@
                     <pic:cNvPicPr/>
                   </pic:nvPicPr>
                   <pic:blipFill rotWithShape="1">
-                    <a:blip r:embed="rId13" cstate="print">
+                    <a:blip r:embed="rId12" cstate="print">
                       <a:extLst>
                         <a:ext uri="{28A0092B-C50C-407E-A947-70E740481C1C}">
-                          <a14:useLocalDpi xmlns:a14="http://schemas.microsoft.com/office/drawing/2010/main" val="0"/>
+                          <a14:useLocalDpi xmlns:a14="http://schemas.microsoft.com/office/drawing/2010/main" xmlns:wps="http://schemas.microsoft.com/office/word/2010/wordprocessingShape" xmlns:wpi="http://schemas.microsoft.com/office/word/2010/wordprocessingInk" xmlns:wpg="http://schemas.microsoft.com/office/word/2010/wordprocessingGroup" xmlns:w14="http://schemas.microsoft.com/office/word/2010/wordml" xmlns:w="http://schemas.openxmlformats.org/wordprocessingml/2006/main" xmlns:w10="urn:schemas-microsoft-com:office:word" xmlns:wp14="http://schemas.microsoft.com/office/word/2010/wordprocessingDrawing" xmlns:v="urn:schemas-microsoft-com:vml" xmlns:o="urn:schemas-microsoft-com:office:office" xmlns:mc="http://schemas.openxmlformats.org/markup-compatibility/2006" xmlns:wpc="http://schemas.microsoft.com/office/word/2010/wordprocessingCanvas" xmlns="" val="0"/>
                         </a:ext>
                       </a:extLst>
                     </a:blip>
@@ -2897,19 +2366,13 @@
                     </a:sp3d>
                     <a:extLst>
                       <a:ext uri="{53640926-AAD7-44D8-BBD7-CCE9431645EC}">
-                        <a14:shadowObscured xmlns:a14="http://schemas.microsoft.com/office/drawing/2010/main"/>
+                        <a14:shadowObscured xmlns:a14="http://schemas.microsoft.com/office/drawing/2010/main" xmlns:wps="http://schemas.microsoft.com/office/word/2010/wordprocessingShape" xmlns:wpi="http://schemas.microsoft.com/office/word/2010/wordprocessingInk" xmlns:wpg="http://schemas.microsoft.com/office/word/2010/wordprocessingGroup" xmlns:w14="http://schemas.microsoft.com/office/word/2010/wordml" xmlns:w="http://schemas.openxmlformats.org/wordprocessingml/2006/main" xmlns:w10="urn:schemas-microsoft-com:office:word" xmlns:wp14="http://schemas.microsoft.com/office/word/2010/wordprocessingDrawing" xmlns:v="urn:schemas-microsoft-com:vml" xmlns:o="urn:schemas-microsoft-com:office:office" xmlns:mc="http://schemas.openxmlformats.org/markup-compatibility/2006" xmlns:wpc="http://schemas.microsoft.com/office/word/2010/wordprocessingCanvas" xmlns=""/>
                       </a:ext>
                     </a:extLst>
                   </pic:spPr>
                 </pic:pic>
               </a:graphicData>
             </a:graphic>
-            <wp14:sizeRelH relativeFrom="page">
-              <wp14:pctWidth>0</wp14:pctWidth>
-            </wp14:sizeRelH>
-            <wp14:sizeRelV relativeFrom="page">
-              <wp14:pctHeight>0</wp14:pctHeight>
-            </wp14:sizeRelV>
           </wp:anchor>
         </w:drawing>
       </w:r>
@@ -2924,7 +2387,6 @@
       <w:bookmarkStart w:id="0" w:name="_GoBack"/>
       <w:bookmarkEnd w:id="0"/>
       <w:r>
-        <w:lastRenderedPageBreak/>
         <w:t xml:space="preserve">Referencias y apoyos del desarrollo de la práctica: </w:t>
       </w:r>
     </w:p>
@@ -3003,21 +2465,21 @@
           <w:i/>
         </w:rPr>
       </w:pPr>
-      <w:hyperlink r:id="rId14" w:history="1">
+      <w:r>
+        <w:rPr>
+          <w:i/>
+        </w:rPr>
+        <w:t xml:space="preserve"> </w:t>
+      </w:r>
+      <w:hyperlink r:id="rId13" w:tgtFrame="_blank" w:tooltip="https://towardsdatascience.com/solve-slide-puzzle-with-hill-climbing-search-algorithm-d7fb93321325" w:history="1">
         <w:r>
           <w:rPr>
             <w:rStyle w:val="Hipervnculo"/>
             <w:i/>
           </w:rPr>
-          <w:t>https://towardsdatascience.com</w:t>
+          <w:t>https://towardsdatascience.com/solve-slide-puzzle-with-hill-climbing-search-algorithm-d7fb93321325</w:t>
         </w:r>
       </w:hyperlink>
-      <w:r>
-        <w:rPr>
-          <w:i/>
-        </w:rPr>
-        <w:t xml:space="preserve"> </w:t>
-      </w:r>
     </w:p>
     <w:sectPr>
       <w:pgSz w:w="11906" w:h="16838"/>
@@ -3030,7 +2492,7 @@
 </file>
 
 <file path=word/numbering.xml><?xml version="1.0" encoding="utf-8"?>
-<w:numbering xmlns:wpc="http://schemas.microsoft.com/office/word/2010/wordprocessingCanvas" xmlns:mc="http://schemas.openxmlformats.org/markup-compatibility/2006" xmlns:o="urn:schemas-microsoft-com:office:office" xmlns:r="http://schemas.openxmlformats.org/officeDocument/2006/relationships" xmlns:m="http://schemas.openxmlformats.org/officeDocument/2006/math" xmlns:v="urn:schemas-microsoft-com:vml" xmlns:wp14="http://schemas.microsoft.com/office/word/2010/wordprocessingDrawing" xmlns:wp="http://schemas.openxmlformats.org/drawingml/2006/wordprocessingDrawing" xmlns:w10="urn:schemas-microsoft-com:office:word" xmlns:w="http://schemas.openxmlformats.org/wordprocessingml/2006/main" xmlns:w14="http://schemas.microsoft.com/office/word/2010/wordml" xmlns:wpg="http://schemas.microsoft.com/office/word/2010/wordprocessingGroup" xmlns:wpi="http://schemas.microsoft.com/office/word/2010/wordprocessingInk" xmlns:wne="http://schemas.microsoft.com/office/word/2006/wordml" xmlns:wps="http://schemas.microsoft.com/office/word/2010/wordprocessingShape" mc:Ignorable="w14 wp14">
+<w:numbering xmlns:ve="http://schemas.openxmlformats.org/markup-compatibility/2006" xmlns:o="urn:schemas-microsoft-com:office:office" xmlns:r="http://schemas.openxmlformats.org/officeDocument/2006/relationships" xmlns:m="http://schemas.openxmlformats.org/officeDocument/2006/math" xmlns:v="urn:schemas-microsoft-com:vml" xmlns:wp="http://schemas.openxmlformats.org/drawingml/2006/wordprocessingDrawing" xmlns:w10="urn:schemas-microsoft-com:office:word" xmlns:w="http://schemas.openxmlformats.org/wordprocessingml/2006/main" xmlns:wne="http://schemas.microsoft.com/office/word/2006/wordml">
   <w:abstractNum w:abstractNumId="0">
     <w:nsid w:val="1C4C4EFA"/>
     <w:multiLevelType w:val="hybridMultilevel"/>
@@ -3354,7 +2816,7 @@
 </file>
 
 <file path=word/styles.xml><?xml version="1.0" encoding="utf-8"?>
-<w:styles xmlns:mc="http://schemas.openxmlformats.org/markup-compatibility/2006" xmlns:r="http://schemas.openxmlformats.org/officeDocument/2006/relationships" xmlns:w="http://schemas.openxmlformats.org/wordprocessingml/2006/main" xmlns:w14="http://schemas.microsoft.com/office/word/2010/wordml" mc:Ignorable="w14">
+<w:styles xmlns:r="http://schemas.openxmlformats.org/officeDocument/2006/relationships" xmlns:w="http://schemas.openxmlformats.org/wordprocessingml/2006/main">
   <w:docDefaults>
     <w:rPrDefault>
       <w:rPr>
@@ -3512,6 +2974,7 @@
   <w:style w:type="paragraph" w:default="1" w:styleId="Normal">
     <w:name w:val="Normal"/>
     <w:qFormat/>
+    <w:rsid w:val="0029252C"/>
   </w:style>
   <w:style w:type="paragraph" w:styleId="Ttulo1">
     <w:name w:val="heading 1"/>
@@ -3563,7 +3026,6 @@
   <w:style w:type="character" w:default="1" w:styleId="Fuentedeprrafopredeter">
     <w:name w:val="Default Paragraph Font"/>
     <w:uiPriority w:val="1"/>
-    <w:semiHidden/>
     <w:unhideWhenUsed/>
   </w:style>
   <w:style w:type="table" w:default="1" w:styleId="Tablanormal">
@@ -3571,6 +3033,7 @@
     <w:uiPriority w:val="99"/>
     <w:semiHidden/>
     <w:unhideWhenUsed/>
+    <w:qFormat/>
     <w:tblPr>
       <w:tblInd w:w="0" w:type="dxa"/>
       <w:tblCellMar>

--- a/Puzzle8/DDD.docx
+++ b/Puzzle8/DDD.docx
@@ -1,10 +1,10 @@
 
 <file path=word/document.xml><?xml version="1.0" encoding="utf-8"?>
-<w:document xmlns:ve="http://schemas.openxmlformats.org/markup-compatibility/2006" xmlns:o="urn:schemas-microsoft-com:office:office" xmlns:r="http://schemas.openxmlformats.org/officeDocument/2006/relationships" xmlns:m="http://schemas.openxmlformats.org/officeDocument/2006/math" xmlns:v="urn:schemas-microsoft-com:vml" xmlns:wp="http://schemas.openxmlformats.org/drawingml/2006/wordprocessingDrawing" xmlns:w10="urn:schemas-microsoft-com:office:word" xmlns:w="http://schemas.openxmlformats.org/wordprocessingml/2006/main" xmlns:wne="http://schemas.microsoft.com/office/word/2006/wordml">
+<w:document xmlns:wpc="http://schemas.microsoft.com/office/word/2010/wordprocessingCanvas" xmlns:mc="http://schemas.openxmlformats.org/markup-compatibility/2006" xmlns:o="urn:schemas-microsoft-com:office:office" xmlns:r="http://schemas.openxmlformats.org/officeDocument/2006/relationships" xmlns:m="http://schemas.openxmlformats.org/officeDocument/2006/math" xmlns:v="urn:schemas-microsoft-com:vml" xmlns:wp14="http://schemas.microsoft.com/office/word/2010/wordprocessingDrawing" xmlns:wp="http://schemas.openxmlformats.org/drawingml/2006/wordprocessingDrawing" xmlns:w10="urn:schemas-microsoft-com:office:word" xmlns:w="http://schemas.openxmlformats.org/wordprocessingml/2006/main" xmlns:w14="http://schemas.microsoft.com/office/word/2010/wordml" xmlns:w15="http://schemas.microsoft.com/office/word/2012/wordml" xmlns:wpg="http://schemas.microsoft.com/office/word/2010/wordprocessingGroup" xmlns:wpi="http://schemas.microsoft.com/office/word/2010/wordprocessingInk" xmlns:wne="http://schemas.microsoft.com/office/word/2006/wordml" xmlns:wps="http://schemas.microsoft.com/office/word/2010/wordprocessingShape" mc:Ignorable="w14 w15 wp14">
   <w:body>
     <w:p>
       <w:pPr>
-        <w:pStyle w:val="Ttulo"/>
+        <w:pStyle w:val="Puesto"/>
         <w:jc w:val="center"/>
         <w:rPr>
           <w:b/>
@@ -105,7 +105,7 @@
                     </a:effectLst>
                     <a:extLst>
                       <a:ext uri="{53640926-AAD7-44D8-BBD7-CCE9431645EC}">
-                        <a14:shadowObscured xmlns:a14="http://schemas.microsoft.com/office/drawing/2010/main" xmlns:wps="http://schemas.microsoft.com/office/word/2010/wordprocessingShape" xmlns:wpi="http://schemas.microsoft.com/office/word/2010/wordprocessingInk" xmlns:wpg="http://schemas.microsoft.com/office/word/2010/wordprocessingGroup" xmlns:w14="http://schemas.microsoft.com/office/word/2010/wordml" xmlns:w="http://schemas.openxmlformats.org/wordprocessingml/2006/main" xmlns:w10="urn:schemas-microsoft-com:office:word" xmlns:wp14="http://schemas.microsoft.com/office/word/2010/wordprocessingDrawing" xmlns:v="urn:schemas-microsoft-com:vml" xmlns:o="urn:schemas-microsoft-com:office:office" xmlns:mc="http://schemas.openxmlformats.org/markup-compatibility/2006" xmlns:wpc="http://schemas.microsoft.com/office/word/2010/wordprocessingCanvas" xmlns=""/>
+                        <a14:shadowObscured xmlns:a14="http://schemas.microsoft.com/office/drawing/2010/main"/>
                       </a:ext>
                     </a:extLst>
                   </pic:spPr>
@@ -211,7 +211,7 @@
     </w:p>
     <w:p>
       <w:pPr>
-        <w:pStyle w:val="Ttulo"/>
+        <w:pStyle w:val="Puesto"/>
         <w:jc w:val="center"/>
       </w:pPr>
       <w:r>
@@ -296,7 +296,7 @@
                     <a:blip r:embed="rId6" cstate="print">
                       <a:extLst>
                         <a:ext uri="{28A0092B-C50C-407E-A947-70E740481C1C}">
-                          <a14:useLocalDpi xmlns:a14="http://schemas.microsoft.com/office/drawing/2010/main" xmlns:wps="http://schemas.microsoft.com/office/word/2010/wordprocessingShape" xmlns:wpi="http://schemas.microsoft.com/office/word/2010/wordprocessingInk" xmlns:wpg="http://schemas.microsoft.com/office/word/2010/wordprocessingGroup" xmlns:w14="http://schemas.microsoft.com/office/word/2010/wordml" xmlns:w="http://schemas.openxmlformats.org/wordprocessingml/2006/main" xmlns:w10="urn:schemas-microsoft-com:office:word" xmlns:wp14="http://schemas.microsoft.com/office/word/2010/wordprocessingDrawing" xmlns:v="urn:schemas-microsoft-com:vml" xmlns:o="urn:schemas-microsoft-com:office:office" xmlns:mc="http://schemas.openxmlformats.org/markup-compatibility/2006" xmlns:wpc="http://schemas.microsoft.com/office/word/2010/wordprocessingCanvas" xmlns="" val="0"/>
+                          <a14:useLocalDpi xmlns:a14="http://schemas.microsoft.com/office/drawing/2010/main" val="0"/>
                         </a:ext>
                       </a:extLst>
                     </a:blip>
@@ -323,7 +323,7 @@
                     </a:effectLst>
                     <a:extLst>
                       <a:ext uri="{53640926-AAD7-44D8-BBD7-CCE9431645EC}">
-                        <a14:shadowObscured xmlns:a14="http://schemas.microsoft.com/office/drawing/2010/main" xmlns:wps="http://schemas.microsoft.com/office/word/2010/wordprocessingShape" xmlns:wpi="http://schemas.microsoft.com/office/word/2010/wordprocessingInk" xmlns:wpg="http://schemas.microsoft.com/office/word/2010/wordprocessingGroup" xmlns:w14="http://schemas.microsoft.com/office/word/2010/wordml" xmlns:w="http://schemas.openxmlformats.org/wordprocessingml/2006/main" xmlns:w10="urn:schemas-microsoft-com:office:word" xmlns:wp14="http://schemas.microsoft.com/office/word/2010/wordprocessingDrawing" xmlns:v="urn:schemas-microsoft-com:vml" xmlns:o="urn:schemas-microsoft-com:office:office" xmlns:mc="http://schemas.openxmlformats.org/markup-compatibility/2006" xmlns:wpc="http://schemas.microsoft.com/office/word/2010/wordprocessingCanvas" xmlns=""/>
+                        <a14:shadowObscured xmlns:a14="http://schemas.microsoft.com/office/drawing/2010/main"/>
                       </a:ext>
                     </a:extLst>
                   </pic:spPr>
@@ -365,7 +365,7 @@
                     <a:blip r:embed="rId7">
                       <a:extLst>
                         <a:ext uri="{28A0092B-C50C-407E-A947-70E740481C1C}">
-                          <a14:useLocalDpi xmlns:a14="http://schemas.microsoft.com/office/drawing/2010/main" xmlns:wps="http://schemas.microsoft.com/office/word/2010/wordprocessingShape" xmlns:wpi="http://schemas.microsoft.com/office/word/2010/wordprocessingInk" xmlns:wpg="http://schemas.microsoft.com/office/word/2010/wordprocessingGroup" xmlns:w14="http://schemas.microsoft.com/office/word/2010/wordml" xmlns:w="http://schemas.openxmlformats.org/wordprocessingml/2006/main" xmlns:w10="urn:schemas-microsoft-com:office:word" xmlns:wp14="http://schemas.microsoft.com/office/word/2010/wordprocessingDrawing" xmlns:v="urn:schemas-microsoft-com:vml" xmlns:o="urn:schemas-microsoft-com:office:office" xmlns:mc="http://schemas.openxmlformats.org/markup-compatibility/2006" xmlns:wpc="http://schemas.microsoft.com/office/word/2010/wordprocessingCanvas" xmlns="" val="0"/>
+                          <a14:useLocalDpi xmlns:a14="http://schemas.microsoft.com/office/drawing/2010/main" val="0"/>
                         </a:ext>
                       </a:extLst>
                     </a:blip>
@@ -392,7 +392,7 @@
                     </a:effectLst>
                     <a:extLst>
                       <a:ext uri="{53640926-AAD7-44D8-BBD7-CCE9431645EC}">
-                        <a14:shadowObscured xmlns:a14="http://schemas.microsoft.com/office/drawing/2010/main" xmlns:wps="http://schemas.microsoft.com/office/word/2010/wordprocessingShape" xmlns:wpi="http://schemas.microsoft.com/office/word/2010/wordprocessingInk" xmlns:wpg="http://schemas.microsoft.com/office/word/2010/wordprocessingGroup" xmlns:w14="http://schemas.microsoft.com/office/word/2010/wordml" xmlns:w="http://schemas.openxmlformats.org/wordprocessingml/2006/main" xmlns:w10="urn:schemas-microsoft-com:office:word" xmlns:wp14="http://schemas.microsoft.com/office/word/2010/wordprocessingDrawing" xmlns:v="urn:schemas-microsoft-com:vml" xmlns:o="urn:schemas-microsoft-com:office:office" xmlns:mc="http://schemas.openxmlformats.org/markup-compatibility/2006" xmlns:wpc="http://schemas.microsoft.com/office/word/2010/wordprocessingCanvas" xmlns=""/>
+                        <a14:shadowObscured xmlns:a14="http://schemas.microsoft.com/office/drawing/2010/main"/>
                       </a:ext>
                     </a:extLst>
                   </pic:spPr>
@@ -641,7 +641,7 @@
     </w:p>
     <w:p>
       <w:pPr>
-        <w:pStyle w:val="Ttulo"/>
+        <w:pStyle w:val="Puesto"/>
         <w:jc w:val="center"/>
       </w:pPr>
       <w:r>
@@ -857,7 +857,7 @@
                     <a:blip r:embed="rId8">
                       <a:extLst>
                         <a:ext uri="{28A0092B-C50C-407E-A947-70E740481C1C}">
-                          <a14:useLocalDpi xmlns:a14="http://schemas.microsoft.com/office/drawing/2010/main" xmlns:wps="http://schemas.microsoft.com/office/word/2010/wordprocessingShape" xmlns:wpi="http://schemas.microsoft.com/office/word/2010/wordprocessingInk" xmlns:wpg="http://schemas.microsoft.com/office/word/2010/wordprocessingGroup" xmlns:w14="http://schemas.microsoft.com/office/word/2010/wordml" xmlns:w="http://schemas.openxmlformats.org/wordprocessingml/2006/main" xmlns:w10="urn:schemas-microsoft-com:office:word" xmlns:wp14="http://schemas.microsoft.com/office/word/2010/wordprocessingDrawing" xmlns:v="urn:schemas-microsoft-com:vml" xmlns:o="urn:schemas-microsoft-com:office:office" xmlns:mc="http://schemas.openxmlformats.org/markup-compatibility/2006" xmlns:wpc="http://schemas.microsoft.com/office/word/2010/wordprocessingCanvas" xmlns="" val="0"/>
+                          <a14:useLocalDpi xmlns:a14="http://schemas.microsoft.com/office/drawing/2010/main" val="0"/>
                         </a:ext>
                       </a:extLst>
                     </a:blip>
@@ -884,7 +884,7 @@
                     </a:effectLst>
                     <a:extLst>
                       <a:ext uri="{53640926-AAD7-44D8-BBD7-CCE9431645EC}">
-                        <a14:shadowObscured xmlns:a14="http://schemas.microsoft.com/office/drawing/2010/main" xmlns:wps="http://schemas.microsoft.com/office/word/2010/wordprocessingShape" xmlns:wpi="http://schemas.microsoft.com/office/word/2010/wordprocessingInk" xmlns:wpg="http://schemas.microsoft.com/office/word/2010/wordprocessingGroup" xmlns:w14="http://schemas.microsoft.com/office/word/2010/wordml" xmlns:w="http://schemas.openxmlformats.org/wordprocessingml/2006/main" xmlns:w10="urn:schemas-microsoft-com:office:word" xmlns:wp14="http://schemas.microsoft.com/office/word/2010/wordprocessingDrawing" xmlns:v="urn:schemas-microsoft-com:vml" xmlns:o="urn:schemas-microsoft-com:office:office" xmlns:mc="http://schemas.openxmlformats.org/markup-compatibility/2006" xmlns:wpc="http://schemas.microsoft.com/office/word/2010/wordprocessingCanvas" xmlns=""/>
+                        <a14:shadowObscured xmlns:a14="http://schemas.microsoft.com/office/drawing/2010/main"/>
                       </a:ext>
                     </a:extLst>
                   </pic:spPr>
@@ -933,7 +933,7 @@
                     <a:blip r:embed="rId9">
                       <a:extLst>
                         <a:ext uri="{28A0092B-C50C-407E-A947-70E740481C1C}">
-                          <a14:useLocalDpi xmlns:a14="http://schemas.microsoft.com/office/drawing/2010/main" xmlns:wps="http://schemas.microsoft.com/office/word/2010/wordprocessingShape" xmlns:wpi="http://schemas.microsoft.com/office/word/2010/wordprocessingInk" xmlns:wpg="http://schemas.microsoft.com/office/word/2010/wordprocessingGroup" xmlns:w14="http://schemas.microsoft.com/office/word/2010/wordml" xmlns:w="http://schemas.openxmlformats.org/wordprocessingml/2006/main" xmlns:w10="urn:schemas-microsoft-com:office:word" xmlns:wp14="http://schemas.microsoft.com/office/word/2010/wordprocessingDrawing" xmlns:v="urn:schemas-microsoft-com:vml" xmlns:o="urn:schemas-microsoft-com:office:office" xmlns:mc="http://schemas.openxmlformats.org/markup-compatibility/2006" xmlns:wpc="http://schemas.microsoft.com/office/word/2010/wordprocessingCanvas" xmlns="" val="0"/>
+                          <a14:useLocalDpi xmlns:a14="http://schemas.microsoft.com/office/drawing/2010/main" val="0"/>
                         </a:ext>
                       </a:extLst>
                     </a:blip>
@@ -964,7 +964,7 @@
                     </a:effectLst>
                     <a:extLst>
                       <a:ext uri="{53640926-AAD7-44D8-BBD7-CCE9431645EC}">
-                        <a14:shadowObscured xmlns:a14="http://schemas.microsoft.com/office/drawing/2010/main" xmlns:wps="http://schemas.microsoft.com/office/word/2010/wordprocessingShape" xmlns:wpi="http://schemas.microsoft.com/office/word/2010/wordprocessingInk" xmlns:wpg="http://schemas.microsoft.com/office/word/2010/wordprocessingGroup" xmlns:w14="http://schemas.microsoft.com/office/word/2010/wordml" xmlns:w="http://schemas.openxmlformats.org/wordprocessingml/2006/main" xmlns:w10="urn:schemas-microsoft-com:office:word" xmlns:wp14="http://schemas.microsoft.com/office/word/2010/wordprocessingDrawing" xmlns:v="urn:schemas-microsoft-com:vml" xmlns:o="urn:schemas-microsoft-com:office:office" xmlns:mc="http://schemas.openxmlformats.org/markup-compatibility/2006" xmlns:wpc="http://schemas.microsoft.com/office/word/2010/wordprocessingCanvas" xmlns=""/>
+                        <a14:shadowObscured xmlns:a14="http://schemas.microsoft.com/office/drawing/2010/main"/>
                       </a:ext>
                     </a:extLst>
                   </pic:spPr>
@@ -1144,7 +1144,7 @@
                     <a:blip r:embed="rId10" cstate="print">
                       <a:extLst>
                         <a:ext uri="{28A0092B-C50C-407E-A947-70E740481C1C}">
-                          <a14:useLocalDpi xmlns:a14="http://schemas.microsoft.com/office/drawing/2010/main" xmlns:wps="http://schemas.microsoft.com/office/word/2010/wordprocessingShape" xmlns:wpi="http://schemas.microsoft.com/office/word/2010/wordprocessingInk" xmlns:wpg="http://schemas.microsoft.com/office/word/2010/wordprocessingGroup" xmlns:w14="http://schemas.microsoft.com/office/word/2010/wordml" xmlns:w="http://schemas.openxmlformats.org/wordprocessingml/2006/main" xmlns:w10="urn:schemas-microsoft-com:office:word" xmlns:wp14="http://schemas.microsoft.com/office/word/2010/wordprocessingDrawing" xmlns:v="urn:schemas-microsoft-com:vml" xmlns:o="urn:schemas-microsoft-com:office:office" xmlns:mc="http://schemas.openxmlformats.org/markup-compatibility/2006" xmlns:wpc="http://schemas.microsoft.com/office/word/2010/wordprocessingCanvas" xmlns="" val="0"/>
+                          <a14:useLocalDpi xmlns:a14="http://schemas.microsoft.com/office/drawing/2010/main" val="0"/>
                         </a:ext>
                       </a:extLst>
                     </a:blip>
@@ -1164,7 +1164,7 @@
                     </a:ln>
                     <a:extLst>
                       <a:ext uri="{53640926-AAD7-44D8-BBD7-CCE9431645EC}">
-                        <a14:shadowObscured xmlns:a14="http://schemas.microsoft.com/office/drawing/2010/main" xmlns:wps="http://schemas.microsoft.com/office/word/2010/wordprocessingShape" xmlns:wpi="http://schemas.microsoft.com/office/word/2010/wordprocessingInk" xmlns:wpg="http://schemas.microsoft.com/office/word/2010/wordprocessingGroup" xmlns:w14="http://schemas.microsoft.com/office/word/2010/wordml" xmlns:w="http://schemas.openxmlformats.org/wordprocessingml/2006/main" xmlns:w10="urn:schemas-microsoft-com:office:word" xmlns:wp14="http://schemas.microsoft.com/office/word/2010/wordprocessingDrawing" xmlns:v="urn:schemas-microsoft-com:vml" xmlns:o="urn:schemas-microsoft-com:office:office" xmlns:mc="http://schemas.openxmlformats.org/markup-compatibility/2006" xmlns:wpc="http://schemas.microsoft.com/office/word/2010/wordprocessingCanvas" xmlns=""/>
+                        <a14:shadowObscured xmlns:a14="http://schemas.microsoft.com/office/drawing/2010/main"/>
                       </a:ext>
                     </a:extLst>
                   </pic:spPr>
@@ -1940,7 +1940,7 @@
     </w:p>
     <w:p>
       <w:pPr>
-        <w:pStyle w:val="Ttulo"/>
+        <w:pStyle w:val="Puesto"/>
         <w:jc w:val="center"/>
       </w:pPr>
       <w:r>
@@ -1948,209 +1948,201 @@
       </w:r>
     </w:p>
     <w:p>
-      <w:pPr>
-        <w:jc w:val="right"/>
-        <w:rPr>
-          <w:i/>
-          <w:u w:val="single"/>
-        </w:rPr>
-      </w:pPr>
-    </w:p>
-    <w:p>
-      <w:pPr>
-        <w:jc w:val="right"/>
-        <w:rPr>
-          <w:i/>
-        </w:rPr>
-      </w:pPr>
-    </w:p>
-    <w:p>
-      <w:pPr>
-        <w:jc w:val="right"/>
-        <w:rPr>
-          <w:i/>
-        </w:rPr>
-      </w:pPr>
-    </w:p>
-    <w:p>
-      <w:pPr>
-        <w:jc w:val="right"/>
-        <w:rPr>
-          <w:i/>
-        </w:rPr>
-      </w:pPr>
-    </w:p>
-    <w:p>
-      <w:pPr>
-        <w:jc w:val="right"/>
-        <w:rPr>
-          <w:i/>
-        </w:rPr>
-      </w:pPr>
-    </w:p>
-    <w:p>
-      <w:pPr>
-        <w:jc w:val="right"/>
-        <w:rPr>
-          <w:i/>
-        </w:rPr>
-      </w:pPr>
-    </w:p>
-    <w:p>
-      <w:pPr>
-        <w:jc w:val="right"/>
-        <w:rPr>
-          <w:i/>
-        </w:rPr>
-      </w:pPr>
-    </w:p>
-    <w:p>
-      <w:pPr>
-        <w:jc w:val="right"/>
-        <w:rPr>
-          <w:i/>
-        </w:rPr>
-      </w:pPr>
-    </w:p>
-    <w:p>
-      <w:pPr>
-        <w:jc w:val="right"/>
-        <w:rPr>
-          <w:i/>
-        </w:rPr>
-      </w:pPr>
-    </w:p>
-    <w:p>
-      <w:pPr>
-        <w:jc w:val="right"/>
-        <w:rPr>
-          <w:i/>
-        </w:rPr>
-      </w:pPr>
-    </w:p>
-    <w:p>
-      <w:pPr>
-        <w:jc w:val="right"/>
-        <w:rPr>
-          <w:i/>
-        </w:rPr>
-      </w:pPr>
-    </w:p>
-    <w:p>
-      <w:pPr>
-        <w:jc w:val="right"/>
-        <w:rPr>
-          <w:i/>
-        </w:rPr>
-      </w:pPr>
-    </w:p>
-    <w:p>
-      <w:pPr>
-        <w:jc w:val="right"/>
-        <w:rPr>
-          <w:i/>
-        </w:rPr>
-      </w:pPr>
-    </w:p>
-    <w:p>
-      <w:pPr>
-        <w:jc w:val="right"/>
-        <w:rPr>
-          <w:i/>
-        </w:rPr>
-      </w:pPr>
-    </w:p>
-    <w:p>
-      <w:pPr>
-        <w:jc w:val="right"/>
-        <w:rPr>
-          <w:i/>
-        </w:rPr>
-      </w:pPr>
-    </w:p>
-    <w:p>
-      <w:pPr>
-        <w:jc w:val="right"/>
-        <w:rPr>
-          <w:i/>
-        </w:rPr>
-      </w:pPr>
-    </w:p>
-    <w:p>
-      <w:pPr>
-        <w:jc w:val="right"/>
-        <w:rPr>
-          <w:i/>
-        </w:rPr>
-      </w:pPr>
-    </w:p>
-    <w:p>
-      <w:pPr>
-        <w:jc w:val="right"/>
-        <w:rPr>
-          <w:i/>
-        </w:rPr>
-      </w:pPr>
-    </w:p>
-    <w:p>
-      <w:pPr>
-        <w:jc w:val="right"/>
-        <w:rPr>
-          <w:i/>
-        </w:rPr>
-      </w:pPr>
-    </w:p>
-    <w:p>
-      <w:pPr>
-        <w:jc w:val="right"/>
-        <w:rPr>
-          <w:i/>
-        </w:rPr>
-      </w:pPr>
-    </w:p>
-    <w:p>
-      <w:pPr>
-        <w:jc w:val="right"/>
-        <w:rPr>
-          <w:i/>
-        </w:rPr>
-      </w:pPr>
-    </w:p>
-    <w:p>
-      <w:pPr>
-        <w:jc w:val="right"/>
-        <w:rPr>
-          <w:i/>
-        </w:rPr>
-      </w:pPr>
-    </w:p>
-    <w:p>
-      <w:pPr>
-        <w:jc w:val="right"/>
-        <w:rPr>
-          <w:i/>
-        </w:rPr>
-      </w:pPr>
-    </w:p>
-    <w:p>
-      <w:pPr>
-        <w:jc w:val="right"/>
-        <w:rPr>
-          <w:i/>
-        </w:rPr>
-      </w:pPr>
-    </w:p>
-    <w:p>
-      <w:pPr>
-        <w:jc w:val="right"/>
-        <w:rPr>
-          <w:i/>
-        </w:rPr>
-      </w:pPr>
-    </w:p>
-    <w:p>
-      <w:pPr>
-        <w:pStyle w:val="Ttulo"/>
+      <w:r>
+        <w:t xml:space="preserve">Tras investigar por internet dimos con el algoritmo “Hill </w:t>
+      </w:r>
+      <w:proofErr w:type="spellStart"/>
+      <w:r>
+        <w:t>Climbing</w:t>
+      </w:r>
+      <w:proofErr w:type="spellEnd"/>
+      <w:r>
+        <w:t>” el cuál clamaba ser el más sencillo por lo que decidimos utilizarlo.</w:t>
+      </w:r>
+    </w:p>
+    <w:p>
+      <w:r>
+        <w:t>El algoritmo consiste en lo siguiente:</w:t>
+      </w:r>
+    </w:p>
+    <w:p>
+      <w:pPr>
+        <w:pStyle w:val="Prrafodelista"/>
+        <w:numPr>
+          <w:ilvl w:val="0"/>
+          <w:numId w:val="2"/>
+        </w:numPr>
+      </w:pPr>
+      <w:r>
+        <w:t>Una lista de estados candidatos</w:t>
+      </w:r>
+    </w:p>
+    <w:p>
+      <w:pPr>
+        <w:pStyle w:val="Prrafodelista"/>
+        <w:numPr>
+          <w:ilvl w:val="0"/>
+          <w:numId w:val="2"/>
+        </w:numPr>
+      </w:pPr>
+      <w:r>
+        <w:t>Un lista de estados visitados</w:t>
+      </w:r>
+    </w:p>
+    <w:p>
+      <w:pPr>
+        <w:ind w:left="360"/>
+      </w:pPr>
+      <w:r>
+        <w:t>Pasos:</w:t>
+      </w:r>
+    </w:p>
+    <w:p>
+      <w:pPr>
+        <w:pStyle w:val="Prrafodelista"/>
+        <w:numPr>
+          <w:ilvl w:val="0"/>
+          <w:numId w:val="5"/>
+        </w:numPr>
+      </w:pPr>
+      <w:r>
+        <w:t>Se inserta el estado actual en la lista de candidatos</w:t>
+      </w:r>
+    </w:p>
+    <w:p>
+      <w:pPr>
+        <w:pStyle w:val="Prrafodelista"/>
+        <w:numPr>
+          <w:ilvl w:val="0"/>
+          <w:numId w:val="5"/>
+        </w:numPr>
+      </w:pPr>
+      <w:r>
+        <w:t>Se comprueba que el estado actual sea el resuelto, de no ser así continuar</w:t>
+      </w:r>
+    </w:p>
+    <w:p>
+      <w:pPr>
+        <w:pStyle w:val="Prrafodelista"/>
+        <w:numPr>
+          <w:ilvl w:val="0"/>
+          <w:numId w:val="5"/>
+        </w:numPr>
+      </w:pPr>
+      <w:r>
+        <w:t>Se generan todos los estados posibles a partir de la cabeza de la lista</w:t>
+      </w:r>
+    </w:p>
+    <w:p>
+      <w:pPr>
+        <w:pStyle w:val="Prrafodelista"/>
+        <w:numPr>
+          <w:ilvl w:val="0"/>
+          <w:numId w:val="5"/>
+        </w:numPr>
+      </w:pPr>
+      <w:r>
+        <w:t>Descartamos los estados que ya estén contenidos en la lista de vistos</w:t>
+      </w:r>
+    </w:p>
+    <w:p>
+      <w:pPr>
+        <w:pStyle w:val="Prrafodelista"/>
+        <w:numPr>
+          <w:ilvl w:val="0"/>
+          <w:numId w:val="5"/>
+        </w:numPr>
+      </w:pPr>
+      <w:r>
+        <w:t>Se añaden los estados resultantes a la lista de candidatos.</w:t>
+      </w:r>
+    </w:p>
+    <w:p>
+      <w:pPr>
+        <w:pStyle w:val="Prrafodelista"/>
+        <w:numPr>
+          <w:ilvl w:val="0"/>
+          <w:numId w:val="5"/>
+        </w:numPr>
+      </w:pPr>
+      <w:r>
+        <w:t>Se saca el estado a la cabeza de la lista de candidatos y se añade a la de vistos</w:t>
+      </w:r>
+    </w:p>
+    <w:p>
+      <w:pPr>
+        <w:pStyle w:val="Prrafodelista"/>
+        <w:numPr>
+          <w:ilvl w:val="0"/>
+          <w:numId w:val="5"/>
+        </w:numPr>
+      </w:pPr>
+      <w:r>
+        <w:t>Se re-ordena la lista de manera que el estado con menor coste</w:t>
+      </w:r>
+      <w:r>
+        <w:t xml:space="preserve"> calculado con la función m()</w:t>
+      </w:r>
+      <w:r>
+        <w:t xml:space="preserve"> se pone a la cabeza</w:t>
+      </w:r>
+    </w:p>
+    <w:p>
+      <w:pPr>
+        <w:pStyle w:val="Prrafodelista"/>
+        <w:numPr>
+          <w:ilvl w:val="0"/>
+          <w:numId w:val="5"/>
+        </w:numPr>
+      </w:pPr>
+      <w:r>
+        <w:t>Se vuelve a 2. Si la lista de candidato</w:t>
+      </w:r>
+      <w:r>
+        <w:t>s está vacía se reporta un error</w:t>
+      </w:r>
+    </w:p>
+    <w:p>
+      <w:pPr>
+        <w:ind w:left="360"/>
+      </w:pPr>
+      <w:proofErr w:type="gramStart"/>
+      <w:r>
+        <w:t>M(</w:t>
+      </w:r>
+      <w:proofErr w:type="gramEnd"/>
+      <w:r>
+        <w:t>) (Cálculo de coste)</w:t>
+      </w:r>
+    </w:p>
+    <w:p>
+      <w:pPr>
+        <w:ind w:left="360"/>
+      </w:pPr>
+      <w:r>
+        <w:tab/>
+        <w:t>El coste del estado se calcula midiendo la distancia en casillas desde la ficha que se ha movido para generar el estado hasta la posición final de la misma</w:t>
+      </w:r>
+    </w:p>
+    <w:p>
+      <w:pPr>
+        <w:ind w:left="360"/>
+      </w:pPr>
+      <w:r>
+        <w:t>Luego por recursión tomamos las fichas que hay que mover para llegar al estado resuelto.</w:t>
+      </w:r>
+    </w:p>
+    <w:p>
+      <w:pPr>
+        <w:ind w:left="360"/>
+      </w:pPr>
+      <w:bookmarkStart w:id="0" w:name="_GoBack"/>
+      <w:bookmarkEnd w:id="0"/>
+    </w:p>
+    <w:p/>
+    <w:p>
+      <w:pPr>
+        <w:pStyle w:val="Puesto"/>
         <w:jc w:val="center"/>
       </w:pPr>
       <w:r>
@@ -2204,7 +2196,7 @@
                     <a:blip r:embed="rId11" cstate="print">
                       <a:extLst>
                         <a:ext uri="{28A0092B-C50C-407E-A947-70E740481C1C}">
-                          <a14:useLocalDpi xmlns:a14="http://schemas.microsoft.com/office/drawing/2010/main" xmlns:wps="http://schemas.microsoft.com/office/word/2010/wordprocessingShape" xmlns:wpi="http://schemas.microsoft.com/office/word/2010/wordprocessingInk" xmlns:wpg="http://schemas.microsoft.com/office/word/2010/wordprocessingGroup" xmlns:w14="http://schemas.microsoft.com/office/word/2010/wordml" xmlns:w="http://schemas.openxmlformats.org/wordprocessingml/2006/main" xmlns:w10="urn:schemas-microsoft-com:office:word" xmlns:wp14="http://schemas.microsoft.com/office/word/2010/wordprocessingDrawing" xmlns:v="urn:schemas-microsoft-com:vml" xmlns:o="urn:schemas-microsoft-com:office:office" xmlns:mc="http://schemas.openxmlformats.org/markup-compatibility/2006" xmlns:wpc="http://schemas.microsoft.com/office/word/2010/wordprocessingCanvas" xmlns="" val="0"/>
+                          <a14:useLocalDpi xmlns:a14="http://schemas.microsoft.com/office/drawing/2010/main" val="0"/>
                         </a:ext>
                       </a:extLst>
                     </a:blip>
@@ -2245,7 +2237,7 @@
                     </a:sp3d>
                     <a:extLst>
                       <a:ext uri="{53640926-AAD7-44D8-BBD7-CCE9431645EC}">
-                        <a14:shadowObscured xmlns:a14="http://schemas.microsoft.com/office/drawing/2010/main" xmlns:wps="http://schemas.microsoft.com/office/word/2010/wordprocessingShape" xmlns:wpi="http://schemas.microsoft.com/office/word/2010/wordprocessingInk" xmlns:wpg="http://schemas.microsoft.com/office/word/2010/wordprocessingGroup" xmlns:w14="http://schemas.microsoft.com/office/word/2010/wordml" xmlns:w="http://schemas.openxmlformats.org/wordprocessingml/2006/main" xmlns:w10="urn:schemas-microsoft-com:office:word" xmlns:wp14="http://schemas.microsoft.com/office/word/2010/wordprocessingDrawing" xmlns:v="urn:schemas-microsoft-com:vml" xmlns:o="urn:schemas-microsoft-com:office:office" xmlns:mc="http://schemas.openxmlformats.org/markup-compatibility/2006" xmlns:wpc="http://schemas.microsoft.com/office/word/2010/wordprocessingCanvas" xmlns=""/>
+                        <a14:shadowObscured xmlns:a14="http://schemas.microsoft.com/office/drawing/2010/main"/>
                       </a:ext>
                     </a:extLst>
                   </pic:spPr>
@@ -2325,7 +2317,7 @@
                     <a:blip r:embed="rId12" cstate="print">
                       <a:extLst>
                         <a:ext uri="{28A0092B-C50C-407E-A947-70E740481C1C}">
-                          <a14:useLocalDpi xmlns:a14="http://schemas.microsoft.com/office/drawing/2010/main" xmlns:wps="http://schemas.microsoft.com/office/word/2010/wordprocessingShape" xmlns:wpi="http://schemas.microsoft.com/office/word/2010/wordprocessingInk" xmlns:wpg="http://schemas.microsoft.com/office/word/2010/wordprocessingGroup" xmlns:w14="http://schemas.microsoft.com/office/word/2010/wordml" xmlns:w="http://schemas.openxmlformats.org/wordprocessingml/2006/main" xmlns:w10="urn:schemas-microsoft-com:office:word" xmlns:wp14="http://schemas.microsoft.com/office/word/2010/wordprocessingDrawing" xmlns:v="urn:schemas-microsoft-com:vml" xmlns:o="urn:schemas-microsoft-com:office:office" xmlns:mc="http://schemas.openxmlformats.org/markup-compatibility/2006" xmlns:wpc="http://schemas.microsoft.com/office/word/2010/wordprocessingCanvas" xmlns="" val="0"/>
+                          <a14:useLocalDpi xmlns:a14="http://schemas.microsoft.com/office/drawing/2010/main" val="0"/>
                         </a:ext>
                       </a:extLst>
                     </a:blip>
@@ -2366,7 +2358,7 @@
                     </a:sp3d>
                     <a:extLst>
                       <a:ext uri="{53640926-AAD7-44D8-BBD7-CCE9431645EC}">
-                        <a14:shadowObscured xmlns:a14="http://schemas.microsoft.com/office/drawing/2010/main" xmlns:wps="http://schemas.microsoft.com/office/word/2010/wordprocessingShape" xmlns:wpi="http://schemas.microsoft.com/office/word/2010/wordprocessingInk" xmlns:wpg="http://schemas.microsoft.com/office/word/2010/wordprocessingGroup" xmlns:w14="http://schemas.microsoft.com/office/word/2010/wordml" xmlns:w="http://schemas.openxmlformats.org/wordprocessingml/2006/main" xmlns:w10="urn:schemas-microsoft-com:office:word" xmlns:wp14="http://schemas.microsoft.com/office/word/2010/wordprocessingDrawing" xmlns:v="urn:schemas-microsoft-com:vml" xmlns:o="urn:schemas-microsoft-com:office:office" xmlns:mc="http://schemas.openxmlformats.org/markup-compatibility/2006" xmlns:wpc="http://schemas.microsoft.com/office/word/2010/wordprocessingCanvas" xmlns=""/>
+                        <a14:shadowObscured xmlns:a14="http://schemas.microsoft.com/office/drawing/2010/main"/>
                       </a:ext>
                     </a:extLst>
                   </pic:spPr>
@@ -2384,8 +2376,6 @@
     <w:p/>
     <w:p/>
     <w:p>
-      <w:bookmarkStart w:id="0" w:name="_GoBack"/>
-      <w:bookmarkEnd w:id="0"/>
       <w:r>
         <w:t xml:space="preserve">Referencias y apoyos del desarrollo de la práctica: </w:t>
       </w:r>
@@ -2462,7 +2452,10 @@
           <w:numId w:val="1"/>
         </w:numPr>
         <w:rPr>
-          <w:i/>
+          <w:rStyle w:val="Hipervnculo"/>
+          <w:i/>
+          <w:color w:val="auto"/>
+          <w:u w:val="none"/>
         </w:rPr>
       </w:pPr>
       <w:r>
@@ -2480,6 +2473,13 @@
           <w:t>https://towardsdatascience.com/solve-slide-puzzle-with-hill-climbing-search-algorithm-d7fb93321325</w:t>
         </w:r>
       </w:hyperlink>
+    </w:p>
+    <w:p>
+      <w:pPr>
+        <w:rPr>
+          <w:i/>
+        </w:rPr>
+      </w:pPr>
     </w:p>
     <w:sectPr>
       <w:pgSz w:w="11906" w:h="16838"/>
@@ -2492,8 +2492,8 @@
 </file>
 
 <file path=word/numbering.xml><?xml version="1.0" encoding="utf-8"?>
-<w:numbering xmlns:ve="http://schemas.openxmlformats.org/markup-compatibility/2006" xmlns:o="urn:schemas-microsoft-com:office:office" xmlns:r="http://schemas.openxmlformats.org/officeDocument/2006/relationships" xmlns:m="http://schemas.openxmlformats.org/officeDocument/2006/math" xmlns:v="urn:schemas-microsoft-com:vml" xmlns:wp="http://schemas.openxmlformats.org/drawingml/2006/wordprocessingDrawing" xmlns:w10="urn:schemas-microsoft-com:office:word" xmlns:w="http://schemas.openxmlformats.org/wordprocessingml/2006/main" xmlns:wne="http://schemas.microsoft.com/office/word/2006/wordml">
-  <w:abstractNum w:abstractNumId="0">
+<w:numbering xmlns:wpc="http://schemas.microsoft.com/office/word/2010/wordprocessingCanvas" xmlns:mc="http://schemas.openxmlformats.org/markup-compatibility/2006" xmlns:o="urn:schemas-microsoft-com:office:office" xmlns:r="http://schemas.openxmlformats.org/officeDocument/2006/relationships" xmlns:m="http://schemas.openxmlformats.org/officeDocument/2006/math" xmlns:v="urn:schemas-microsoft-com:vml" xmlns:wp14="http://schemas.microsoft.com/office/word/2010/wordprocessingDrawing" xmlns:wp="http://schemas.openxmlformats.org/drawingml/2006/wordprocessingDrawing" xmlns:w10="urn:schemas-microsoft-com:office:word" xmlns:w="http://schemas.openxmlformats.org/wordprocessingml/2006/main" xmlns:w14="http://schemas.microsoft.com/office/word/2010/wordml" xmlns:w15="http://schemas.microsoft.com/office/word/2012/wordml" xmlns:wpg="http://schemas.microsoft.com/office/word/2010/wordprocessingGroup" xmlns:wpi="http://schemas.microsoft.com/office/word/2010/wordprocessingInk" xmlns:wne="http://schemas.microsoft.com/office/word/2006/wordml" xmlns:wps="http://schemas.microsoft.com/office/word/2010/wordprocessingShape" mc:Ignorable="w14 w15 wp14">
+  <w:abstractNum w:abstractNumId="0" w15:restartNumberingAfterBreak="0">
     <w:nsid w:val="1C4C4EFA"/>
     <w:multiLevelType w:val="hybridMultilevel"/>
     <w:tmpl w:val="90AECFD6"/>
@@ -2605,7 +2605,7 @@
       </w:rPr>
     </w:lvl>
   </w:abstractNum>
-  <w:abstractNum w:abstractNumId="1">
+  <w:abstractNum w:abstractNumId="1" w15:restartNumberingAfterBreak="0">
     <w:nsid w:val="32885500"/>
     <w:multiLevelType w:val="hybridMultilevel"/>
     <w:tmpl w:val="16645D3C"/>
@@ -2717,7 +2717,7 @@
       </w:rPr>
     </w:lvl>
   </w:abstractNum>
-  <w:abstractNum w:abstractNumId="2">
+  <w:abstractNum w:abstractNumId="2" w15:restartNumberingAfterBreak="0">
     <w:nsid w:val="66B04931"/>
     <w:multiLevelType w:val="hybridMultilevel"/>
     <w:tmpl w:val="29B0C5CA"/>
@@ -2800,6 +2800,184 @@
       <w:lvlJc w:val="right"/>
       <w:pPr>
         <w:ind w:left="7200" w:hanging="180"/>
+      </w:pPr>
+    </w:lvl>
+  </w:abstractNum>
+  <w:abstractNum w:abstractNumId="3" w15:restartNumberingAfterBreak="0">
+    <w:nsid w:val="69537217"/>
+    <w:multiLevelType w:val="hybridMultilevel"/>
+    <w:tmpl w:val="8AA0B6F2"/>
+    <w:lvl w:ilvl="0" w:tplc="0C0A000F">
+      <w:start w:val="1"/>
+      <w:numFmt w:val="decimal"/>
+      <w:lvlText w:val="%1."/>
+      <w:lvlJc w:val="left"/>
+      <w:pPr>
+        <w:ind w:left="720" w:hanging="360"/>
+      </w:pPr>
+      <w:rPr>
+        <w:rFonts w:hint="default"/>
+      </w:rPr>
+    </w:lvl>
+    <w:lvl w:ilvl="1" w:tplc="0C0A0019" w:tentative="1">
+      <w:start w:val="1"/>
+      <w:numFmt w:val="lowerLetter"/>
+      <w:lvlText w:val="%2."/>
+      <w:lvlJc w:val="left"/>
+      <w:pPr>
+        <w:ind w:left="1440" w:hanging="360"/>
+      </w:pPr>
+    </w:lvl>
+    <w:lvl w:ilvl="2" w:tplc="0C0A001B" w:tentative="1">
+      <w:start w:val="1"/>
+      <w:numFmt w:val="lowerRoman"/>
+      <w:lvlText w:val="%3."/>
+      <w:lvlJc w:val="right"/>
+      <w:pPr>
+        <w:ind w:left="2160" w:hanging="180"/>
+      </w:pPr>
+    </w:lvl>
+    <w:lvl w:ilvl="3" w:tplc="0C0A000F" w:tentative="1">
+      <w:start w:val="1"/>
+      <w:numFmt w:val="decimal"/>
+      <w:lvlText w:val="%4."/>
+      <w:lvlJc w:val="left"/>
+      <w:pPr>
+        <w:ind w:left="2880" w:hanging="360"/>
+      </w:pPr>
+    </w:lvl>
+    <w:lvl w:ilvl="4" w:tplc="0C0A0019" w:tentative="1">
+      <w:start w:val="1"/>
+      <w:numFmt w:val="lowerLetter"/>
+      <w:lvlText w:val="%5."/>
+      <w:lvlJc w:val="left"/>
+      <w:pPr>
+        <w:ind w:left="3600" w:hanging="360"/>
+      </w:pPr>
+    </w:lvl>
+    <w:lvl w:ilvl="5" w:tplc="0C0A001B" w:tentative="1">
+      <w:start w:val="1"/>
+      <w:numFmt w:val="lowerRoman"/>
+      <w:lvlText w:val="%6."/>
+      <w:lvlJc w:val="right"/>
+      <w:pPr>
+        <w:ind w:left="4320" w:hanging="180"/>
+      </w:pPr>
+    </w:lvl>
+    <w:lvl w:ilvl="6" w:tplc="0C0A000F" w:tentative="1">
+      <w:start w:val="1"/>
+      <w:numFmt w:val="decimal"/>
+      <w:lvlText w:val="%7."/>
+      <w:lvlJc w:val="left"/>
+      <w:pPr>
+        <w:ind w:left="5040" w:hanging="360"/>
+      </w:pPr>
+    </w:lvl>
+    <w:lvl w:ilvl="7" w:tplc="0C0A0019" w:tentative="1">
+      <w:start w:val="1"/>
+      <w:numFmt w:val="lowerLetter"/>
+      <w:lvlText w:val="%8."/>
+      <w:lvlJc w:val="left"/>
+      <w:pPr>
+        <w:ind w:left="5760" w:hanging="360"/>
+      </w:pPr>
+    </w:lvl>
+    <w:lvl w:ilvl="8" w:tplc="0C0A001B" w:tentative="1">
+      <w:start w:val="1"/>
+      <w:numFmt w:val="lowerRoman"/>
+      <w:lvlText w:val="%9."/>
+      <w:lvlJc w:val="right"/>
+      <w:pPr>
+        <w:ind w:left="6480" w:hanging="180"/>
+      </w:pPr>
+    </w:lvl>
+  </w:abstractNum>
+  <w:abstractNum w:abstractNumId="4" w15:restartNumberingAfterBreak="0">
+    <w:nsid w:val="74C1674E"/>
+    <w:multiLevelType w:val="hybridMultilevel"/>
+    <w:tmpl w:val="3C46C382"/>
+    <w:lvl w:ilvl="0" w:tplc="0C0A000F">
+      <w:start w:val="1"/>
+      <w:numFmt w:val="decimal"/>
+      <w:lvlText w:val="%1."/>
+      <w:lvlJc w:val="left"/>
+      <w:pPr>
+        <w:ind w:left="720" w:hanging="360"/>
+      </w:pPr>
+      <w:rPr>
+        <w:rFonts w:hint="default"/>
+      </w:rPr>
+    </w:lvl>
+    <w:lvl w:ilvl="1" w:tplc="0C0A0019" w:tentative="1">
+      <w:start w:val="1"/>
+      <w:numFmt w:val="lowerLetter"/>
+      <w:lvlText w:val="%2."/>
+      <w:lvlJc w:val="left"/>
+      <w:pPr>
+        <w:ind w:left="1440" w:hanging="360"/>
+      </w:pPr>
+    </w:lvl>
+    <w:lvl w:ilvl="2" w:tplc="0C0A001B" w:tentative="1">
+      <w:start w:val="1"/>
+      <w:numFmt w:val="lowerRoman"/>
+      <w:lvlText w:val="%3."/>
+      <w:lvlJc w:val="right"/>
+      <w:pPr>
+        <w:ind w:left="2160" w:hanging="180"/>
+      </w:pPr>
+    </w:lvl>
+    <w:lvl w:ilvl="3" w:tplc="0C0A000F" w:tentative="1">
+      <w:start w:val="1"/>
+      <w:numFmt w:val="decimal"/>
+      <w:lvlText w:val="%4."/>
+      <w:lvlJc w:val="left"/>
+      <w:pPr>
+        <w:ind w:left="2880" w:hanging="360"/>
+      </w:pPr>
+    </w:lvl>
+    <w:lvl w:ilvl="4" w:tplc="0C0A0019" w:tentative="1">
+      <w:start w:val="1"/>
+      <w:numFmt w:val="lowerLetter"/>
+      <w:lvlText w:val="%5."/>
+      <w:lvlJc w:val="left"/>
+      <w:pPr>
+        <w:ind w:left="3600" w:hanging="360"/>
+      </w:pPr>
+    </w:lvl>
+    <w:lvl w:ilvl="5" w:tplc="0C0A001B" w:tentative="1">
+      <w:start w:val="1"/>
+      <w:numFmt w:val="lowerRoman"/>
+      <w:lvlText w:val="%6."/>
+      <w:lvlJc w:val="right"/>
+      <w:pPr>
+        <w:ind w:left="4320" w:hanging="180"/>
+      </w:pPr>
+    </w:lvl>
+    <w:lvl w:ilvl="6" w:tplc="0C0A000F" w:tentative="1">
+      <w:start w:val="1"/>
+      <w:numFmt w:val="decimal"/>
+      <w:lvlText w:val="%7."/>
+      <w:lvlJc w:val="left"/>
+      <w:pPr>
+        <w:ind w:left="5040" w:hanging="360"/>
+      </w:pPr>
+    </w:lvl>
+    <w:lvl w:ilvl="7" w:tplc="0C0A0019" w:tentative="1">
+      <w:start w:val="1"/>
+      <w:numFmt w:val="lowerLetter"/>
+      <w:lvlText w:val="%8."/>
+      <w:lvlJc w:val="left"/>
+      <w:pPr>
+        <w:ind w:left="5760" w:hanging="360"/>
+      </w:pPr>
+    </w:lvl>
+    <w:lvl w:ilvl="8" w:tplc="0C0A001B" w:tentative="1">
+      <w:start w:val="1"/>
+      <w:numFmt w:val="lowerRoman"/>
+      <w:lvlText w:val="%9."/>
+      <w:lvlJc w:val="right"/>
+      <w:pPr>
+        <w:ind w:left="6480" w:hanging="180"/>
       </w:pPr>
     </w:lvl>
   </w:abstractNum>
@@ -2812,11 +2990,17 @@
   <w:num w:numId="3">
     <w:abstractNumId w:val="2"/>
   </w:num>
+  <w:num w:numId="4">
+    <w:abstractNumId w:val="4"/>
+  </w:num>
+  <w:num w:numId="5">
+    <w:abstractNumId w:val="3"/>
+  </w:num>
 </w:numbering>
 </file>
 
 <file path=word/styles.xml><?xml version="1.0" encoding="utf-8"?>
-<w:styles xmlns:r="http://schemas.openxmlformats.org/officeDocument/2006/relationships" xmlns:w="http://schemas.openxmlformats.org/wordprocessingml/2006/main">
+<w:styles xmlns:mc="http://schemas.openxmlformats.org/markup-compatibility/2006" xmlns:r="http://schemas.openxmlformats.org/officeDocument/2006/relationships" xmlns:w="http://schemas.openxmlformats.org/wordprocessingml/2006/main" xmlns:w14="http://schemas.microsoft.com/office/word/2010/wordml" xmlns:w15="http://schemas.microsoft.com/office/word/2012/wordml" mc:Ignorable="w14 w15">
   <w:docDefaults>
     <w:rPrDefault>
       <w:rPr>
@@ -2832,546 +3016,383 @@
       </w:pPr>
     </w:pPrDefault>
   </w:docDefaults>
-  <w:latentStyles w:defLockedState="0" w:defUIPriority="99" w:defSemiHidden="1" w:defUnhideWhenUsed="1" w:defQFormat="0" w:count="267">
-    <w:lsdException w:name="Normal" w:semiHidden="0" w:uiPriority="0" w:unhideWhenUsed="0" w:qFormat="1"/>
-    <w:lsdException w:name="heading 1" w:semiHidden="0" w:uiPriority="9" w:unhideWhenUsed="0" w:qFormat="1"/>
-    <w:lsdException w:name="heading 2" w:uiPriority="9" w:qFormat="1"/>
-    <w:lsdException w:name="heading 3" w:uiPriority="9" w:qFormat="1"/>
-    <w:lsdException w:name="heading 4" w:uiPriority="9" w:qFormat="1"/>
-    <w:lsdException w:name="heading 5" w:uiPriority="9" w:qFormat="1"/>
-    <w:lsdException w:name="heading 6" w:uiPriority="9" w:qFormat="1"/>
-    <w:lsdException w:name="heading 7" w:uiPriority="9" w:qFormat="1"/>
-    <w:lsdException w:name="heading 8" w:uiPriority="9" w:qFormat="1"/>
-    <w:lsdException w:name="heading 9" w:uiPriority="9" w:qFormat="1"/>
-    <w:lsdException w:name="toc 1" w:uiPriority="39"/>
-    <w:lsdException w:name="toc 2" w:uiPriority="39"/>
-    <w:lsdException w:name="toc 3" w:uiPriority="39"/>
-    <w:lsdException w:name="toc 4" w:uiPriority="39"/>
-    <w:lsdException w:name="toc 5" w:uiPriority="39"/>
-    <w:lsdException w:name="toc 6" w:uiPriority="39"/>
-    <w:lsdException w:name="toc 7" w:uiPriority="39"/>
-    <w:lsdException w:name="toc 8" w:uiPriority="39"/>
-    <w:lsdException w:name="toc 9" w:uiPriority="39"/>
-    <w:lsdException w:name="caption" w:uiPriority="35" w:qFormat="1"/>
-    <w:lsdException w:name="Title" w:semiHidden="0" w:uiPriority="10" w:unhideWhenUsed="0" w:qFormat="1"/>
-    <w:lsdException w:name="Default Paragraph Font" w:uiPriority="1"/>
-    <w:lsdException w:name="Subtitle" w:semiHidden="0" w:uiPriority="11" w:unhideWhenUsed="0" w:qFormat="1"/>
-    <w:lsdException w:name="Strong" w:semiHidden="0" w:uiPriority="22" w:unhideWhenUsed="0" w:qFormat="1"/>
-    <w:lsdException w:name="Emphasis" w:semiHidden="0" w:uiPriority="20" w:unhideWhenUsed="0" w:qFormat="1"/>
-    <w:lsdException w:name="Table Grid" w:semiHidden="0" w:uiPriority="59" w:unhideWhenUsed="0"/>
-    <w:lsdException w:name="Placeholder Text" w:unhideWhenUsed="0"/>
-    <w:lsdException w:name="No Spacing" w:semiHidden="0" w:uiPriority="1" w:unhideWhenUsed="0" w:qFormat="1"/>
-    <w:lsdException w:name="Light Shading" w:semiHidden="0" w:uiPriority="60" w:unhideWhenUsed="0"/>
-    <w:lsdException w:name="Light List" w:semiHidden="0" w:uiPriority="61" w:unhideWhenUsed="0"/>
-    <w:lsdException w:name="Light Grid" w:semiHidden="0" w:uiPriority="62" w:unhideWhenUsed="0"/>
-    <w:lsdException w:name="Medium Shading 1" w:semiHidden="0" w:uiPriority="63" w:unhideWhenUsed="0"/>
-    <w:lsdException w:name="Medium Shading 2" w:semiHidden="0" w:uiPriority="64" w:unhideWhenUsed="0"/>
-    <w:lsdException w:name="Medium List 1" w:semiHidden="0" w:uiPriority="65" w:unhideWhenUsed="0"/>
-    <w:lsdException w:name="Medium List 2" w:semiHidden="0" w:uiPriority="66" w:unhideWhenUsed="0"/>
-    <w:lsdException w:name="Medium Grid 1" w:semiHidden="0" w:uiPriority="67" w:unhideWhenUsed="0"/>
-    <w:lsdException w:name="Medium Grid 2" w:semiHidden="0" w:uiPriority="68" w:unhideWhenUsed="0"/>
-    <w:lsdException w:name="Medium Grid 3" w:semiHidden="0" w:uiPriority="69" w:unhideWhenUsed="0"/>
-    <w:lsdException w:name="Dark List" w:semiHidden="0" w:uiPriority="70" w:unhideWhenUsed="0"/>
-    <w:lsdException w:name="Colorful Shading" w:semiHidden="0" w:uiPriority="71" w:unhideWhenUsed="0"/>
-    <w:lsdException w:name="Colorful List" w:semiHidden="0" w:uiPriority="72" w:unhideWhenUsed="0"/>
-    <w:lsdException w:name="Colorful Grid" w:semiHidden="0" w:uiPriority="73" w:unhideWhenUsed="0"/>
-    <w:lsdException w:name="Light Shading Accent 1" w:semiHidden="0" w:uiPriority="60" w:unhideWhenUsed="0"/>
-    <w:lsdException w:name="Light List Accent 1" w:semiHidden="0" w:uiPriority="61" w:unhideWhenUsed="0"/>
-    <w:lsdException w:name="Light Grid Accent 1" w:semiHidden="0" w:uiPriority="62" w:unhideWhenUsed="0"/>
-    <w:lsdException w:name="Medium Shading 1 Accent 1" w:semiHidden="0" w:uiPriority="63" w:unhideWhenUsed="0"/>
-    <w:lsdException w:name="Medium Shading 2 Accent 1" w:semiHidden="0" w:uiPriority="64" w:unhideWhenUsed="0"/>
-    <w:lsdException w:name="Medium List 1 Accent 1" w:semiHidden="0" w:uiPriority="65" w:unhideWhenUsed="0"/>
-    <w:lsdException w:name="Revision" w:unhideWhenUsed="0"/>
-    <w:lsdException w:name="List Paragraph" w:semiHidden="0" w:uiPriority="34" w:unhideWhenUsed="0" w:qFormat="1"/>
-    <w:lsdException w:name="Quote" w:semiHidden="0" w:uiPriority="29" w:unhideWhenUsed="0" w:qFormat="1"/>
-    <w:lsdException w:name="Intense Quote" w:semiHidden="0" w:uiPriority="30" w:unhideWhenUsed="0" w:qFormat="1"/>
-    <w:lsdException w:name="Medium List 2 Accent 1" w:semiHidden="0" w:uiPriority="66" w:unhideWhenUsed="0"/>
-    <w:lsdException w:name="Medium Grid 1 Accent 1" w:semiHidden="0" w:uiPriority="67" w:unhideWhenUsed="0"/>
-    <w:lsdException w:name="Medium Grid 2 Accent 1" w:semiHidden="0" w:uiPriority="68" w:unhideWhenUsed="0"/>
-    <w:lsdException w:name="Medium Grid 3 Accent 1" w:semiHidden="0" w:uiPriority="69" w:unhideWhenUsed="0"/>
-    <w:lsdException w:name="Dark List Accent 1" w:semiHidden="0" w:uiPriority="70" w:unhideWhenUsed="0"/>
-    <w:lsdException w:name="Colorful Shading Accent 1" w:semiHidden="0" w:uiPriority="71" w:unhideWhenUsed="0"/>
-    <w:lsdException w:name="Colorful List Accent 1" w:semiHidden="0" w:uiPriority="72" w:unhideWhenUsed="0"/>
-    <w:lsdException w:name="Colorful Grid Accent 1" w:semiHidden="0" w:uiPriority="73" w:unhideWhenUsed="0"/>
-    <w:lsdException w:name="Light Shading Accent 2" w:semiHidden="0" w:uiPriority="60" w:unhideWhenUsed="0"/>
-    <w:lsdException w:name="Light List Accent 2" w:semiHidden="0" w:uiPriority="61" w:unhideWhenUsed="0"/>
-    <w:lsdException w:name="Light Grid Accent 2" w:semiHidden="0" w:uiPriority="62" w:unhideWhenUsed="0"/>
-    <w:lsdException w:name="Medium Shading 1 Accent 2" w:semiHidden="0" w:uiPriority="63" w:unhideWhenUsed="0"/>
-    <w:lsdException w:name="Medium Shading 2 Accent 2" w:semiHidden="0" w:uiPriority="64" w:unhideWhenUsed="0"/>
-    <w:lsdException w:name="Medium List 1 Accent 2" w:semiHidden="0" w:uiPriority="65" w:unhideWhenUsed="0"/>
-    <w:lsdException w:name="Medium List 2 Accent 2" w:semiHidden="0" w:uiPriority="66" w:unhideWhenUsed="0"/>
-    <w:lsdException w:name="Medium Grid 1 Accent 2" w:semiHidden="0" w:uiPriority="67" w:unhideWhenUsed="0"/>
-    <w:lsdException w:name="Medium Grid 2 Accent 2" w:semiHidden="0" w:uiPriority="68" w:unhideWhenUsed="0"/>
-    <w:lsdException w:name="Medium Grid 3 Accent 2" w:semiHidden="0" w:uiPriority="69" w:unhideWhenUsed="0"/>
-    <w:lsdException w:name="Dark List Accent 2" w:semiHidden="0" w:uiPriority="70" w:unhideWhenUsed="0"/>
-    <w:lsdException w:name="Colorful Shading Accent 2" w:semiHidden="0" w:uiPriority="71" w:unhideWhenUsed="0"/>
-    <w:lsdException w:name="Colorful List Accent 2" w:semiHidden="0" w:uiPriority="72" w:unhideWhenUsed="0"/>
-    <w:lsdException w:name="Colorful Grid Accent 2" w:semiHidden="0" w:uiPriority="73" w:unhideWhenUsed="0"/>
-    <w:lsdException w:name="Light Shading Accent 3" w:semiHidden="0" w:uiPriority="60" w:unhideWhenUsed="0"/>
-    <w:lsdException w:name="Light List Accent 3" w:semiHidden="0" w:uiPriority="61" w:unhideWhenUsed="0"/>
-    <w:lsdException w:name="Light Grid Accent 3" w:semiHidden="0" w:uiPriority="62" w:unhideWhenUsed="0"/>
-    <w:lsdException w:name="Medium Shading 1 Accent 3" w:semiHidden="0" w:uiPriority="63" w:unhideWhenUsed="0"/>
-    <w:lsdException w:name="Medium Shading 2 Accent 3" w:semiHidden="0" w:uiPriority="64" w:unhideWhenUsed="0"/>
-    <w:lsdException w:name="Medium List 1 Accent 3" w:semiHidden="0" w:uiPriority="65" w:unhideWhenUsed="0"/>
-    <w:lsdException w:name="Medium List 2 Accent 3" w:semiHidden="0" w:uiPriority="66" w:unhideWhenUsed="0"/>
-    <w:lsdException w:name="Medium Grid 1 Accent 3" w:semiHidden="0" w:uiPriority="67" w:unhideWhenUsed="0"/>
-    <w:lsdException w:name="Medium Grid 2 Accent 3" w:semiHidden="0" w:uiPriority="68" w:unhideWhenUsed="0"/>
-    <w:lsdException w:name="Medium Grid 3 Accent 3" w:semiHidden="0" w:uiPriority="69" w:unhideWhenUsed="0"/>
-    <w:lsdException w:name="Dark List Accent 3" w:semiHidden="0" w:uiPriority="70" w:unhideWhenUsed="0"/>
-    <w:lsdException w:name="Colorful Shading Accent 3" w:semiHidden="0" w:uiPriority="71" w:unhideWhenUsed="0"/>
-    <w:lsdException w:name="Colorful List Accent 3" w:semiHidden="0" w:uiPriority="72" w:unhideWhenUsed="0"/>
-    <w:lsdException w:name="Colorful Grid Accent 3" w:semiHidden="0" w:uiPriority="73" w:unhideWhenUsed="0"/>
-    <w:lsdException w:name="Light Shading Accent 4" w:semiHidden="0" w:uiPriority="60" w:unhideWhenUsed="0"/>
-    <w:lsdException w:name="Light List Accent 4" w:semiHidden="0" w:uiPriority="61" w:unhideWhenUsed="0"/>
-    <w:lsdException w:name="Light Grid Accent 4" w:semiHidden="0" w:uiPriority="62" w:unhideWhenUsed="0"/>
-    <w:lsdException w:name="Medium Shading 1 Accent 4" w:semiHidden="0" w:uiPriority="63" w:unhideWhenUsed="0"/>
-    <w:lsdException w:name="Medium Shading 2 Accent 4" w:semiHidden="0" w:uiPriority="64" w:unhideWhenUsed="0"/>
-    <w:lsdException w:name="Medium List 1 Accent 4" w:semiHidden="0" w:uiPriority="65" w:unhideWhenUsed="0"/>
-    <w:lsdException w:name="Medium List 2 Accent 4" w:semiHidden="0" w:uiPriority="66" w:unhideWhenUsed="0"/>
-    <w:lsdException w:name="Medium Grid 1 Accent 4" w:semiHidden="0" w:uiPriority="67" w:unhideWhenUsed="0"/>
-    <w:lsdException w:name="Medium Grid 2 Accent 4" w:semiHidden="0" w:uiPriority="68" w:unhideWhenUsed="0"/>
-    <w:lsdException w:name="Medium Grid 3 Accent 4" w:semiHidden="0" w:uiPriority="69" w:unhideWhenUsed="0"/>
-    <w:lsdException w:name="Dark List Accent 4" w:semiHidden="0" w:uiPriority="70" w:unhideWhenUsed="0"/>
-    <w:lsdException w:name="Colorful Shading Accent 4" w:semiHidden="0" w:uiPriority="71" w:unhideWhenUsed="0"/>
-    <w:lsdException w:name="Colorful List Accent 4" w:semiHidden="0" w:uiPriority="72" w:unhideWhenUsed="0"/>
-    <w:lsdException w:name="Colorful Grid Accent 4" w:semiHidden="0" w:uiPriority="73" w:unhideWhenUsed="0"/>
-    <w:lsdException w:name="Light Shading Accent 5" w:semiHidden="0" w:uiPriority="60" w:unhideWhenUsed="0"/>
-    <w:lsdException w:name="Light List Accent 5" w:semiHidden="0" w:uiPriority="61" w:unhideWhenUsed="0"/>
-    <w:lsdException w:name="Light Grid Accent 5" w:semiHidden="0" w:uiPriority="62" w:unhideWhenUsed="0"/>
-    <w:lsdException w:name="Medium Shading 1 Accent 5" w:semiHidden="0" w:uiPriority="63" w:unhideWhenUsed="0"/>
-    <w:lsdException w:name="Medium Shading 2 Accent 5" w:semiHidden="0" w:uiPriority="64" w:unhideWhenUsed="0"/>
-    <w:lsdException w:name="Medium List 1 Accent 5" w:semiHidden="0" w:uiPriority="65" w:unhideWhenUsed="0"/>
-    <w:lsdException w:name="Medium List 2 Accent 5" w:semiHidden="0" w:uiPriority="66" w:unhideWhenUsed="0"/>
-    <w:lsdException w:name="Medium Grid 1 Accent 5" w:semiHidden="0" w:uiPriority="67" w:unhideWhenUsed="0"/>
-    <w:lsdException w:name="Medium Grid 2 Accent 5" w:semiHidden="0" w:uiPriority="68" w:unhideWhenUsed="0"/>
-    <w:lsdException w:name="Medium Grid 3 Accent 5" w:semiHidden="0" w:uiPriority="69" w:unhideWhenUsed="0"/>
-    <w:lsdException w:name="Dark List Accent 5" w:semiHidden="0" w:uiPriority="70" w:unhideWhenUsed="0"/>
-    <w:lsdException w:name="Colorful Shading Accent 5" w:semiHidden="0" w:uiPriority="71" w:unhideWhenUsed="0"/>
-    <w:lsdException w:name="Colorful List Accent 5" w:semiHidden="0" w:uiPriority="72" w:unhideWhenUsed="0"/>
-    <w:lsdException w:name="Colorful Grid Accent 5" w:semiHidden="0" w:uiPriority="73" w:unhideWhenUsed="0"/>
-    <w:lsdException w:name="Light Shading Accent 6" w:semiHidden="0" w:uiPriority="60" w:unhideWhenUsed="0"/>
-    <w:lsdException w:name="Light List Accent 6" w:semiHidden="0" w:uiPriority="61" w:unhideWhenUsed="0"/>
-    <w:lsdException w:name="Light Grid Accent 6" w:semiHidden="0" w:uiPriority="62" w:unhideWhenUsed="0"/>
-    <w:lsdException w:name="Medium Shading 1 Accent 6" w:semiHidden="0" w:uiPriority="63" w:unhideWhenUsed="0"/>
-    <w:lsdException w:name="Medium Shading 2 Accent 6" w:semiHidden="0" w:uiPriority="64" w:unhideWhenUsed="0"/>
-    <w:lsdException w:name="Medium List 1 Accent 6" w:semiHidden="0" w:uiPriority="65" w:unhideWhenUsed="0"/>
-    <w:lsdException w:name="Medium List 2 Accent 6" w:semiHidden="0" w:uiPriority="66" w:unhideWhenUsed="0"/>
-    <w:lsdException w:name="Medium Grid 1 Accent 6" w:semiHidden="0" w:uiPriority="67" w:unhideWhenUsed="0"/>
-    <w:lsdException w:name="Medium Grid 2 Accent 6" w:semiHidden="0" w:uiPriority="68" w:unhideWhenUsed="0"/>
-    <w:lsdException w:name="Medium Grid 3 Accent 6" w:semiHidden="0" w:uiPriority="69" w:unhideWhenUsed="0"/>
-    <w:lsdException w:name="Dark List Accent 6" w:semiHidden="0" w:uiPriority="70" w:unhideWhenUsed="0"/>
-    <w:lsdException w:name="Colorful Shading Accent 6" w:semiHidden="0" w:uiPriority="71" w:unhideWhenUsed="0"/>
-    <w:lsdException w:name="Colorful List Accent 6" w:semiHidden="0" w:uiPriority="72" w:unhideWhenUsed="0"/>
-    <w:lsdException w:name="Colorful Grid Accent 6" w:semiHidden="0" w:uiPriority="73" w:unhideWhenUsed="0"/>
-    <w:lsdException w:name="Subtle Emphasis" w:semiHidden="0" w:uiPriority="19" w:unhideWhenUsed="0" w:qFormat="1"/>
-    <w:lsdException w:name="Intense Emphasis" w:semiHidden="0" w:uiPriority="21" w:unhideWhenUsed="0" w:qFormat="1"/>
-    <w:lsdException w:name="Subtle Reference" w:semiHidden="0" w:uiPriority="31" w:unhideWhenUsed="0" w:qFormat="1"/>
-    <w:lsdException w:name="Intense Reference" w:semiHidden="0" w:uiPriority="32" w:unhideWhenUsed="0" w:qFormat="1"/>
-    <w:lsdException w:name="Book Title" w:semiHidden="0" w:uiPriority="33" w:unhideWhenUsed="0" w:qFormat="1"/>
-    <w:lsdException w:name="Bibliography" w:uiPriority="37"/>
-    <w:lsdException w:name="TOC Heading" w:uiPriority="39" w:qFormat="1"/>
+  <w:latentStyles w:defLockedState="0" w:defUIPriority="99" w:defSemiHidden="0" w:defUnhideWhenUsed="0" w:defQFormat="0" w:count="371">
+    <w:lsdException w:name="Normal" w:uiPriority="0" w:qFormat="1"/>
+    <w:lsdException w:name="heading 1" w:uiPriority="9" w:qFormat="1"/>
+    <w:lsdException w:name="heading 2" w:semiHidden="1" w:uiPriority="9" w:unhideWhenUsed="1" w:qFormat="1"/>
+    <w:lsdException w:name="heading 3" w:semiHidden="1" w:uiPriority="9" w:unhideWhenUsed="1" w:qFormat="1"/>
+    <w:lsdException w:name="heading 4" w:semiHidden="1" w:uiPriority="9" w:unhideWhenUsed="1" w:qFormat="1"/>
+    <w:lsdException w:name="heading 5" w:semiHidden="1" w:uiPriority="9" w:unhideWhenUsed="1" w:qFormat="1"/>
+    <w:lsdException w:name="heading 6" w:semiHidden="1" w:uiPriority="9" w:unhideWhenUsed="1" w:qFormat="1"/>
+    <w:lsdException w:name="heading 7" w:semiHidden="1" w:uiPriority="9" w:unhideWhenUsed="1" w:qFormat="1"/>
+    <w:lsdException w:name="heading 8" w:semiHidden="1" w:uiPriority="9" w:unhideWhenUsed="1" w:qFormat="1"/>
+    <w:lsdException w:name="heading 9" w:semiHidden="1" w:uiPriority="9" w:unhideWhenUsed="1" w:qFormat="1"/>
+    <w:lsdException w:name="index 1" w:semiHidden="1" w:unhideWhenUsed="1"/>
+    <w:lsdException w:name="index 2" w:semiHidden="1" w:unhideWhenUsed="1"/>
+    <w:lsdException w:name="index 3" w:semiHidden="1" w:unhideWhenUsed="1"/>
+    <w:lsdException w:name="index 4" w:semiHidden="1" w:unhideWhenUsed="1"/>
+    <w:lsdException w:name="index 5" w:semiHidden="1" w:unhideWhenUsed="1"/>
+    <w:lsdException w:name="index 6" w:semiHidden="1" w:unhideWhenUsed="1"/>
+    <w:lsdException w:name="index 7" w:semiHidden="1" w:unhideWhenUsed="1"/>
+    <w:lsdException w:name="index 8" w:semiHidden="1" w:unhideWhenUsed="1"/>
+    <w:lsdException w:name="index 9" w:semiHidden="1" w:unhideWhenUsed="1"/>
+    <w:lsdException w:name="toc 1" w:semiHidden="1" w:uiPriority="39" w:unhideWhenUsed="1"/>
+    <w:lsdException w:name="toc 2" w:semiHidden="1" w:uiPriority="39" w:unhideWhenUsed="1"/>
+    <w:lsdException w:name="toc 3" w:semiHidden="1" w:uiPriority="39" w:unhideWhenUsed="1"/>
+    <w:lsdException w:name="toc 4" w:semiHidden="1" w:uiPriority="39" w:unhideWhenUsed="1"/>
+    <w:lsdException w:name="toc 5" w:semiHidden="1" w:uiPriority="39" w:unhideWhenUsed="1"/>
+    <w:lsdException w:name="toc 6" w:semiHidden="1" w:uiPriority="39" w:unhideWhenUsed="1"/>
+    <w:lsdException w:name="toc 7" w:semiHidden="1" w:uiPriority="39" w:unhideWhenUsed="1"/>
+    <w:lsdException w:name="toc 8" w:semiHidden="1" w:uiPriority="39" w:unhideWhenUsed="1"/>
+    <w:lsdException w:name="toc 9" w:semiHidden="1" w:uiPriority="39" w:unhideWhenUsed="1"/>
+    <w:lsdException w:name="Normal Indent" w:semiHidden="1" w:unhideWhenUsed="1"/>
+    <w:lsdException w:name="footnote text" w:semiHidden="1" w:unhideWhenUsed="1"/>
+    <w:lsdException w:name="annotation text" w:semiHidden="1" w:unhideWhenUsed="1"/>
+    <w:lsdException w:name="header" w:semiHidden="1" w:unhideWhenUsed="1"/>
+    <w:lsdException w:name="footer" w:semiHidden="1" w:unhideWhenUsed="1"/>
+    <w:lsdException w:name="index heading" w:semiHidden="1" w:unhideWhenUsed="1"/>
+    <w:lsdException w:name="caption" w:semiHidden="1" w:uiPriority="35" w:unhideWhenUsed="1" w:qFormat="1"/>
+    <w:lsdException w:name="table of figures" w:semiHidden="1" w:unhideWhenUsed="1"/>
+    <w:lsdException w:name="envelope address" w:semiHidden="1" w:unhideWhenUsed="1"/>
+    <w:lsdException w:name="envelope return" w:semiHidden="1" w:unhideWhenUsed="1"/>
+    <w:lsdException w:name="footnote reference" w:semiHidden="1" w:unhideWhenUsed="1"/>
+    <w:lsdException w:name="annotation reference" w:semiHidden="1" w:unhideWhenUsed="1"/>
+    <w:lsdException w:name="line number" w:semiHidden="1" w:unhideWhenUsed="1"/>
+    <w:lsdException w:name="page number" w:semiHidden="1" w:unhideWhenUsed="1"/>
+    <w:lsdException w:name="endnote reference" w:semiHidden="1" w:unhideWhenUsed="1"/>
+    <w:lsdException w:name="endnote text" w:semiHidden="1" w:unhideWhenUsed="1"/>
+    <w:lsdException w:name="table of authorities" w:semiHidden="1" w:unhideWhenUsed="1"/>
+    <w:lsdException w:name="macro" w:semiHidden="1" w:unhideWhenUsed="1"/>
+    <w:lsdException w:name="toa heading" w:semiHidden="1" w:unhideWhenUsed="1"/>
+    <w:lsdException w:name="List" w:semiHidden="1" w:unhideWhenUsed="1"/>
+    <w:lsdException w:name="List Bullet" w:semiHidden="1" w:unhideWhenUsed="1"/>
+    <w:lsdException w:name="List Number" w:semiHidden="1" w:unhideWhenUsed="1"/>
+    <w:lsdException w:name="List 2" w:semiHidden="1" w:unhideWhenUsed="1"/>
+    <w:lsdException w:name="List 3" w:semiHidden="1" w:unhideWhenUsed="1"/>
+    <w:lsdException w:name="List 4" w:semiHidden="1" w:unhideWhenUsed="1"/>
+    <w:lsdException w:name="List 5" w:semiHidden="1" w:unhideWhenUsed="1"/>
+    <w:lsdException w:name="List Bullet 2" w:semiHidden="1" w:unhideWhenUsed="1"/>
+    <w:lsdException w:name="List Bullet 3" w:semiHidden="1" w:unhideWhenUsed="1"/>
+    <w:lsdException w:name="List Bullet 4" w:semiHidden="1" w:unhideWhenUsed="1"/>
+    <w:lsdException w:name="List Bullet 5" w:semiHidden="1" w:unhideWhenUsed="1"/>
+    <w:lsdException w:name="List Number 2" w:semiHidden="1" w:unhideWhenUsed="1"/>
+    <w:lsdException w:name="List Number 3" w:semiHidden="1" w:unhideWhenUsed="1"/>
+    <w:lsdException w:name="List Number 4" w:semiHidden="1" w:unhideWhenUsed="1"/>
+    <w:lsdException w:name="List Number 5" w:semiHidden="1" w:unhideWhenUsed="1"/>
+    <w:lsdException w:name="Title" w:uiPriority="10" w:qFormat="1"/>
+    <w:lsdException w:name="Closing" w:semiHidden="1" w:unhideWhenUsed="1"/>
+    <w:lsdException w:name="Signature" w:semiHidden="1" w:unhideWhenUsed="1"/>
+    <w:lsdException w:name="Default Paragraph Font" w:semiHidden="1" w:uiPriority="1" w:unhideWhenUsed="1"/>
+    <w:lsdException w:name="Body Text" w:semiHidden="1" w:unhideWhenUsed="1"/>
+    <w:lsdException w:name="Body Text Indent" w:semiHidden="1" w:unhideWhenUsed="1"/>
+    <w:lsdException w:name="List Continue" w:semiHidden="1" w:unhideWhenUsed="1"/>
+    <w:lsdException w:name="List Continue 2" w:semiHidden="1" w:unhideWhenUsed="1"/>
+    <w:lsdException w:name="List Continue 3" w:semiHidden="1" w:unhideWhenUsed="1"/>
+    <w:lsdException w:name="List Continue 4" w:semiHidden="1" w:unhideWhenUsed="1"/>
+    <w:lsdException w:name="List Continue 5" w:semiHidden="1" w:unhideWhenUsed="1"/>
+    <w:lsdException w:name="Message Header" w:semiHidden="1" w:unhideWhenUsed="1"/>
+    <w:lsdException w:name="Subtitle" w:uiPriority="11" w:qFormat="1"/>
+    <w:lsdException w:name="Salutation" w:semiHidden="1" w:unhideWhenUsed="1"/>
+    <w:lsdException w:name="Date" w:semiHidden="1" w:unhideWhenUsed="1"/>
+    <w:lsdException w:name="Body Text First Indent" w:semiHidden="1" w:unhideWhenUsed="1"/>
+    <w:lsdException w:name="Body Text First Indent 2" w:semiHidden="1" w:unhideWhenUsed="1"/>
+    <w:lsdException w:name="Note Heading" w:semiHidden="1" w:unhideWhenUsed="1"/>
+    <w:lsdException w:name="Body Text 2" w:semiHidden="1" w:unhideWhenUsed="1"/>
+    <w:lsdException w:name="Body Text 3" w:semiHidden="1" w:unhideWhenUsed="1"/>
+    <w:lsdException w:name="Body Text Indent 2" w:semiHidden="1" w:unhideWhenUsed="1"/>
+    <w:lsdException w:name="Body Text Indent 3" w:semiHidden="1" w:unhideWhenUsed="1"/>
+    <w:lsdException w:name="Block Text" w:semiHidden="1" w:unhideWhenUsed="1"/>
+    <w:lsdException w:name="Hyperlink" w:semiHidden="1" w:unhideWhenUsed="1"/>
+    <w:lsdException w:name="FollowedHyperlink" w:semiHidden="1" w:unhideWhenUsed="1"/>
+    <w:lsdException w:name="Strong" w:uiPriority="22" w:qFormat="1"/>
+    <w:lsdException w:name="Emphasis" w:uiPriority="20" w:qFormat="1"/>
+    <w:lsdException w:name="Document Map" w:semiHidden="1" w:unhideWhenUsed="1"/>
+    <w:lsdException w:name="Plain Text" w:semiHidden="1" w:unhideWhenUsed="1"/>
+    <w:lsdException w:name="E-mail Signature" w:semiHidden="1" w:unhideWhenUsed="1"/>
+    <w:lsdException w:name="HTML Top of Form" w:semiHidden="1" w:unhideWhenUsed="1"/>
+    <w:lsdException w:name="HTML Bottom of Form" w:semiHidden="1" w:unhideWhenUsed="1"/>
+    <w:lsdException w:name="Normal (Web)" w:semiHidden="1" w:unhideWhenUsed="1"/>
+    <w:lsdException w:name="HTML Acronym" w:semiHidden="1" w:unhideWhenUsed="1"/>
+    <w:lsdException w:name="HTML Address" w:semiHidden="1" w:unhideWhenUsed="1"/>
+    <w:lsdException w:name="HTML Cite" w:semiHidden="1" w:unhideWhenUsed="1"/>
+    <w:lsdException w:name="HTML Code" w:semiHidden="1" w:unhideWhenUsed="1"/>
+    <w:lsdException w:name="HTML Definition" w:semiHidden="1" w:unhideWhenUsed="1"/>
+    <w:lsdException w:name="HTML Keyboard" w:semiHidden="1" w:unhideWhenUsed="1"/>
+    <w:lsdException w:name="HTML Preformatted" w:semiHidden="1" w:unhideWhenUsed="1"/>
+    <w:lsdException w:name="HTML Sample" w:semiHidden="1" w:unhideWhenUsed="1"/>
+    <w:lsdException w:name="HTML Typewriter" w:semiHidden="1" w:unhideWhenUsed="1"/>
+    <w:lsdException w:name="HTML Variable" w:semiHidden="1" w:unhideWhenUsed="1"/>
+    <w:lsdException w:name="Normal Table" w:semiHidden="1" w:unhideWhenUsed="1"/>
+    <w:lsdException w:name="annotation subject" w:semiHidden="1" w:unhideWhenUsed="1"/>
+    <w:lsdException w:name="No List" w:semiHidden="1" w:unhideWhenUsed="1"/>
+    <w:lsdException w:name="Outline List 1" w:semiHidden="1" w:unhideWhenUsed="1"/>
+    <w:lsdException w:name="Outline List 2" w:semiHidden="1" w:unhideWhenUsed="1"/>
+    <w:lsdException w:name="Outline List 3" w:semiHidden="1" w:unhideWhenUsed="1"/>
+    <w:lsdException w:name="Table Simple 1" w:semiHidden="1" w:unhideWhenUsed="1"/>
+    <w:lsdException w:name="Table Simple 2" w:semiHidden="1" w:unhideWhenUsed="1"/>
+    <w:lsdException w:name="Table Simple 3" w:semiHidden="1" w:unhideWhenUsed="1"/>
+    <w:lsdException w:name="Table Classic 1" w:semiHidden="1" w:unhideWhenUsed="1"/>
+    <w:lsdException w:name="Table Classic 2" w:semiHidden="1" w:unhideWhenUsed="1"/>
+    <w:lsdException w:name="Table Classic 3" w:semiHidden="1" w:unhideWhenUsed="1"/>
+    <w:lsdException w:name="Table Classic 4" w:semiHidden="1" w:unhideWhenUsed="1"/>
+    <w:lsdException w:name="Table Colorful 1" w:semiHidden="1" w:unhideWhenUsed="1"/>
+    <w:lsdException w:name="Table Colorful 2" w:semiHidden="1" w:unhideWhenUsed="1"/>
+    <w:lsdException w:name="Table Colorful 3" w:semiHidden="1" w:unhideWhenUsed="1"/>
+    <w:lsdException w:name="Table Columns 1" w:semiHidden="1" w:unhideWhenUsed="1"/>
+    <w:lsdException w:name="Table Columns 2" w:semiHidden="1" w:unhideWhenUsed="1"/>
+    <w:lsdException w:name="Table Columns 3" w:semiHidden="1" w:unhideWhenUsed="1"/>
+    <w:lsdException w:name="Table Columns 4" w:semiHidden="1" w:unhideWhenUsed="1"/>
+    <w:lsdException w:name="Table Columns 5" w:semiHidden="1" w:unhideWhenUsed="1"/>
+    <w:lsdException w:name="Table Grid 1" w:semiHidden="1" w:unhideWhenUsed="1"/>
+    <w:lsdException w:name="Table Grid 2" w:semiHidden="1" w:unhideWhenUsed="1"/>
+    <w:lsdException w:name="Table Grid 3" w:semiHidden="1" w:unhideWhenUsed="1"/>
+    <w:lsdException w:name="Table Grid 4" w:semiHidden="1" w:unhideWhenUsed="1"/>
+    <w:lsdException w:name="Table Grid 5" w:semiHidden="1" w:unhideWhenUsed="1"/>
+    <w:lsdException w:name="Table Grid 6" w:semiHidden="1" w:unhideWhenUsed="1"/>
+    <w:lsdException w:name="Table Grid 7" w:semiHidden="1" w:unhideWhenUsed="1"/>
+    <w:lsdException w:name="Table Grid 8" w:semiHidden="1" w:unhideWhenUsed="1"/>
+    <w:lsdException w:name="Table List 1" w:semiHidden="1" w:unhideWhenUsed="1"/>
+    <w:lsdException w:name="Table List 2" w:semiHidden="1" w:unhideWhenUsed="1"/>
+    <w:lsdException w:name="Table List 3" w:semiHidden="1" w:unhideWhenUsed="1"/>
+    <w:lsdException w:name="Table List 4" w:semiHidden="1" w:unhideWhenUsed="1"/>
+    <w:lsdException w:name="Table List 5" w:semiHidden="1" w:unhideWhenUsed="1"/>
+    <w:lsdException w:name="Table List 6" w:semiHidden="1" w:unhideWhenUsed="1"/>
+    <w:lsdException w:name="Table List 7" w:semiHidden="1" w:unhideWhenUsed="1"/>
+    <w:lsdException w:name="Table List 8" w:semiHidden="1" w:unhideWhenUsed="1"/>
+    <w:lsdException w:name="Table 3D effects 1" w:semiHidden="1" w:unhideWhenUsed="1"/>
+    <w:lsdException w:name="Table 3D effects 2" w:semiHidden="1" w:unhideWhenUsed="1"/>
+    <w:lsdException w:name="Table 3D effects 3" w:semiHidden="1" w:unhideWhenUsed="1"/>
+    <w:lsdException w:name="Table Contemporary" w:semiHidden="1" w:unhideWhenUsed="1"/>
+    <w:lsdException w:name="Table Elegant" w:semiHidden="1" w:unhideWhenUsed="1"/>
+    <w:lsdException w:name="Table Professional" w:semiHidden="1" w:unhideWhenUsed="1"/>
+    <w:lsdException w:name="Table Subtle 1" w:semiHidden="1" w:unhideWhenUsed="1"/>
+    <w:lsdException w:name="Table Subtle 2" w:semiHidden="1" w:unhideWhenUsed="1"/>
+    <w:lsdException w:name="Table Web 1" w:semiHidden="1" w:unhideWhenUsed="1"/>
+    <w:lsdException w:name="Table Web 2" w:semiHidden="1" w:unhideWhenUsed="1"/>
+    <w:lsdException w:name="Table Web 3" w:semiHidden="1" w:unhideWhenUsed="1"/>
+    <w:lsdException w:name="Balloon Text" w:semiHidden="1" w:unhideWhenUsed="1"/>
+    <w:lsdException w:name="Table Grid" w:uiPriority="59"/>
+    <w:lsdException w:name="Table Theme" w:semiHidden="1" w:unhideWhenUsed="1"/>
+    <w:lsdException w:name="Placeholder Text" w:semiHidden="1"/>
+    <w:lsdException w:name="No Spacing" w:uiPriority="1" w:qFormat="1"/>
+    <w:lsdException w:name="Light Shading" w:uiPriority="60"/>
+    <w:lsdException w:name="Light List" w:uiPriority="61"/>
+    <w:lsdException w:name="Light Grid" w:uiPriority="62"/>
+    <w:lsdException w:name="Medium Shading 1" w:uiPriority="63"/>
+    <w:lsdException w:name="Medium Shading 2" w:uiPriority="64"/>
+    <w:lsdException w:name="Medium List 1" w:uiPriority="65"/>
+    <w:lsdException w:name="Medium List 2" w:uiPriority="66"/>
+    <w:lsdException w:name="Medium Grid 1" w:uiPriority="67"/>
+    <w:lsdException w:name="Medium Grid 2" w:uiPriority="68"/>
+    <w:lsdException w:name="Medium Grid 3" w:uiPriority="69"/>
+    <w:lsdException w:name="Dark List" w:uiPriority="70"/>
+    <w:lsdException w:name="Colorful Shading" w:uiPriority="71"/>
+    <w:lsdException w:name="Colorful List" w:uiPriority="72"/>
+    <w:lsdException w:name="Colorful Grid" w:uiPriority="73"/>
+    <w:lsdException w:name="Light Shading Accent 1" w:uiPriority="60"/>
+    <w:lsdException w:name="Light List Accent 1" w:uiPriority="61"/>
+    <w:lsdException w:name="Light Grid Accent 1" w:uiPriority="62"/>
+    <w:lsdException w:name="Medium Shading 1 Accent 1" w:uiPriority="63"/>
+    <w:lsdException w:name="Medium Shading 2 Accent 1" w:uiPriority="64"/>
+    <w:lsdException w:name="Medium List 1 Accent 1" w:uiPriority="65"/>
+    <w:lsdException w:name="Revision" w:semiHidden="1"/>
+    <w:lsdException w:name="List Paragraph" w:uiPriority="34" w:qFormat="1"/>
+    <w:lsdException w:name="Quote" w:uiPriority="29" w:qFormat="1"/>
+    <w:lsdException w:name="Intense Quote" w:uiPriority="30" w:qFormat="1"/>
+    <w:lsdException w:name="Medium List 2 Accent 1" w:uiPriority="66"/>
+    <w:lsdException w:name="Medium Grid 1 Accent 1" w:uiPriority="67"/>
+    <w:lsdException w:name="Medium Grid 2 Accent 1" w:uiPriority="68"/>
+    <w:lsdException w:name="Medium Grid 3 Accent 1" w:uiPriority="69"/>
+    <w:lsdException w:name="Dark List Accent 1" w:uiPriority="70"/>
+    <w:lsdException w:name="Colorful Shading Accent 1" w:uiPriority="71"/>
+    <w:lsdException w:name="Colorful List Accent 1" w:uiPriority="72"/>
+    <w:lsdException w:name="Colorful Grid Accent 1" w:uiPriority="73"/>
+    <w:lsdException w:name="Light Shading Accent 2" w:uiPriority="60"/>
+    <w:lsdException w:name="Light List Accent 2" w:uiPriority="61"/>
+    <w:lsdException w:name="Light Grid Accent 2" w:uiPriority="62"/>
+    <w:lsdException w:name="Medium Shading 1 Accent 2" w:uiPriority="63"/>
+    <w:lsdException w:name="Medium Shading 2 Accent 2" w:uiPriority="64"/>
+    <w:lsdException w:name="Medium List 1 Accent 2" w:uiPriority="65"/>
+    <w:lsdException w:name="Medium List 2 Accent 2" w:uiPriority="66"/>
+    <w:lsdException w:name="Medium Grid 1 Accent 2" w:uiPriority="67"/>
+    <w:lsdException w:name="Medium Grid 2 Accent 2" w:uiPriority="68"/>
+    <w:lsdException w:name="Medium Grid 3 Accent 2" w:uiPriority="69"/>
+    <w:lsdException w:name="Dark List Accent 2" w:uiPriority="70"/>
+    <w:lsdException w:name="Colorful Shading Accent 2" w:uiPriority="71"/>
+    <w:lsdException w:name="Colorful List Accent 2" w:uiPriority="72"/>
+    <w:lsdException w:name="Colorful Grid Accent 2" w:uiPriority="73"/>
+    <w:lsdException w:name="Light Shading Accent 3" w:uiPriority="60"/>
+    <w:lsdException w:name="Light List Accent 3" w:uiPriority="61"/>
+    <w:lsdException w:name="Light Grid Accent 3" w:uiPriority="62"/>
+    <w:lsdException w:name="Medium Shading 1 Accent 3" w:uiPriority="63"/>
+    <w:lsdException w:name="Medium Shading 2 Accent 3" w:uiPriority="64"/>
+    <w:lsdException w:name="Medium List 1 Accent 3" w:uiPriority="65"/>
+    <w:lsdException w:name="Medium List 2 Accent 3" w:uiPriority="66"/>
+    <w:lsdException w:name="Medium Grid 1 Accent 3" w:uiPriority="67"/>
+    <w:lsdException w:name="Medium Grid 2 Accent 3" w:uiPriority="68"/>
+    <w:lsdException w:name="Medium Grid 3 Accent 3" w:uiPriority="69"/>
+    <w:lsdException w:name="Dark List Accent 3" w:uiPriority="70"/>
+    <w:lsdException w:name="Colorful Shading Accent 3" w:uiPriority="71"/>
+    <w:lsdException w:name="Colorful List Accent 3" w:uiPriority="72"/>
+    <w:lsdException w:name="Colorful Grid Accent 3" w:uiPriority="73"/>
+    <w:lsdException w:name="Light Shading Accent 4" w:uiPriority="60"/>
+    <w:lsdException w:name="Light List Accent 4" w:uiPriority="61"/>
+    <w:lsdException w:name="Light Grid Accent 4" w:uiPriority="62"/>
+    <w:lsdException w:name="Medium Shading 1 Accent 4" w:uiPriority="63"/>
+    <w:lsdException w:name="Medium Shading 2 Accent 4" w:uiPriority="64"/>
+    <w:lsdException w:name="Medium List 1 Accent 4" w:uiPriority="65"/>
+    <w:lsdException w:name="Medium List 2 Accent 4" w:uiPriority="66"/>
+    <w:lsdException w:name="Medium Grid 1 Accent 4" w:uiPriority="67"/>
+    <w:lsdException w:name="Medium Grid 2 Accent 4" w:uiPriority="68"/>
+    <w:lsdException w:name="Medium Grid 3 Accent 4" w:uiPriority="69"/>
+    <w:lsdException w:name="Dark List Accent 4" w:uiPriority="70"/>
+    <w:lsdException w:name="Colorful Shading Accent 4" w:uiPriority="71"/>
+    <w:lsdException w:name="Colorful List Accent 4" w:uiPriority="72"/>
+    <w:lsdException w:name="Colorful Grid Accent 4" w:uiPriority="73"/>
+    <w:lsdException w:name="Light Shading Accent 5" w:uiPriority="60"/>
+    <w:lsdException w:name="Light List Accent 5" w:uiPriority="61"/>
+    <w:lsdException w:name="Light Grid Accent 5" w:uiPriority="62"/>
+    <w:lsdException w:name="Medium Shading 1 Accent 5" w:uiPriority="63"/>
+    <w:lsdException w:name="Medium Shading 2 Accent 5" w:uiPriority="64"/>
+    <w:lsdException w:name="Medium List 1 Accent 5" w:uiPriority="65"/>
+    <w:lsdException w:name="Medium List 2 Accent 5" w:uiPriority="66"/>
+    <w:lsdException w:name="Medium Grid 1 Accent 5" w:uiPriority="67"/>
+    <w:lsdException w:name="Medium Grid 2 Accent 5" w:uiPriority="68"/>
+    <w:lsdException w:name="Medium Grid 3 Accent 5" w:uiPriority="69"/>
+    <w:lsdException w:name="Dark List Accent 5" w:uiPriority="70"/>
+    <w:lsdException w:name="Colorful Shading Accent 5" w:uiPriority="71"/>
+    <w:lsdException w:name="Colorful List Accent 5" w:uiPriority="72"/>
+    <w:lsdException w:name="Colorful Grid Accent 5" w:uiPriority="73"/>
+    <w:lsdException w:name="Light Shading Accent 6" w:uiPriority="60"/>
+    <w:lsdException w:name="Light List Accent 6" w:uiPriority="61"/>
+    <w:lsdException w:name="Light Grid Accent 6" w:uiPriority="62"/>
+    <w:lsdException w:name="Medium Shading 1 Accent 6" w:uiPriority="63"/>
+    <w:lsdException w:name="Medium Shading 2 Accent 6" w:uiPriority="64"/>
+    <w:lsdException w:name="Medium List 1 Accent 6" w:uiPriority="65"/>
+    <w:lsdException w:name="Medium List 2 Accent 6" w:uiPriority="66"/>
+    <w:lsdException w:name="Medium Grid 1 Accent 6" w:uiPriority="67"/>
+    <w:lsdException w:name="Medium Grid 2 Accent 6" w:uiPriority="68"/>
+    <w:lsdException w:name="Medium Grid 3 Accent 6" w:uiPriority="69"/>
+    <w:lsdException w:name="Dark List Accent 6" w:uiPriority="70"/>
+    <w:lsdException w:name="Colorful Shading Accent 6" w:uiPriority="71"/>
+    <w:lsdException w:name="Colorful List Accent 6" w:uiPriority="72"/>
+    <w:lsdException w:name="Colorful Grid Accent 6" w:uiPriority="73"/>
+    <w:lsdException w:name="Subtle Emphasis" w:uiPriority="19" w:qFormat="1"/>
+    <w:lsdException w:name="Intense Emphasis" w:uiPriority="21" w:qFormat="1"/>
+    <w:lsdException w:name="Subtle Reference" w:uiPriority="31" w:qFormat="1"/>
+    <w:lsdException w:name="Intense Reference" w:uiPriority="32" w:qFormat="1"/>
+    <w:lsdException w:name="Book Title" w:uiPriority="33" w:qFormat="1"/>
+    <w:lsdException w:name="Bibliography" w:semiHidden="1" w:uiPriority="37" w:unhideWhenUsed="1"/>
+    <w:lsdException w:name="TOC Heading" w:semiHidden="1" w:uiPriority="39" w:unhideWhenUsed="1" w:qFormat="1"/>
+    <w:lsdException w:name="Plain Table 1" w:uiPriority="41"/>
+    <w:lsdException w:name="Plain Table 2" w:uiPriority="42"/>
+    <w:lsdException w:name="Plain Table 3" w:uiPriority="43"/>
+    <w:lsdException w:name="Plain Table 4" w:uiPriority="44"/>
+    <w:lsdException w:name="Plain Table 5" w:uiPriority="45"/>
+    <w:lsdException w:name="Grid Table Light" w:uiPriority="40"/>
+    <w:lsdException w:name="Grid Table 1 Light" w:uiPriority="46"/>
+    <w:lsdException w:name="Grid Table 2" w:uiPriority="47"/>
+    <w:lsdException w:name="Grid Table 3" w:uiPriority="48"/>
+    <w:lsdException w:name="Grid Table 4" w:uiPriority="49"/>
+    <w:lsdException w:name="Grid Table 5 Dark" w:uiPriority="50"/>
+    <w:lsdException w:name="Grid Table 6 Colorful" w:uiPriority="51"/>
+    <w:lsdException w:name="Grid Table 7 Colorful" w:uiPriority="52"/>
+    <w:lsdException w:name="Grid Table 1 Light Accent 1" w:uiPriority="46"/>
+    <w:lsdException w:name="Grid Table 2 Accent 1" w:uiPriority="47"/>
+    <w:lsdException w:name="Grid Table 3 Accent 1" w:uiPriority="48"/>
+    <w:lsdException w:name="Grid Table 4 Accent 1" w:uiPriority="49"/>
+    <w:lsdException w:name="Grid Table 5 Dark Accent 1" w:uiPriority="50"/>
+    <w:lsdException w:name="Grid Table 6 Colorful Accent 1" w:uiPriority="51"/>
+    <w:lsdException w:name="Grid Table 7 Colorful Accent 1" w:uiPriority="52"/>
+    <w:lsdException w:name="Grid Table 1 Light Accent 2" w:uiPriority="46"/>
+    <w:lsdException w:name="Grid Table 2 Accent 2" w:uiPriority="47"/>
+    <w:lsdException w:name="Grid Table 3 Accent 2" w:uiPriority="48"/>
+    <w:lsdException w:name="Grid Table 4 Accent 2" w:uiPriority="49"/>
+    <w:lsdException w:name="Grid Table 5 Dark Accent 2" w:uiPriority="50"/>
+    <w:lsdException w:name="Grid Table 6 Colorful Accent 2" w:uiPriority="51"/>
+    <w:lsdException w:name="Grid Table 7 Colorful Accent 2" w:uiPriority="52"/>
+    <w:lsdException w:name="Grid Table 1 Light Accent 3" w:uiPriority="46"/>
+    <w:lsdException w:name="Grid Table 2 Accent 3" w:uiPriority="47"/>
+    <w:lsdException w:name="Grid Table 3 Accent 3" w:uiPriority="48"/>
+    <w:lsdException w:name="Grid Table 4 Accent 3" w:uiPriority="49"/>
+    <w:lsdException w:name="Grid Table 5 Dark Accent 3" w:uiPriority="50"/>
+    <w:lsdException w:name="Grid Table 6 Colorful Accent 3" w:uiPriority="51"/>
+    <w:lsdException w:name="Grid Table 7 Colorful Accent 3" w:uiPriority="52"/>
+    <w:lsdException w:name="Grid Table 1 Light Accent 4" w:uiPriority="46"/>
+    <w:lsdException w:name="Grid Table 2 Accent 4" w:uiPriority="47"/>
+    <w:lsdException w:name="Grid Table 3 Accent 4" w:uiPriority="48"/>
+    <w:lsdException w:name="Grid Table 4 Accent 4" w:uiPriority="49"/>
+    <w:lsdException w:name="Grid Table 5 Dark Accent 4" w:uiPriority="50"/>
+    <w:lsdException w:name="Grid Table 6 Colorful Accent 4" w:uiPriority="51"/>
+    <w:lsdException w:name="Grid Table 7 Colorful Accent 4" w:uiPriority="52"/>
+    <w:lsdException w:name="Grid Table 1 Light Accent 5" w:uiPriority="46"/>
+    <w:lsdException w:name="Grid Table 2 Accent 5" w:uiPriority="47"/>
+    <w:lsdException w:name="Grid Table 3 Accent 5" w:uiPriority="48"/>
+    <w:lsdException w:name="Grid Table 4 Accent 5" w:uiPriority="49"/>
+    <w:lsdException w:name="Grid Table 5 Dark Accent 5" w:uiPriority="50"/>
+    <w:lsdException w:name="Grid Table 6 Colorful Accent 5" w:uiPriority="51"/>
+    <w:lsdException w:name="Grid Table 7 Colorful Accent 5" w:uiPriority="52"/>
+    <w:lsdException w:name="Grid Table 1 Light Accent 6" w:uiPriority="46"/>
+    <w:lsdException w:name="Grid Table 2 Accent 6" w:uiPriority="47"/>
+    <w:lsdException w:name="Grid Table 3 Accent 6" w:uiPriority="48"/>
+    <w:lsdException w:name="Grid Table 4 Accent 6" w:uiPriority="49"/>
+    <w:lsdException w:name="Grid Table 5 Dark Accent 6" w:uiPriority="50"/>
+    <w:lsdException w:name="Grid Table 6 Colorful Accent 6" w:uiPriority="51"/>
+    <w:lsdException w:name="Grid Table 7 Colorful Accent 6" w:uiPriority="52"/>
+    <w:lsdException w:name="List Table 1 Light" w:uiPriority="46"/>
+    <w:lsdException w:name="List Table 2" w:uiPriority="47"/>
+    <w:lsdException w:name="List Table 3" w:uiPriority="48"/>
+    <w:lsdException w:name="List Table 4" w:uiPriority="49"/>
+    <w:lsdException w:name="List Table 5 Dark" w:uiPriority="50"/>
+    <w:lsdException w:name="List Table 6 Colorful" w:uiPriority="51"/>
+    <w:lsdException w:name="List Table 7 Colorful" w:uiPriority="52"/>
+    <w:lsdException w:name="List Table 1 Light Accent 1" w:uiPriority="46"/>
+    <w:lsdException w:name="List Table 2 Accent 1" w:uiPriority="47"/>
+    <w:lsdException w:name="List Table 3 Accent 1" w:uiPriority="48"/>
+    <w:lsdException w:name="List Table 4 Accent 1" w:uiPriority="49"/>
+    <w:lsdException w:name="List Table 5 Dark Accent 1" w:uiPriority="50"/>
+    <w:lsdException w:name="List Table 6 Colorful Accent 1" w:uiPriority="51"/>
+    <w:lsdException w:name="List Table 7 Colorful Accent 1" w:uiPriority="52"/>
+    <w:lsdException w:name="List Table 1 Light Accent 2" w:uiPriority="46"/>
+    <w:lsdException w:name="List Table 2 Accent 2" w:uiPriority="47"/>
+    <w:lsdException w:name="List Table 3 Accent 2" w:uiPriority="48"/>
+    <w:lsdException w:name="List Table 4 Accent 2" w:uiPriority="49"/>
+    <w:lsdException w:name="List Table 5 Dark Accent 2" w:uiPriority="50"/>
+    <w:lsdException w:name="List Table 6 Colorful Accent 2" w:uiPriority="51"/>
+    <w:lsdException w:name="List Table 7 Colorful Accent 2" w:uiPriority="52"/>
+    <w:lsdException w:name="List Table 1 Light Accent 3" w:uiPriority="46"/>
+    <w:lsdException w:name="List Table 2 Accent 3" w:uiPriority="47"/>
+    <w:lsdException w:name="List Table 3 Accent 3" w:uiPriority="48"/>
+    <w:lsdException w:name="List Table 4 Accent 3" w:uiPriority="49"/>
+    <w:lsdException w:name="List Table 5 Dark Accent 3" w:uiPriority="50"/>
+    <w:lsdException w:name="List Table 6 Colorful Accent 3" w:uiPriority="51"/>
+    <w:lsdException w:name="List Table 7 Colorful Accent 3" w:uiPriority="52"/>
+    <w:lsdException w:name="List Table 1 Light Accent 4" w:uiPriority="46"/>
+    <w:lsdException w:name="List Table 2 Accent 4" w:uiPriority="47"/>
+    <w:lsdException w:name="List Table 3 Accent 4" w:uiPriority="48"/>
+    <w:lsdException w:name="List Table 4 Accent 4" w:uiPriority="49"/>
+    <w:lsdException w:name="List Table 5 Dark Accent 4" w:uiPriority="50"/>
+    <w:lsdException w:name="List Table 6 Colorful Accent 4" w:uiPriority="51"/>
+    <w:lsdException w:name="List Table 7 Colorful Accent 4" w:uiPriority="52"/>
+    <w:lsdException w:name="List Table 1 Light Accent 5" w:uiPriority="46"/>
+    <w:lsdException w:name="List Table 2 Accent 5" w:uiPriority="47"/>
+    <w:lsdException w:name="List Table 3 Accent 5" w:uiPriority="48"/>
+    <w:lsdException w:name="List Table 4 Accent 5" w:uiPriority="49"/>
+    <w:lsdException w:name="List Table 5 Dark Accent 5" w:uiPriority="50"/>
+    <w:lsdException w:name="List Table 6 Colorful Accent 5" w:uiPriority="51"/>
+    <w:lsdException w:name="List Table 7 Colorful Accent 5" w:uiPriority="52"/>
+    <w:lsdException w:name="List Table 1 Light Accent 6" w:uiPriority="46"/>
+    <w:lsdException w:name="List Table 2 Accent 6" w:uiPriority="47"/>
+    <w:lsdException w:name="List Table 3 Accent 6" w:uiPriority="48"/>
+    <w:lsdException w:name="List Table 4 Accent 6" w:uiPriority="49"/>
+    <w:lsdException w:name="List Table 5 Dark Accent 6" w:uiPriority="50"/>
+    <w:lsdException w:name="List Table 6 Colorful Accent 6" w:uiPriority="51"/>
+    <w:lsdException w:name="List Table 7 Colorful Accent 6" w:uiPriority="52"/>
   </w:latentStyles>
   <w:style w:type="paragraph" w:default="1" w:styleId="Normal">
     <w:name w:val="Normal"/>
     <w:qFormat/>
     <w:rsid w:val="0029252C"/>
-  </w:style>
-  <w:style w:type="paragraph" w:styleId="Ttulo1">
-    <w:name w:val="heading 1"/>
-    <w:basedOn w:val="Normal"/>
-    <w:next w:val="Normal"/>
-    <w:link w:val="Ttulo1Car"/>
-    <w:uiPriority w:val="9"/>
-    <w:qFormat/>
-    <w:rsid w:val="00EC43B0"/>
-    <w:pPr>
-      <w:keepNext/>
-      <w:keepLines/>
-      <w:spacing w:before="480" w:after="0"/>
-      <w:outlineLvl w:val="0"/>
-    </w:pPr>
-    <w:rPr>
-      <w:rFonts w:asciiTheme="majorHAnsi" w:eastAsiaTheme="majorEastAsia" w:hAnsiTheme="majorHAnsi" w:cstheme="majorBidi"/>
-      <w:b/>
-      <w:bCs/>
-      <w:color w:val="365F91" w:themeColor="accent1" w:themeShade="BF"/>
-      <w:sz w:val="28"/>
-      <w:szCs w:val="28"/>
-    </w:rPr>
-  </w:style>
-  <w:style w:type="paragraph" w:styleId="Ttulo2">
-    <w:name w:val="heading 2"/>
-    <w:basedOn w:val="Normal"/>
-    <w:next w:val="Normal"/>
-    <w:link w:val="Ttulo2Car"/>
-    <w:uiPriority w:val="9"/>
-    <w:unhideWhenUsed/>
-    <w:qFormat/>
-    <w:rsid w:val="00EC43B0"/>
-    <w:pPr>
-      <w:keepNext/>
-      <w:keepLines/>
-      <w:spacing w:before="200" w:after="0"/>
-      <w:outlineLvl w:val="1"/>
-    </w:pPr>
-    <w:rPr>
-      <w:rFonts w:asciiTheme="majorHAnsi" w:eastAsiaTheme="majorEastAsia" w:hAnsiTheme="majorHAnsi" w:cstheme="majorBidi"/>
-      <w:b/>
-      <w:bCs/>
-      <w:color w:val="4F81BD" w:themeColor="accent1"/>
-      <w:sz w:val="26"/>
-      <w:szCs w:val="26"/>
-    </w:rPr>
-  </w:style>
-  <w:style w:type="character" w:default="1" w:styleId="Fuentedeprrafopredeter">
-    <w:name w:val="Default Paragraph Font"/>
-    <w:uiPriority w:val="1"/>
-    <w:unhideWhenUsed/>
-  </w:style>
-  <w:style w:type="table" w:default="1" w:styleId="Tablanormal">
-    <w:name w:val="Normal Table"/>
-    <w:uiPriority w:val="99"/>
-    <w:semiHidden/>
-    <w:unhideWhenUsed/>
-    <w:qFormat/>
-    <w:tblPr>
-      <w:tblInd w:w="0" w:type="dxa"/>
-      <w:tblCellMar>
-        <w:top w:w="0" w:type="dxa"/>
-        <w:left w:w="108" w:type="dxa"/>
-        <w:bottom w:w="0" w:type="dxa"/>
-        <w:right w:w="108" w:type="dxa"/>
-      </w:tblCellMar>
-    </w:tblPr>
-  </w:style>
-  <w:style w:type="numbering" w:default="1" w:styleId="Sinlista">
-    <w:name w:val="No List"/>
-    <w:uiPriority w:val="99"/>
-    <w:semiHidden/>
-    <w:unhideWhenUsed/>
-  </w:style>
-  <w:style w:type="character" w:customStyle="1" w:styleId="Ttulo1Car">
-    <w:name w:val="Título 1 Car"/>
-    <w:basedOn w:val="Fuentedeprrafopredeter"/>
-    <w:link w:val="Ttulo1"/>
-    <w:uiPriority w:val="9"/>
-    <w:rsid w:val="00EC43B0"/>
-    <w:rPr>
-      <w:rFonts w:asciiTheme="majorHAnsi" w:eastAsiaTheme="majorEastAsia" w:hAnsiTheme="majorHAnsi" w:cstheme="majorBidi"/>
-      <w:b/>
-      <w:bCs/>
-      <w:color w:val="365F91" w:themeColor="accent1" w:themeShade="BF"/>
-      <w:sz w:val="28"/>
-      <w:szCs w:val="28"/>
-    </w:rPr>
-  </w:style>
-  <w:style w:type="paragraph" w:styleId="Prrafodelista">
-    <w:name w:val="List Paragraph"/>
-    <w:basedOn w:val="Normal"/>
-    <w:uiPriority w:val="34"/>
-    <w:qFormat/>
-    <w:rsid w:val="00EC43B0"/>
-    <w:pPr>
-      <w:ind w:left="720"/>
-      <w:contextualSpacing/>
-    </w:pPr>
-  </w:style>
-  <w:style w:type="character" w:styleId="Hipervnculo">
-    <w:name w:val="Hyperlink"/>
-    <w:basedOn w:val="Fuentedeprrafopredeter"/>
-    <w:uiPriority w:val="99"/>
-    <w:unhideWhenUsed/>
-    <w:rsid w:val="00EC43B0"/>
-    <w:rPr>
-      <w:color w:val="0000FF" w:themeColor="hyperlink"/>
-      <w:u w:val="single"/>
-    </w:rPr>
-  </w:style>
-  <w:style w:type="paragraph" w:styleId="Textodeglobo">
-    <w:name w:val="Balloon Text"/>
-    <w:basedOn w:val="Normal"/>
-    <w:link w:val="TextodegloboCar"/>
-    <w:uiPriority w:val="99"/>
-    <w:semiHidden/>
-    <w:unhideWhenUsed/>
-    <w:rsid w:val="00EC43B0"/>
-    <w:pPr>
-      <w:spacing w:after="0" w:line="240" w:lineRule="auto"/>
-    </w:pPr>
-    <w:rPr>
-      <w:rFonts w:ascii="Tahoma" w:hAnsi="Tahoma" w:cs="Tahoma"/>
-      <w:sz w:val="16"/>
-      <w:szCs w:val="16"/>
-    </w:rPr>
-  </w:style>
-  <w:style w:type="character" w:customStyle="1" w:styleId="TextodegloboCar">
-    <w:name w:val="Texto de globo Car"/>
-    <w:basedOn w:val="Fuentedeprrafopredeter"/>
-    <w:link w:val="Textodeglobo"/>
-    <w:uiPriority w:val="99"/>
-    <w:semiHidden/>
-    <w:rsid w:val="00EC43B0"/>
-    <w:rPr>
-      <w:rFonts w:ascii="Tahoma" w:hAnsi="Tahoma" w:cs="Tahoma"/>
-      <w:sz w:val="16"/>
-      <w:szCs w:val="16"/>
-    </w:rPr>
-  </w:style>
-  <w:style w:type="character" w:customStyle="1" w:styleId="Ttulo2Car">
-    <w:name w:val="Título 2 Car"/>
-    <w:basedOn w:val="Fuentedeprrafopredeter"/>
-    <w:link w:val="Ttulo2"/>
-    <w:uiPriority w:val="9"/>
-    <w:rsid w:val="00EC43B0"/>
-    <w:rPr>
-      <w:rFonts w:asciiTheme="majorHAnsi" w:eastAsiaTheme="majorEastAsia" w:hAnsiTheme="majorHAnsi" w:cstheme="majorBidi"/>
-      <w:b/>
-      <w:bCs/>
-      <w:color w:val="4F81BD" w:themeColor="accent1"/>
-      <w:sz w:val="26"/>
-      <w:szCs w:val="26"/>
-    </w:rPr>
-  </w:style>
-  <w:style w:type="paragraph" w:styleId="Subttulo">
-    <w:name w:val="Subtitle"/>
-    <w:basedOn w:val="Normal"/>
-    <w:next w:val="Normal"/>
-    <w:link w:val="SubttuloCar"/>
-    <w:uiPriority w:val="11"/>
-    <w:qFormat/>
-    <w:rsid w:val="00EC43B0"/>
-    <w:pPr>
-      <w:numPr>
-        <w:ilvl w:val="1"/>
-      </w:numPr>
-    </w:pPr>
-    <w:rPr>
-      <w:rFonts w:asciiTheme="majorHAnsi" w:eastAsiaTheme="majorEastAsia" w:hAnsiTheme="majorHAnsi" w:cstheme="majorBidi"/>
-      <w:i/>
-      <w:iCs/>
-      <w:color w:val="4F81BD" w:themeColor="accent1"/>
-      <w:spacing w:val="15"/>
-      <w:sz w:val="24"/>
-      <w:szCs w:val="24"/>
-    </w:rPr>
-  </w:style>
-  <w:style w:type="character" w:customStyle="1" w:styleId="SubttuloCar">
-    <w:name w:val="Subtítulo Car"/>
-    <w:basedOn w:val="Fuentedeprrafopredeter"/>
-    <w:link w:val="Subttulo"/>
-    <w:uiPriority w:val="11"/>
-    <w:rsid w:val="00EC43B0"/>
-    <w:rPr>
-      <w:rFonts w:asciiTheme="majorHAnsi" w:eastAsiaTheme="majorEastAsia" w:hAnsiTheme="majorHAnsi" w:cstheme="majorBidi"/>
-      <w:i/>
-      <w:iCs/>
-      <w:color w:val="4F81BD" w:themeColor="accent1"/>
-      <w:spacing w:val="15"/>
-      <w:sz w:val="24"/>
-      <w:szCs w:val="24"/>
-    </w:rPr>
-  </w:style>
-  <w:style w:type="paragraph" w:styleId="Ttulo">
-    <w:name w:val="Title"/>
-    <w:basedOn w:val="Normal"/>
-    <w:next w:val="Normal"/>
-    <w:link w:val="TtuloCar"/>
-    <w:uiPriority w:val="10"/>
-    <w:qFormat/>
-    <w:rsid w:val="00EC43B0"/>
-    <w:pPr>
-      <w:pBdr>
-        <w:bottom w:val="single" w:sz="8" w:space="4" w:color="4F81BD" w:themeColor="accent1"/>
-      </w:pBdr>
-      <w:spacing w:after="300" w:line="240" w:lineRule="auto"/>
-      <w:contextualSpacing/>
-    </w:pPr>
-    <w:rPr>
-      <w:rFonts w:asciiTheme="majorHAnsi" w:eastAsiaTheme="majorEastAsia" w:hAnsiTheme="majorHAnsi" w:cstheme="majorBidi"/>
-      <w:color w:val="17365D" w:themeColor="text2" w:themeShade="BF"/>
-      <w:spacing w:val="5"/>
-      <w:kern w:val="28"/>
-      <w:sz w:val="52"/>
-      <w:szCs w:val="52"/>
-    </w:rPr>
-  </w:style>
-  <w:style w:type="character" w:customStyle="1" w:styleId="TtuloCar">
-    <w:name w:val="Título Car"/>
-    <w:basedOn w:val="Fuentedeprrafopredeter"/>
-    <w:link w:val="Ttulo"/>
-    <w:uiPriority w:val="10"/>
-    <w:rsid w:val="00EC43B0"/>
-    <w:rPr>
-      <w:rFonts w:asciiTheme="majorHAnsi" w:eastAsiaTheme="majorEastAsia" w:hAnsiTheme="majorHAnsi" w:cstheme="majorBidi"/>
-      <w:color w:val="17365D" w:themeColor="text2" w:themeShade="BF"/>
-      <w:spacing w:val="5"/>
-      <w:kern w:val="28"/>
-      <w:sz w:val="52"/>
-      <w:szCs w:val="52"/>
-    </w:rPr>
-  </w:style>
-</w:styles>
-</file>
-
-<file path=word/stylesWithEffects.xml><?xml version="1.0" encoding="utf-8"?>
-<w:styles xmlns:wpc="http://schemas.microsoft.com/office/word/2010/wordprocessingCanvas" xmlns:mc="http://schemas.openxmlformats.org/markup-compatibility/2006" xmlns:o="urn:schemas-microsoft-com:office:office" xmlns:r="http://schemas.openxmlformats.org/officeDocument/2006/relationships" xmlns:m="http://schemas.openxmlformats.org/officeDocument/2006/math" xmlns:v="urn:schemas-microsoft-com:vml" xmlns:wp14="http://schemas.microsoft.com/office/word/2010/wordprocessingDrawing" xmlns:wp="http://schemas.openxmlformats.org/drawingml/2006/wordprocessingDrawing" xmlns:w10="urn:schemas-microsoft-com:office:word" xmlns:w="http://schemas.openxmlformats.org/wordprocessingml/2006/main" xmlns:w14="http://schemas.microsoft.com/office/word/2010/wordml" xmlns:wpg="http://schemas.microsoft.com/office/word/2010/wordprocessingGroup" xmlns:wpi="http://schemas.microsoft.com/office/word/2010/wordprocessingInk" xmlns:wne="http://schemas.microsoft.com/office/word/2006/wordml" xmlns:wps="http://schemas.microsoft.com/office/word/2010/wordprocessingShape" mc:Ignorable="w14 wp14">
-  <w:docDefaults>
-    <w:rPrDefault>
-      <w:rPr>
-        <w:rFonts w:asciiTheme="minorHAnsi" w:eastAsiaTheme="minorHAnsi" w:hAnsiTheme="minorHAnsi" w:cstheme="minorBidi"/>
-        <w:sz w:val="22"/>
-        <w:szCs w:val="22"/>
-        <w:lang w:val="es-ES" w:eastAsia="en-US" w:bidi="ar-SA"/>
-      </w:rPr>
-    </w:rPrDefault>
-    <w:pPrDefault>
-      <w:pPr>
-        <w:spacing w:after="200" w:line="276" w:lineRule="auto"/>
-      </w:pPr>
-    </w:pPrDefault>
-  </w:docDefaults>
-  <w:latentStyles w:defLockedState="0" w:defUIPriority="99" w:defSemiHidden="1" w:defUnhideWhenUsed="1" w:defQFormat="0" w:count="267">
-    <w:lsdException w:name="Normal" w:semiHidden="0" w:uiPriority="0" w:unhideWhenUsed="0" w:qFormat="1"/>
-    <w:lsdException w:name="heading 1" w:semiHidden="0" w:uiPriority="9" w:unhideWhenUsed="0" w:qFormat="1"/>
-    <w:lsdException w:name="heading 2" w:uiPriority="9" w:qFormat="1"/>
-    <w:lsdException w:name="heading 3" w:uiPriority="9" w:qFormat="1"/>
-    <w:lsdException w:name="heading 4" w:uiPriority="9" w:qFormat="1"/>
-    <w:lsdException w:name="heading 5" w:uiPriority="9" w:qFormat="1"/>
-    <w:lsdException w:name="heading 6" w:uiPriority="9" w:qFormat="1"/>
-    <w:lsdException w:name="heading 7" w:uiPriority="9" w:qFormat="1"/>
-    <w:lsdException w:name="heading 8" w:uiPriority="9" w:qFormat="1"/>
-    <w:lsdException w:name="heading 9" w:uiPriority="9" w:qFormat="1"/>
-    <w:lsdException w:name="toc 1" w:uiPriority="39"/>
-    <w:lsdException w:name="toc 2" w:uiPriority="39"/>
-    <w:lsdException w:name="toc 3" w:uiPriority="39"/>
-    <w:lsdException w:name="toc 4" w:uiPriority="39"/>
-    <w:lsdException w:name="toc 5" w:uiPriority="39"/>
-    <w:lsdException w:name="toc 6" w:uiPriority="39"/>
-    <w:lsdException w:name="toc 7" w:uiPriority="39"/>
-    <w:lsdException w:name="toc 8" w:uiPriority="39"/>
-    <w:lsdException w:name="toc 9" w:uiPriority="39"/>
-    <w:lsdException w:name="caption" w:uiPriority="35" w:qFormat="1"/>
-    <w:lsdException w:name="Title" w:semiHidden="0" w:uiPriority="10" w:unhideWhenUsed="0" w:qFormat="1"/>
-    <w:lsdException w:name="Default Paragraph Font" w:uiPriority="1"/>
-    <w:lsdException w:name="Subtitle" w:semiHidden="0" w:uiPriority="11" w:unhideWhenUsed="0" w:qFormat="1"/>
-    <w:lsdException w:name="Strong" w:semiHidden="0" w:uiPriority="22" w:unhideWhenUsed="0" w:qFormat="1"/>
-    <w:lsdException w:name="Emphasis" w:semiHidden="0" w:uiPriority="20" w:unhideWhenUsed="0" w:qFormat="1"/>
-    <w:lsdException w:name="Table Grid" w:semiHidden="0" w:uiPriority="59" w:unhideWhenUsed="0"/>
-    <w:lsdException w:name="Placeholder Text" w:unhideWhenUsed="0"/>
-    <w:lsdException w:name="No Spacing" w:semiHidden="0" w:uiPriority="1" w:unhideWhenUsed="0" w:qFormat="1"/>
-    <w:lsdException w:name="Light Shading" w:semiHidden="0" w:uiPriority="60" w:unhideWhenUsed="0"/>
-    <w:lsdException w:name="Light List" w:semiHidden="0" w:uiPriority="61" w:unhideWhenUsed="0"/>
-    <w:lsdException w:name="Light Grid" w:semiHidden="0" w:uiPriority="62" w:unhideWhenUsed="0"/>
-    <w:lsdException w:name="Medium Shading 1" w:semiHidden="0" w:uiPriority="63" w:unhideWhenUsed="0"/>
-    <w:lsdException w:name="Medium Shading 2" w:semiHidden="0" w:uiPriority="64" w:unhideWhenUsed="0"/>
-    <w:lsdException w:name="Medium List 1" w:semiHidden="0" w:uiPriority="65" w:unhideWhenUsed="0"/>
-    <w:lsdException w:name="Medium List 2" w:semiHidden="0" w:uiPriority="66" w:unhideWhenUsed="0"/>
-    <w:lsdException w:name="Medium Grid 1" w:semiHidden="0" w:uiPriority="67" w:unhideWhenUsed="0"/>
-    <w:lsdException w:name="Medium Grid 2" w:semiHidden="0" w:uiPriority="68" w:unhideWhenUsed="0"/>
-    <w:lsdException w:name="Medium Grid 3" w:semiHidden="0" w:uiPriority="69" w:unhideWhenUsed="0"/>
-    <w:lsdException w:name="Dark List" w:semiHidden="0" w:uiPriority="70" w:unhideWhenUsed="0"/>
-    <w:lsdException w:name="Colorful Shading" w:semiHidden="0" w:uiPriority="71" w:unhideWhenUsed="0"/>
-    <w:lsdException w:name="Colorful List" w:semiHidden="0" w:uiPriority="72" w:unhideWhenUsed="0"/>
-    <w:lsdException w:name="Colorful Grid" w:semiHidden="0" w:uiPriority="73" w:unhideWhenUsed="0"/>
-    <w:lsdException w:name="Light Shading Accent 1" w:semiHidden="0" w:uiPriority="60" w:unhideWhenUsed="0"/>
-    <w:lsdException w:name="Light List Accent 1" w:semiHidden="0" w:uiPriority="61" w:unhideWhenUsed="0"/>
-    <w:lsdException w:name="Light Grid Accent 1" w:semiHidden="0" w:uiPriority="62" w:unhideWhenUsed="0"/>
-    <w:lsdException w:name="Medium Shading 1 Accent 1" w:semiHidden="0" w:uiPriority="63" w:unhideWhenUsed="0"/>
-    <w:lsdException w:name="Medium Shading 2 Accent 1" w:semiHidden="0" w:uiPriority="64" w:unhideWhenUsed="0"/>
-    <w:lsdException w:name="Medium List 1 Accent 1" w:semiHidden="0" w:uiPriority="65" w:unhideWhenUsed="0"/>
-    <w:lsdException w:name="Revision" w:unhideWhenUsed="0"/>
-    <w:lsdException w:name="List Paragraph" w:semiHidden="0" w:uiPriority="34" w:unhideWhenUsed="0" w:qFormat="1"/>
-    <w:lsdException w:name="Quote" w:semiHidden="0" w:uiPriority="29" w:unhideWhenUsed="0" w:qFormat="1"/>
-    <w:lsdException w:name="Intense Quote" w:semiHidden="0" w:uiPriority="30" w:unhideWhenUsed="0" w:qFormat="1"/>
-    <w:lsdException w:name="Medium List 2 Accent 1" w:semiHidden="0" w:uiPriority="66" w:unhideWhenUsed="0"/>
-    <w:lsdException w:name="Medium Grid 1 Accent 1" w:semiHidden="0" w:uiPriority="67" w:unhideWhenUsed="0"/>
-    <w:lsdException w:name="Medium Grid 2 Accent 1" w:semiHidden="0" w:uiPriority="68" w:unhideWhenUsed="0"/>
-    <w:lsdException w:name="Medium Grid 3 Accent 1" w:semiHidden="0" w:uiPriority="69" w:unhideWhenUsed="0"/>
-    <w:lsdException w:name="Dark List Accent 1" w:semiHidden="0" w:uiPriority="70" w:unhideWhenUsed="0"/>
-    <w:lsdException w:name="Colorful Shading Accent 1" w:semiHidden="0" w:uiPriority="71" w:unhideWhenUsed="0"/>
-    <w:lsdException w:name="Colorful List Accent 1" w:semiHidden="0" w:uiPriority="72" w:unhideWhenUsed="0"/>
-    <w:lsdException w:name="Colorful Grid Accent 1" w:semiHidden="0" w:uiPriority="73" w:unhideWhenUsed="0"/>
-    <w:lsdException w:name="Light Shading Accent 2" w:semiHidden="0" w:uiPriority="60" w:unhideWhenUsed="0"/>
-    <w:lsdException w:name="Light List Accent 2" w:semiHidden="0" w:uiPriority="61" w:unhideWhenUsed="0"/>
-    <w:lsdException w:name="Light Grid Accent 2" w:semiHidden="0" w:uiPriority="62" w:unhideWhenUsed="0"/>
-    <w:lsdException w:name="Medium Shading 1 Accent 2" w:semiHidden="0" w:uiPriority="63" w:unhideWhenUsed="0"/>
-    <w:lsdException w:name="Medium Shading 2 Accent 2" w:semiHidden="0" w:uiPriority="64" w:unhideWhenUsed="0"/>
-    <w:lsdException w:name="Medium List 1 Accent 2" w:semiHidden="0" w:uiPriority="65" w:unhideWhenUsed="0"/>
-    <w:lsdException w:name="Medium List 2 Accent 2" w:semiHidden="0" w:uiPriority="66" w:unhideWhenUsed="0"/>
-    <w:lsdException w:name="Medium Grid 1 Accent 2" w:semiHidden="0" w:uiPriority="67" w:unhideWhenUsed="0"/>
-    <w:lsdException w:name="Medium Grid 2 Accent 2" w:semiHidden="0" w:uiPriority="68" w:unhideWhenUsed="0"/>
-    <w:lsdException w:name="Medium Grid 3 Accent 2" w:semiHidden="0" w:uiPriority="69" w:unhideWhenUsed="0"/>
-    <w:lsdException w:name="Dark List Accent 2" w:semiHidden="0" w:uiPriority="70" w:unhideWhenUsed="0"/>
-    <w:lsdException w:name="Colorful Shading Accent 2" w:semiHidden="0" w:uiPriority="71" w:unhideWhenUsed="0"/>
-    <w:lsdException w:name="Colorful List Accent 2" w:semiHidden="0" w:uiPriority="72" w:unhideWhenUsed="0"/>
-    <w:lsdException w:name="Colorful Grid Accent 2" w:semiHidden="0" w:uiPriority="73" w:unhideWhenUsed="0"/>
-    <w:lsdException w:name="Light Shading Accent 3" w:semiHidden="0" w:uiPriority="60" w:unhideWhenUsed="0"/>
-    <w:lsdException w:name="Light List Accent 3" w:semiHidden="0" w:uiPriority="61" w:unhideWhenUsed="0"/>
-    <w:lsdException w:name="Light Grid Accent 3" w:semiHidden="0" w:uiPriority="62" w:unhideWhenUsed="0"/>
-    <w:lsdException w:name="Medium Shading 1 Accent 3" w:semiHidden="0" w:uiPriority="63" w:unhideWhenUsed="0"/>
-    <w:lsdException w:name="Medium Shading 2 Accent 3" w:semiHidden="0" w:uiPriority="64" w:unhideWhenUsed="0"/>
-    <w:lsdException w:name="Medium List 1 Accent 3" w:semiHidden="0" w:uiPriority="65" w:unhideWhenUsed="0"/>
-    <w:lsdException w:name="Medium List 2 Accent 3" w:semiHidden="0" w:uiPriority="66" w:unhideWhenUsed="0"/>
-    <w:lsdException w:name="Medium Grid 1 Accent 3" w:semiHidden="0" w:uiPriority="67" w:unhideWhenUsed="0"/>
-    <w:lsdException w:name="Medium Grid 2 Accent 3" w:semiHidden="0" w:uiPriority="68" w:unhideWhenUsed="0"/>
-    <w:lsdException w:name="Medium Grid 3 Accent 3" w:semiHidden="0" w:uiPriority="69" w:unhideWhenUsed="0"/>
-    <w:lsdException w:name="Dark List Accent 3" w:semiHidden="0" w:uiPriority="70" w:unhideWhenUsed="0"/>
-    <w:lsdException w:name="Colorful Shading Accent 3" w:semiHidden="0" w:uiPriority="71" w:unhideWhenUsed="0"/>
-    <w:lsdException w:name="Colorful List Accent 3" w:semiHidden="0" w:uiPriority="72" w:unhideWhenUsed="0"/>
-    <w:lsdException w:name="Colorful Grid Accent 3" w:semiHidden="0" w:uiPriority="73" w:unhideWhenUsed="0"/>
-    <w:lsdException w:name="Light Shading Accent 4" w:semiHidden="0" w:uiPriority="60" w:unhideWhenUsed="0"/>
-    <w:lsdException w:name="Light List Accent 4" w:semiHidden="0" w:uiPriority="61" w:unhideWhenUsed="0"/>
-    <w:lsdException w:name="Light Grid Accent 4" w:semiHidden="0" w:uiPriority="62" w:unhideWhenUsed="0"/>
-    <w:lsdException w:name="Medium Shading 1 Accent 4" w:semiHidden="0" w:uiPriority="63" w:unhideWhenUsed="0"/>
-    <w:lsdException w:name="Medium Shading 2 Accent 4" w:semiHidden="0" w:uiPriority="64" w:unhideWhenUsed="0"/>
-    <w:lsdException w:name="Medium List 1 Accent 4" w:semiHidden="0" w:uiPriority="65" w:unhideWhenUsed="0"/>
-    <w:lsdException w:name="Medium List 2 Accent 4" w:semiHidden="0" w:uiPriority="66" w:unhideWhenUsed="0"/>
-    <w:lsdException w:name="Medium Grid 1 Accent 4" w:semiHidden="0" w:uiPriority="67" w:unhideWhenUsed="0"/>
-    <w:lsdException w:name="Medium Grid 2 Accent 4" w:semiHidden="0" w:uiPriority="68" w:unhideWhenUsed="0"/>
-    <w:lsdException w:name="Medium Grid 3 Accent 4" w:semiHidden="0" w:uiPriority="69" w:unhideWhenUsed="0"/>
-    <w:lsdException w:name="Dark List Accent 4" w:semiHidden="0" w:uiPriority="70" w:unhideWhenUsed="0"/>
-    <w:lsdException w:name="Colorful Shading Accent 4" w:semiHidden="0" w:uiPriority="71" w:unhideWhenUsed="0"/>
-    <w:lsdException w:name="Colorful List Accent 4" w:semiHidden="0" w:uiPriority="72" w:unhideWhenUsed="0"/>
-    <w:lsdException w:name="Colorful Grid Accent 4" w:semiHidden="0" w:uiPriority="73" w:unhideWhenUsed="0"/>
-    <w:lsdException w:name="Light Shading Accent 5" w:semiHidden="0" w:uiPriority="60" w:unhideWhenUsed="0"/>
-    <w:lsdException w:name="Light List Accent 5" w:semiHidden="0" w:uiPriority="61" w:unhideWhenUsed="0"/>
-    <w:lsdException w:name="Light Grid Accent 5" w:semiHidden="0" w:uiPriority="62" w:unhideWhenUsed="0"/>
-    <w:lsdException w:name="Medium Shading 1 Accent 5" w:semiHidden="0" w:uiPriority="63" w:unhideWhenUsed="0"/>
-    <w:lsdException w:name="Medium Shading 2 Accent 5" w:semiHidden="0" w:uiPriority="64" w:unhideWhenUsed="0"/>
-    <w:lsdException w:name="Medium List 1 Accent 5" w:semiHidden="0" w:uiPriority="65" w:unhideWhenUsed="0"/>
-    <w:lsdException w:name="Medium List 2 Accent 5" w:semiHidden="0" w:uiPriority="66" w:unhideWhenUsed="0"/>
-    <w:lsdException w:name="Medium Grid 1 Accent 5" w:semiHidden="0" w:uiPriority="67" w:unhideWhenUsed="0"/>
-    <w:lsdException w:name="Medium Grid 2 Accent 5" w:semiHidden="0" w:uiPriority="68" w:unhideWhenUsed="0"/>
-    <w:lsdException w:name="Medium Grid 3 Accent 5" w:semiHidden="0" w:uiPriority="69" w:unhideWhenUsed="0"/>
-    <w:lsdException w:name="Dark List Accent 5" w:semiHidden="0" w:uiPriority="70" w:unhideWhenUsed="0"/>
-    <w:lsdException w:name="Colorful Shading Accent 5" w:semiHidden="0" w:uiPriority="71" w:unhideWhenUsed="0"/>
-    <w:lsdException w:name="Colorful List Accent 5" w:semiHidden="0" w:uiPriority="72" w:unhideWhenUsed="0"/>
-    <w:lsdException w:name="Colorful Grid Accent 5" w:semiHidden="0" w:uiPriority="73" w:unhideWhenUsed="0"/>
-    <w:lsdException w:name="Light Shading Accent 6" w:semiHidden="0" w:uiPriority="60" w:unhideWhenUsed="0"/>
-    <w:lsdException w:name="Light List Accent 6" w:semiHidden="0" w:uiPriority="61" w:unhideWhenUsed="0"/>
-    <w:lsdException w:name="Light Grid Accent 6" w:semiHidden="0" w:uiPriority="62" w:unhideWhenUsed="0"/>
-    <w:lsdException w:name="Medium Shading 1 Accent 6" w:semiHidden="0" w:uiPriority="63" w:unhideWhenUsed="0"/>
-    <w:lsdException w:name="Medium Shading 2 Accent 6" w:semiHidden="0" w:uiPriority="64" w:unhideWhenUsed="0"/>
-    <w:lsdException w:name="Medium List 1 Accent 6" w:semiHidden="0" w:uiPriority="65" w:unhideWhenUsed="0"/>
-    <w:lsdException w:name="Medium List 2 Accent 6" w:semiHidden="0" w:uiPriority="66" w:unhideWhenUsed="0"/>
-    <w:lsdException w:name="Medium Grid 1 Accent 6" w:semiHidden="0" w:uiPriority="67" w:unhideWhenUsed="0"/>
-    <w:lsdException w:name="Medium Grid 2 Accent 6" w:semiHidden="0" w:uiPriority="68" w:unhideWhenUsed="0"/>
-    <w:lsdException w:name="Medium Grid 3 Accent 6" w:semiHidden="0" w:uiPriority="69" w:unhideWhenUsed="0"/>
-    <w:lsdException w:name="Dark List Accent 6" w:semiHidden="0" w:uiPriority="70" w:unhideWhenUsed="0"/>
-    <w:lsdException w:name="Colorful Shading Accent 6" w:semiHidden="0" w:uiPriority="71" w:unhideWhenUsed="0"/>
-    <w:lsdException w:name="Colorful List Accent 6" w:semiHidden="0" w:uiPriority="72" w:unhideWhenUsed="0"/>
-    <w:lsdException w:name="Colorful Grid Accent 6" w:semiHidden="0" w:uiPriority="73" w:unhideWhenUsed="0"/>
-    <w:lsdException w:name="Subtle Emphasis" w:semiHidden="0" w:uiPriority="19" w:unhideWhenUsed="0" w:qFormat="1"/>
-    <w:lsdException w:name="Intense Emphasis" w:semiHidden="0" w:uiPriority="21" w:unhideWhenUsed="0" w:qFormat="1"/>
-    <w:lsdException w:name="Subtle Reference" w:semiHidden="0" w:uiPriority="31" w:unhideWhenUsed="0" w:qFormat="1"/>
-    <w:lsdException w:name="Intense Reference" w:semiHidden="0" w:uiPriority="32" w:unhideWhenUsed="0" w:qFormat="1"/>
-    <w:lsdException w:name="Book Title" w:semiHidden="0" w:uiPriority="33" w:unhideWhenUsed="0" w:qFormat="1"/>
-    <w:lsdException w:name="Bibliography" w:uiPriority="37"/>
-    <w:lsdException w:name="TOC Heading" w:uiPriority="39" w:qFormat="1"/>
-  </w:latentStyles>
-  <w:style w:type="paragraph" w:default="1" w:styleId="Normal">
-    <w:name w:val="Normal"/>
-    <w:qFormat/>
   </w:style>
   <w:style w:type="paragraph" w:styleId="Ttulo1">
     <w:name w:val="heading 1"/>
@@ -3568,11 +3589,11 @@
       <w:szCs w:val="24"/>
     </w:rPr>
   </w:style>
-  <w:style w:type="paragraph" w:styleId="Ttulo">
+  <w:style w:type="paragraph" w:styleId="Puesto">
     <w:name w:val="Title"/>
     <w:basedOn w:val="Normal"/>
     <w:next w:val="Normal"/>
-    <w:link w:val="TtuloCar"/>
+    <w:link w:val="PuestoCar"/>
     <w:uiPriority w:val="10"/>
     <w:qFormat/>
     <w:rsid w:val="00EC43B0"/>
@@ -3592,10 +3613,10 @@
       <w:szCs w:val="52"/>
     </w:rPr>
   </w:style>
-  <w:style w:type="character" w:customStyle="1" w:styleId="TtuloCar">
-    <w:name w:val="Título Car"/>
+  <w:style w:type="character" w:customStyle="1" w:styleId="PuestoCar">
+    <w:name w:val="Puesto Car"/>
     <w:basedOn w:val="Fuentedeprrafopredeter"/>
-    <w:link w:val="Ttulo"/>
+    <w:link w:val="Puesto"/>
     <w:uiPriority w:val="10"/>
     <w:rsid w:val="00EC43B0"/>
     <w:rPr>
